--- a/paper/GigaScience/Metabolomics_Pipeline.docx
+++ b/paper/GigaScience/Metabolomics_Pipeline.docx
@@ -22,7 +22,27 @@
           <w:sz w:val="24"/>
           <w:szCs w:val="24"/>
         </w:rPr>
-        <w:t>[Name]: A Reproducible</w:t>
+        <w:t>[Name]: A</w:t>
+      </w:r>
+      <w:r>
+        <w:rPr>
+          <w:rFonts w:ascii="Arial" w:hAnsi="Arial" w:cs="Arial"/>
+          <w:b/>
+          <w:bCs/>
+          <w:sz w:val="24"/>
+          <w:szCs w:val="24"/>
+        </w:rPr>
+        <w:t xml:space="preserve"> Container-based</w:t>
+      </w:r>
+      <w:r>
+        <w:rPr>
+          <w:rFonts w:ascii="Arial" w:hAnsi="Arial" w:cs="Arial"/>
+          <w:b/>
+          <w:bCs/>
+          <w:sz w:val="24"/>
+          <w:szCs w:val="24"/>
+        </w:rPr>
+        <w:t xml:space="preserve"> Reproducible</w:t>
       </w:r>
       <w:r>
         <w:rPr>
@@ -468,8 +488,6 @@
           <w:szCs w:val="24"/>
         </w:rPr>
       </w:pPr>
-      <w:bookmarkStart w:id="0" w:name="_GoBack"/>
-      <w:bookmarkEnd w:id="0"/>
       <w:r>
         <w:rPr>
           <w:rFonts w:ascii="Arial" w:hAnsi="Arial" w:cs="Arial"/>
@@ -730,16 +748,6 @@
           <w:rFonts w:ascii="Arial" w:hAnsi="Arial" w:cs="Arial"/>
         </w:rPr>
       </w:pPr>
-    </w:p>
-    <w:p>
-      <w:pPr>
-        <w:contextualSpacing/>
-        <w:jc w:val="both"/>
-        <w:outlineLvl w:val="0"/>
-        <w:rPr>
-          <w:rFonts w:ascii="Arial" w:hAnsi="Arial" w:cs="Arial"/>
-        </w:rPr>
-      </w:pPr>
       <w:r>
         <w:rPr>
           <w:rFonts w:ascii="Arial" w:hAnsi="Arial" w:cs="Arial"/>
@@ -895,7 +903,6 @@
           <w:rFonts w:ascii="Arial" w:hAnsi="Arial" w:cs="Arial"/>
           <w:b/>
         </w:rPr>
-        <w:lastRenderedPageBreak/>
         <w:br w:type="page"/>
       </w:r>
     </w:p>
@@ -1061,7 +1068,7 @@
           <w:sz w:val="24"/>
           <w:szCs w:val="24"/>
         </w:rPr>
-        <w:t>Objective</w:t>
+        <w:t>Findings</w:t>
       </w:r>
       <w:r>
         <w:rPr>
@@ -1172,16 +1179,14 @@
     </w:p>
     <w:p>
       <w:pPr>
-        <w:pStyle w:val="Els-Abstract-Copyright"/>
-        <w:pBdr>
-          <w:top w:val="none" w:sz="0" w:space="0" w:color="auto"/>
-        </w:pBdr>
+        <w:pStyle w:val="Els-body-text"/>
         <w:spacing w:line="240" w:lineRule="auto"/>
-        <w:jc w:val="both"/>
+        <w:ind w:firstLine="0"/>
         <w:rPr>
           <w:rFonts w:ascii="Arial" w:hAnsi="Arial" w:cs="Arial"/>
           <w:sz w:val="24"/>
           <w:szCs w:val="24"/>
+          <w:shd w:val="clear" w:color="auto" w:fill="FFFFFF"/>
         </w:rPr>
       </w:pPr>
       <w:r>
@@ -1192,7 +1197,7 @@
           <w:sz w:val="24"/>
           <w:szCs w:val="24"/>
         </w:rPr>
-        <w:t>Methods</w:t>
+        <w:t>Conclusions</w:t>
       </w:r>
       <w:r>
         <w:rPr>
@@ -1201,7 +1206,7 @@
           <w:sz w:val="24"/>
           <w:szCs w:val="24"/>
         </w:rPr>
-        <w:t>:</w:t>
+        <w:t xml:space="preserve">: </w:t>
       </w:r>
       <w:r>
         <w:rPr>
@@ -1209,7 +1214,7 @@
           <w:sz w:val="24"/>
           <w:szCs w:val="24"/>
         </w:rPr>
-        <w:t xml:space="preserve"> </w:t>
+        <w:t xml:space="preserve">We developed machine learning models that do not require </w:t>
       </w:r>
       <w:r>
         <w:rPr>
@@ -1217,7 +1222,7 @@
           <w:sz w:val="24"/>
           <w:szCs w:val="24"/>
         </w:rPr>
-        <w:t>We used t</w:t>
+        <w:t>physicians</w:t>
       </w:r>
       <w:r>
         <w:rPr>
@@ -1225,7 +1230,7 @@
           <w:sz w:val="24"/>
           <w:szCs w:val="24"/>
         </w:rPr>
-        <w:t xml:space="preserve">he National Inpatient Sample and Nationwide Inpatient Sample (NIS) </w:t>
+        <w:t>’</w:t>
       </w:r>
       <w:r>
         <w:rPr>
@@ -1233,7 +1238,7 @@
           <w:sz w:val="24"/>
           <w:szCs w:val="24"/>
         </w:rPr>
-        <w:t xml:space="preserve">that included </w:t>
+        <w:t xml:space="preserve"> subjective evaluation</w:t>
       </w:r>
       <w:r>
         <w:rPr>
@@ -1241,7 +1246,7 @@
           <w:sz w:val="24"/>
           <w:szCs w:val="24"/>
         </w:rPr>
-        <w:t>mortality</w:t>
+        <w:t xml:space="preserve"> </w:t>
       </w:r>
       <w:r>
         <w:rPr>
@@ -1249,7 +1254,7 @@
           <w:sz w:val="24"/>
           <w:szCs w:val="24"/>
         </w:rPr>
-        <w:t xml:space="preserve"> data among</w:t>
+        <w:t>for FN mortality risk prediction</w:t>
       </w:r>
       <w:r>
         <w:rPr>
@@ -1257,336 +1262,71 @@
           <w:sz w:val="24"/>
           <w:szCs w:val="24"/>
         </w:rPr>
-        <w:t xml:space="preserve"> adult </w:t>
-      </w:r>
-      <w:r>
-        <w:rPr>
-          <w:rFonts w:ascii="Arial" w:hAnsi="Arial" w:cs="Arial"/>
-          <w:sz w:val="24"/>
-          <w:szCs w:val="24"/>
-        </w:rPr>
-        <w:t>in</w:t>
-      </w:r>
-      <w:r>
-        <w:rPr>
-          <w:rFonts w:ascii="Arial" w:hAnsi="Arial" w:cs="Arial"/>
-          <w:sz w:val="24"/>
-          <w:szCs w:val="24"/>
-        </w:rPr>
-        <w:t>patient</w:t>
-      </w:r>
-      <w:r>
-        <w:rPr>
-          <w:rFonts w:ascii="Arial" w:hAnsi="Arial" w:cs="Arial"/>
-          <w:sz w:val="24"/>
-          <w:szCs w:val="24"/>
-        </w:rPr>
-        <w:t>s</w:t>
-      </w:r>
-      <w:r>
-        <w:rPr>
-          <w:rFonts w:ascii="Arial" w:hAnsi="Arial" w:cs="Arial"/>
-          <w:sz w:val="24"/>
-          <w:szCs w:val="24"/>
-        </w:rPr>
-        <w:t xml:space="preserve"> who were diagnosed with FN during </w:t>
-      </w:r>
-      <w:r>
-        <w:rPr>
-          <w:rFonts w:ascii="Arial" w:hAnsi="Arial" w:cs="Arial"/>
-          <w:noProof/>
-          <w:sz w:val="24"/>
-          <w:szCs w:val="24"/>
-        </w:rPr>
-        <w:t>a hospital</w:t>
-      </w:r>
-      <w:r>
-        <w:rPr>
-          <w:rFonts w:ascii="Arial" w:hAnsi="Arial" w:cs="Arial"/>
-          <w:sz w:val="24"/>
-          <w:szCs w:val="24"/>
-        </w:rPr>
-        <w:t xml:space="preserve"> admission. </w:t>
-      </w:r>
-      <w:r>
-        <w:rPr>
-          <w:rFonts w:ascii="Arial" w:hAnsi="Arial" w:cs="Arial"/>
-          <w:sz w:val="24"/>
-          <w:szCs w:val="24"/>
-        </w:rPr>
-        <w:t xml:space="preserve">Machine learning techniques that we compared included </w:t>
-      </w:r>
-      <w:r>
-        <w:rPr>
-          <w:rFonts w:ascii="Arial" w:hAnsi="Arial" w:cs="Arial"/>
-          <w:sz w:val="24"/>
-          <w:szCs w:val="24"/>
-        </w:rPr>
-        <w:t xml:space="preserve">a </w:t>
-      </w:r>
-      <w:r>
-        <w:rPr>
-          <w:rFonts w:ascii="Arial" w:hAnsi="Arial" w:cs="Arial"/>
-          <w:noProof/>
-          <w:sz w:val="24"/>
-          <w:szCs w:val="24"/>
-        </w:rPr>
-        <w:t>linear</w:t>
-      </w:r>
-      <w:r>
-        <w:rPr>
-          <w:rFonts w:ascii="Arial" w:hAnsi="Arial" w:cs="Arial"/>
-          <w:sz w:val="24"/>
-          <w:szCs w:val="24"/>
-        </w:rPr>
-        <w:t xml:space="preserve"> model (ridge logistic regression) and</w:t>
-      </w:r>
-      <w:r>
-        <w:rPr>
-          <w:rFonts w:ascii="Arial" w:hAnsi="Arial" w:cs="Arial"/>
-          <w:sz w:val="24"/>
-          <w:szCs w:val="24"/>
-        </w:rPr>
-        <w:t xml:space="preserve"> a</w:t>
-      </w:r>
-      <w:r>
-        <w:rPr>
-          <w:rFonts w:ascii="Arial" w:hAnsi="Arial" w:cs="Arial"/>
-          <w:sz w:val="24"/>
-          <w:szCs w:val="24"/>
-        </w:rPr>
-        <w:t xml:space="preserve"> non-linear model (gradient boosting tree). The</w:t>
-      </w:r>
-      <w:r>
-        <w:rPr>
-          <w:rFonts w:ascii="Arial" w:hAnsi="Arial" w:cs="Arial"/>
-          <w:sz w:val="24"/>
-          <w:szCs w:val="24"/>
-        </w:rPr>
-        <w:t xml:space="preserve"> </w:t>
-      </w:r>
-      <w:r>
-        <w:rPr>
-          <w:rFonts w:ascii="Arial" w:hAnsi="Arial" w:cs="Arial"/>
-          <w:sz w:val="24"/>
-          <w:szCs w:val="24"/>
-        </w:rPr>
-        <w:t xml:space="preserve">primary outcome for this study </w:t>
-      </w:r>
-      <w:r>
-        <w:rPr>
-          <w:rFonts w:ascii="Arial" w:hAnsi="Arial" w:cs="Arial"/>
-          <w:sz w:val="24"/>
-          <w:szCs w:val="24"/>
-        </w:rPr>
-        <w:t xml:space="preserve">was </w:t>
-      </w:r>
-      <w:r>
-        <w:rPr>
-          <w:rFonts w:ascii="Arial" w:hAnsi="Arial" w:cs="Arial"/>
-          <w:sz w:val="24"/>
-          <w:szCs w:val="24"/>
-          <w:lang w:eastAsia="zh-CN"/>
-        </w:rPr>
-        <w:t xml:space="preserve">death </w:t>
-      </w:r>
-      <w:r>
-        <w:rPr>
-          <w:rFonts w:ascii="Arial" w:hAnsi="Arial" w:cs="Arial"/>
-          <w:sz w:val="24"/>
-          <w:szCs w:val="24"/>
-          <w:lang w:eastAsia="zh-CN"/>
-        </w:rPr>
-        <w:t xml:space="preserve">among individuals with a recorded </w:t>
-      </w:r>
-      <w:r>
-        <w:rPr>
-          <w:rFonts w:ascii="Arial" w:hAnsi="Arial" w:cs="Arial"/>
-          <w:sz w:val="24"/>
-          <w:szCs w:val="24"/>
-          <w:lang w:eastAsia="zh-CN"/>
-        </w:rPr>
-        <w:t>FN admission</w:t>
-      </w:r>
-      <w:r>
-        <w:rPr>
-          <w:rFonts w:ascii="Arial" w:hAnsi="Arial" w:cs="Arial"/>
-          <w:sz w:val="24"/>
-          <w:szCs w:val="24"/>
-        </w:rPr>
-        <w:t>.</w:t>
-      </w:r>
-      <w:r>
-        <w:rPr>
-          <w:rFonts w:ascii="Arial" w:hAnsi="Arial" w:cs="Arial"/>
-          <w:sz w:val="24"/>
-          <w:szCs w:val="24"/>
-        </w:rPr>
-        <w:t xml:space="preserve"> Model comparison was evaluated based on</w:t>
-      </w:r>
-      <w:r>
-        <w:rPr>
-          <w:rFonts w:ascii="Arial" w:hAnsi="Arial" w:cs="Arial"/>
-          <w:sz w:val="24"/>
-          <w:szCs w:val="24"/>
-        </w:rPr>
-        <w:t xml:space="preserve"> areas under the receiver operating characteristic curve (AUROC)</w:t>
-      </w:r>
-      <w:r>
-        <w:rPr>
-          <w:rFonts w:ascii="Arial" w:hAnsi="Arial" w:cs="Arial"/>
-          <w:sz w:val="24"/>
-          <w:szCs w:val="24"/>
-        </w:rPr>
-        <w:t xml:space="preserve"> and m</w:t>
-      </w:r>
-      <w:r>
-        <w:rPr>
-          <w:rFonts w:ascii="Arial" w:hAnsi="Arial" w:cs="Arial"/>
-          <w:sz w:val="24"/>
-          <w:szCs w:val="24"/>
-        </w:rPr>
-        <w:t>odel performance w</w:t>
-      </w:r>
-      <w:r>
-        <w:rPr>
-          <w:rFonts w:ascii="Arial" w:hAnsi="Arial" w:cs="Arial"/>
-          <w:sz w:val="24"/>
-          <w:szCs w:val="24"/>
-        </w:rPr>
-        <w:t>as</w:t>
-      </w:r>
-      <w:r>
-        <w:rPr>
-          <w:rFonts w:ascii="Arial" w:hAnsi="Arial" w:cs="Arial"/>
-          <w:sz w:val="24"/>
-          <w:szCs w:val="24"/>
-        </w:rPr>
-        <w:t xml:space="preserve"> estimated using </w:t>
-      </w:r>
-      <w:r>
-        <w:rPr>
-          <w:rFonts w:ascii="Arial" w:hAnsi="Arial" w:cs="Arial"/>
-          <w:sz w:val="24"/>
-          <w:szCs w:val="24"/>
-        </w:rPr>
-        <w:t>10 times bootstrap</w:t>
-      </w:r>
-      <w:r>
-        <w:rPr>
-          <w:rFonts w:ascii="Arial" w:hAnsi="Arial" w:cs="Arial"/>
-          <w:sz w:val="24"/>
-          <w:szCs w:val="24"/>
-        </w:rPr>
         <w:t xml:space="preserve">. </w:t>
       </w:r>
     </w:p>
     <w:p>
       <w:pPr>
-        <w:pStyle w:val="Els-Abstract-Copyright"/>
-        <w:pBdr>
-          <w:top w:val="none" w:sz="0" w:space="0" w:color="auto"/>
-        </w:pBdr>
-        <w:spacing w:line="240" w:lineRule="auto"/>
+        <w:rPr>
+          <w:rFonts w:ascii="Arial" w:hAnsi="Arial" w:cs="Arial"/>
+          <w:b/>
+          <w:shd w:val="clear" w:color="auto" w:fill="FFFFFF"/>
+        </w:rPr>
+      </w:pPr>
+      <w:r>
+        <w:rPr>
+          <w:rFonts w:ascii="Arial" w:hAnsi="Arial" w:cs="Arial"/>
+          <w:b/>
+          <w:shd w:val="clear" w:color="auto" w:fill="FFFFFF"/>
+        </w:rPr>
+        <w:br w:type="page"/>
+      </w:r>
+    </w:p>
+    <w:p>
+      <w:pPr>
         <w:jc w:val="both"/>
         <w:rPr>
           <w:rFonts w:ascii="Arial" w:hAnsi="Arial" w:cs="Arial"/>
-          <w:sz w:val="24"/>
-          <w:szCs w:val="24"/>
-          <w:lang w:val="en-GB"/>
-        </w:rPr>
-      </w:pPr>
-    </w:p>
-    <w:p>
-      <w:pPr>
-        <w:pStyle w:val="Els-Abstract-Copyright"/>
-        <w:pBdr>
-          <w:top w:val="none" w:sz="0" w:space="0" w:color="auto"/>
-        </w:pBdr>
-        <w:spacing w:line="240" w:lineRule="auto"/>
+          <w:b/>
+          <w:shd w:val="clear" w:color="auto" w:fill="FFFFFF"/>
+        </w:rPr>
+      </w:pPr>
+      <w:r>
+        <w:rPr>
+          <w:rFonts w:ascii="Arial" w:hAnsi="Arial" w:cs="Arial"/>
+          <w:b/>
+          <w:shd w:val="clear" w:color="auto" w:fill="FFFFFF"/>
+        </w:rPr>
+        <w:lastRenderedPageBreak/>
+        <w:t xml:space="preserve">1.1 </w:t>
+      </w:r>
+      <w:bookmarkStart w:id="0" w:name="_GoBack"/>
+      <w:bookmarkEnd w:id="0"/>
+      <w:r>
+        <w:rPr>
+          <w:rFonts w:ascii="Arial" w:hAnsi="Arial" w:cs="Arial"/>
+          <w:b/>
+          <w:shd w:val="clear" w:color="auto" w:fill="FFFFFF"/>
+        </w:rPr>
+        <w:t>Background</w:t>
+      </w:r>
+    </w:p>
+    <w:p>
+      <w:pPr>
         <w:jc w:val="both"/>
         <w:rPr>
           <w:rFonts w:ascii="Arial" w:hAnsi="Arial" w:cs="Arial"/>
-          <w:sz w:val="24"/>
-          <w:szCs w:val="24"/>
-        </w:rPr>
-      </w:pPr>
-      <w:r>
-        <w:rPr>
-          <w:rFonts w:ascii="Arial" w:hAnsi="Arial" w:cs="Arial"/>
-          <w:b/>
-          <w:i/>
-          <w:sz w:val="24"/>
-          <w:szCs w:val="24"/>
-        </w:rPr>
-        <w:t>Results</w:t>
-      </w:r>
-      <w:r>
-        <w:rPr>
-          <w:rFonts w:ascii="Arial" w:hAnsi="Arial" w:cs="Arial"/>
-          <w:i/>
-          <w:sz w:val="24"/>
-          <w:szCs w:val="24"/>
-        </w:rPr>
-        <w:t>:</w:t>
-      </w:r>
-      <w:r>
-        <w:rPr>
-          <w:rFonts w:ascii="Arial" w:hAnsi="Arial" w:cs="Arial"/>
-          <w:sz w:val="24"/>
-          <w:szCs w:val="24"/>
-        </w:rPr>
-        <w:t xml:space="preserve"> Our analysis detected 126,013 adult admissions within the NIS data that were diagnosed with FN, among which 5,856 were declared as deceased (4.6%). Our machine learning results demonstrate linear model (ridge logistic regression) and non-linear</w:t>
-      </w:r>
-      <w:r>
-        <w:rPr>
-          <w:rFonts w:ascii="Arial" w:hAnsi="Arial" w:cs="Arial"/>
-          <w:sz w:val="24"/>
-          <w:szCs w:val="24"/>
-        </w:rPr>
-        <w:t xml:space="preserve"> model</w:t>
-      </w:r>
-      <w:r>
-        <w:rPr>
-          <w:rFonts w:ascii="Arial" w:hAnsi="Arial" w:cs="Arial"/>
-          <w:sz w:val="24"/>
-          <w:szCs w:val="24"/>
-        </w:rPr>
-        <w:t xml:space="preserve"> (gradient boosting tree) achieved areas under the receiver operating characteristic (AUROC) above 91% in survival prediction</w:t>
-      </w:r>
-      <w:r>
-        <w:rPr>
-          <w:rFonts w:ascii="Arial" w:hAnsi="Arial" w:cs="Arial"/>
-          <w:sz w:val="24"/>
-          <w:szCs w:val="24"/>
-        </w:rPr>
-        <w:t xml:space="preserve">. </w:t>
-      </w:r>
-    </w:p>
-    <w:p>
-      <w:pPr>
-        <w:pStyle w:val="Els-Abstract-Copyright"/>
-        <w:pBdr>
-          <w:top w:val="none" w:sz="0" w:space="0" w:color="auto"/>
-        </w:pBdr>
-        <w:spacing w:line="240" w:lineRule="auto"/>
+          <w:b/>
+          <w:shd w:val="clear" w:color="auto" w:fill="FFFFFF"/>
+        </w:rPr>
+      </w:pPr>
+    </w:p>
+    <w:p>
+      <w:pPr>
         <w:jc w:val="both"/>
         <w:rPr>
           <w:rFonts w:ascii="Arial" w:hAnsi="Arial" w:cs="Arial"/>
-          <w:sz w:val="24"/>
-          <w:szCs w:val="24"/>
-        </w:rPr>
-      </w:pPr>
-    </w:p>
-    <w:p>
-      <w:pPr>
-        <w:pStyle w:val="Els-body-text"/>
-        <w:spacing w:line="240" w:lineRule="auto"/>
-        <w:ind w:firstLine="0"/>
-        <w:rPr>
-          <w:rFonts w:ascii="Arial" w:hAnsi="Arial" w:cs="Arial"/>
-          <w:sz w:val="24"/>
-          <w:szCs w:val="24"/>
+          <w:b/>
           <w:shd w:val="clear" w:color="auto" w:fill="FFFFFF"/>
         </w:rPr>
       </w:pPr>
@@ -1594,93 +1334,17 @@
         <w:rPr>
           <w:rFonts w:ascii="Arial" w:hAnsi="Arial" w:cs="Arial"/>
           <w:b/>
-          <w:i/>
-          <w:sz w:val="24"/>
-          <w:szCs w:val="24"/>
-        </w:rPr>
-        <w:t>Conclusions</w:t>
-      </w:r>
-      <w:r>
-        <w:rPr>
-          <w:rFonts w:ascii="Arial" w:hAnsi="Arial" w:cs="Arial"/>
-          <w:i/>
-          <w:sz w:val="24"/>
-          <w:szCs w:val="24"/>
-        </w:rPr>
-        <w:t xml:space="preserve">: </w:t>
-      </w:r>
-      <w:r>
-        <w:rPr>
-          <w:rFonts w:ascii="Arial" w:hAnsi="Arial" w:cs="Arial"/>
-          <w:sz w:val="24"/>
-          <w:szCs w:val="24"/>
-        </w:rPr>
-        <w:t xml:space="preserve">We developed machine learning models that do not require </w:t>
-      </w:r>
-      <w:r>
-        <w:rPr>
-          <w:rFonts w:ascii="Arial" w:hAnsi="Arial" w:cs="Arial"/>
-          <w:sz w:val="24"/>
-          <w:szCs w:val="24"/>
-        </w:rPr>
-        <w:t>physicians</w:t>
-      </w:r>
-      <w:r>
-        <w:rPr>
-          <w:rFonts w:ascii="Arial" w:hAnsi="Arial" w:cs="Arial"/>
-          <w:sz w:val="24"/>
-          <w:szCs w:val="24"/>
-        </w:rPr>
-        <w:t>’</w:t>
-      </w:r>
-      <w:r>
-        <w:rPr>
-          <w:rFonts w:ascii="Arial" w:hAnsi="Arial" w:cs="Arial"/>
-          <w:sz w:val="24"/>
-          <w:szCs w:val="24"/>
-        </w:rPr>
-        <w:t xml:space="preserve"> subjective evaluation</w:t>
-      </w:r>
-      <w:r>
-        <w:rPr>
-          <w:rFonts w:ascii="Arial" w:hAnsi="Arial" w:cs="Arial"/>
-          <w:sz w:val="24"/>
-          <w:szCs w:val="24"/>
-        </w:rPr>
-        <w:t xml:space="preserve"> </w:t>
-      </w:r>
-      <w:r>
-        <w:rPr>
-          <w:rFonts w:ascii="Arial" w:hAnsi="Arial" w:cs="Arial"/>
-          <w:sz w:val="24"/>
-          <w:szCs w:val="24"/>
-        </w:rPr>
-        <w:t>for FN mortality risk prediction</w:t>
-      </w:r>
-      <w:r>
-        <w:rPr>
-          <w:rFonts w:ascii="Arial" w:hAnsi="Arial" w:cs="Arial"/>
-          <w:sz w:val="24"/>
-          <w:szCs w:val="24"/>
-        </w:rPr>
-        <w:t xml:space="preserve">. </w:t>
-      </w:r>
-    </w:p>
-    <w:p>
-      <w:pPr>
-        <w:rPr>
-          <w:rFonts w:ascii="Arial" w:hAnsi="Arial" w:cs="Arial"/>
-          <w:b/>
           <w:shd w:val="clear" w:color="auto" w:fill="FFFFFF"/>
         </w:rPr>
-      </w:pPr>
+        <w:t xml:space="preserve">1.2 </w:t>
+      </w:r>
       <w:r>
         <w:rPr>
           <w:rFonts w:ascii="Arial" w:hAnsi="Arial" w:cs="Arial"/>
           <w:b/>
           <w:shd w:val="clear" w:color="auto" w:fill="FFFFFF"/>
         </w:rPr>
-        <w:br w:type="page"/>
+        <w:t>Findings</w:t>
       </w:r>
     </w:p>
     <w:p>
@@ -1688,6 +1352,14 @@
         <w:jc w:val="both"/>
         <w:rPr>
           <w:rFonts w:ascii="Arial" w:hAnsi="Arial" w:cs="Arial"/>
+        </w:rPr>
+      </w:pPr>
+    </w:p>
+    <w:p>
+      <w:pPr>
+        <w:jc w:val="both"/>
+        <w:rPr>
+          <w:rFonts w:ascii="Arial" w:hAnsi="Arial" w:cs="Arial"/>
           <w:b/>
           <w:shd w:val="clear" w:color="auto" w:fill="FFFFFF"/>
         </w:rPr>
@@ -1698,90 +1370,15 @@
           <w:b/>
           <w:shd w:val="clear" w:color="auto" w:fill="FFFFFF"/>
         </w:rPr>
-        <w:lastRenderedPageBreak/>
-        <w:t>1.1  INTRODUCTION</w:t>
-      </w:r>
-    </w:p>
-    <w:p>
-      <w:pPr>
-        <w:jc w:val="both"/>
+        <w:t xml:space="preserve">1.4 </w:t>
+      </w:r>
+      <w:r>
         <w:rPr>
           <w:rFonts w:ascii="Arial" w:hAnsi="Arial" w:cs="Arial"/>
           <w:b/>
           <w:shd w:val="clear" w:color="auto" w:fill="FFFFFF"/>
         </w:rPr>
-      </w:pPr>
-    </w:p>
-    <w:p>
-      <w:pPr>
-        <w:jc w:val="both"/>
-        <w:rPr>
-          <w:rFonts w:ascii="Arial" w:hAnsi="Arial" w:cs="Arial"/>
-          <w:b/>
-          <w:shd w:val="clear" w:color="auto" w:fill="FFFFFF"/>
-        </w:rPr>
-      </w:pPr>
-      <w:r>
-        <w:rPr>
-          <w:rFonts w:ascii="Arial" w:hAnsi="Arial" w:cs="Arial"/>
-          <w:b/>
-          <w:shd w:val="clear" w:color="auto" w:fill="FFFFFF"/>
-        </w:rPr>
-        <w:t xml:space="preserve">1.2 METHODS </w:t>
-      </w:r>
-    </w:p>
-    <w:p>
-      <w:pPr>
-        <w:jc w:val="both"/>
-        <w:rPr>
-          <w:rFonts w:ascii="Arial" w:hAnsi="Arial" w:cs="Arial"/>
-          <w:b/>
-          <w:shd w:val="clear" w:color="auto" w:fill="FFFFFF"/>
-        </w:rPr>
-      </w:pPr>
-    </w:p>
-    <w:p>
-      <w:pPr>
-        <w:jc w:val="both"/>
-        <w:rPr>
-          <w:rFonts w:ascii="Arial" w:hAnsi="Arial" w:cs="Arial"/>
-          <w:b/>
-          <w:shd w:val="clear" w:color="auto" w:fill="FFFFFF"/>
-        </w:rPr>
-      </w:pPr>
-      <w:r>
-        <w:rPr>
-          <w:rFonts w:ascii="Arial" w:hAnsi="Arial" w:cs="Arial"/>
-          <w:b/>
-          <w:shd w:val="clear" w:color="auto" w:fill="FFFFFF"/>
-        </w:rPr>
-        <w:t xml:space="preserve">1.3 RESULTS </w:t>
-      </w:r>
-    </w:p>
-    <w:p>
-      <w:pPr>
-        <w:jc w:val="both"/>
-        <w:rPr>
-          <w:rFonts w:ascii="Arial" w:hAnsi="Arial" w:cs="Arial"/>
-        </w:rPr>
-      </w:pPr>
-    </w:p>
-    <w:p>
-      <w:pPr>
-        <w:jc w:val="both"/>
-        <w:rPr>
-          <w:rFonts w:ascii="Arial" w:hAnsi="Arial" w:cs="Arial"/>
-          <w:b/>
-          <w:shd w:val="clear" w:color="auto" w:fill="FFFFFF"/>
-        </w:rPr>
-      </w:pPr>
-      <w:r>
-        <w:rPr>
-          <w:rFonts w:ascii="Arial" w:hAnsi="Arial" w:cs="Arial"/>
-          <w:b/>
-          <w:shd w:val="clear" w:color="auto" w:fill="FFFFFF"/>
-        </w:rPr>
-        <w:t xml:space="preserve">1.4 DISCUSSIONS </w:t>
+        <w:t>Methods</w:t>
       </w:r>
     </w:p>
     <w:p>
@@ -1813,7 +1410,7 @@
           <w:b/>
           <w:bCs/>
         </w:rPr>
-        <w:t>1.5 CONCLUSIONS:</w:t>
+        <w:t xml:space="preserve">1.5 </w:t>
       </w:r>
       <w:r>
         <w:rPr>
@@ -1821,115 +1418,263 @@
           <w:b/>
           <w:bCs/>
         </w:rPr>
+        <w:t>Results</w:t>
+      </w:r>
+      <w:r>
+        <w:rPr>
+          <w:rFonts w:ascii="Arial" w:hAnsi="Arial" w:cs="Arial"/>
+          <w:b/>
+          <w:bCs/>
+        </w:rPr>
         <w:t xml:space="preserve"> </w:t>
       </w:r>
-    </w:p>
-    <w:p>
-      <w:pPr>
-        <w:pStyle w:val="NoSpacing"/>
-        <w:jc w:val="both"/>
-        <w:rPr>
-          <w:rFonts w:ascii="Arial" w:hAnsi="Arial" w:cs="Arial"/>
-          <w:sz w:val="24"/>
-          <w:szCs w:val="24"/>
-        </w:rPr>
-      </w:pPr>
     </w:p>
     <w:p>
       <w:pPr>
         <w:autoSpaceDE w:val="0"/>
         <w:autoSpaceDN w:val="0"/>
         <w:adjustRightInd w:val="0"/>
+        <w:jc w:val="both"/>
         <w:rPr>
           <w:rFonts w:ascii="Arial" w:hAnsi="Arial" w:cs="Arial"/>
           <w:b/>
           <w:bCs/>
         </w:rPr>
       </w:pPr>
-      <w:r>
-        <w:rPr>
-          <w:rFonts w:ascii="Arial" w:hAnsi="Arial" w:cs="Arial"/>
-          <w:b/>
-          <w:bCs/>
-        </w:rPr>
-        <w:t>1.5 Acknowledgements</w:t>
-      </w:r>
     </w:p>
     <w:p>
       <w:pPr>
         <w:autoSpaceDE w:val="0"/>
         <w:autoSpaceDN w:val="0"/>
         <w:adjustRightInd w:val="0"/>
+        <w:jc w:val="both"/>
         <w:rPr>
           <w:rFonts w:ascii="Arial" w:hAnsi="Arial" w:cs="Arial"/>
           <w:b/>
           <w:bCs/>
         </w:rPr>
       </w:pPr>
-    </w:p>
-    <w:p>
-      <w:pPr>
-        <w:jc w:val="both"/>
-        <w:rPr>
-          <w:rFonts w:ascii="Arial" w:hAnsi="Arial" w:cs="Arial"/>
-          <w:shd w:val="clear" w:color="auto" w:fill="FFFFFF"/>
-        </w:rPr>
-      </w:pPr>
-      <w:r>
-        <w:rPr>
-          <w:rFonts w:ascii="Arial" w:hAnsi="Arial" w:cs="Arial"/>
-          <w:shd w:val="clear" w:color="auto" w:fill="FFFFFF"/>
-        </w:rPr>
-        <w:t>This work was supported by the National Institute of Diabetes and Digestive and Kidney Diseases [</w:t>
-      </w:r>
-      <w:r>
-        <w:rPr>
-          <w:rFonts w:ascii="Arial" w:hAnsi="Arial" w:cs="Arial"/>
-        </w:rPr>
-        <w:t xml:space="preserve">K01DK115632] and </w:t>
-      </w:r>
-      <w:r>
-        <w:rPr>
-          <w:rFonts w:ascii="Arial" w:hAnsi="Arial" w:cs="Arial"/>
-          <w:shd w:val="clear" w:color="auto" w:fill="FFFFFF"/>
-        </w:rPr>
-        <w:t>the University of Florida Clinical and Translational Science Institute [UL1TR001427]. The content is solely the responsibility of the authors and does not necessarily represent the official views the University of Florida’s Clinical and Translational Science Institute, or the National Institutes of Health.</w:t>
-      </w:r>
-    </w:p>
-    <w:p>
-      <w:pPr>
-        <w:jc w:val="both"/>
-        <w:rPr>
-          <w:rFonts w:ascii="Arial" w:hAnsi="Arial" w:cs="Arial"/>
-          <w:shd w:val="clear" w:color="auto" w:fill="FFFFFF"/>
-        </w:rPr>
-      </w:pPr>
+      <w:r>
+        <w:rPr>
+          <w:rFonts w:ascii="Arial" w:hAnsi="Arial" w:cs="Arial"/>
+          <w:b/>
+          <w:bCs/>
+        </w:rPr>
+        <w:t xml:space="preserve">1.5 </w:t>
+      </w:r>
+      <w:r>
+        <w:rPr>
+          <w:rFonts w:ascii="Arial" w:hAnsi="Arial" w:cs="Arial"/>
+          <w:b/>
+          <w:bCs/>
+        </w:rPr>
+        <w:t>Discussions</w:t>
+      </w:r>
     </w:p>
     <w:p>
       <w:pPr>
         <w:autoSpaceDE w:val="0"/>
         <w:autoSpaceDN w:val="0"/>
         <w:adjustRightInd w:val="0"/>
+        <w:jc w:val="both"/>
         <w:rPr>
           <w:rFonts w:ascii="Arial" w:hAnsi="Arial" w:cs="Arial"/>
           <w:b/>
           <w:bCs/>
         </w:rPr>
       </w:pPr>
-      <w:r>
-        <w:rPr>
-          <w:rFonts w:ascii="Arial" w:hAnsi="Arial" w:cs="Arial"/>
-          <w:b/>
-          <w:bCs/>
-        </w:rPr>
-        <w:t>1.6 Authors’ Contributions</w:t>
-      </w:r>
     </w:p>
     <w:p>
       <w:pPr>
         <w:autoSpaceDE w:val="0"/>
         <w:autoSpaceDN w:val="0"/>
         <w:adjustRightInd w:val="0"/>
+        <w:jc w:val="both"/>
+        <w:rPr>
+          <w:rFonts w:ascii="Arial" w:hAnsi="Arial" w:cs="Arial"/>
+          <w:b/>
+          <w:bCs/>
+        </w:rPr>
+      </w:pPr>
+      <w:r>
+        <w:rPr>
+          <w:rFonts w:ascii="Arial" w:hAnsi="Arial" w:cs="Arial"/>
+          <w:b/>
+          <w:bCs/>
+        </w:rPr>
+        <w:t>1.</w:t>
+      </w:r>
+      <w:r>
+        <w:rPr>
+          <w:rFonts w:ascii="Arial" w:hAnsi="Arial" w:cs="Arial"/>
+          <w:b/>
+          <w:bCs/>
+        </w:rPr>
+        <w:t>6</w:t>
+      </w:r>
+      <w:r>
+        <w:rPr>
+          <w:rFonts w:ascii="Arial" w:hAnsi="Arial" w:cs="Arial"/>
+          <w:b/>
+          <w:bCs/>
+        </w:rPr>
+        <w:t xml:space="preserve"> </w:t>
+      </w:r>
+      <w:r>
+        <w:rPr>
+          <w:rFonts w:ascii="Arial" w:hAnsi="Arial" w:cs="Arial"/>
+          <w:b/>
+          <w:bCs/>
+        </w:rPr>
+        <w:t>Conclusions</w:t>
+      </w:r>
+      <w:r>
+        <w:rPr>
+          <w:rFonts w:ascii="Arial" w:hAnsi="Arial" w:cs="Arial"/>
+          <w:b/>
+          <w:bCs/>
+        </w:rPr>
+        <w:t xml:space="preserve"> </w:t>
+      </w:r>
+    </w:p>
+    <w:p>
+      <w:pPr>
+        <w:pStyle w:val="NoSpacing"/>
+        <w:jc w:val="both"/>
+        <w:rPr>
+          <w:rFonts w:ascii="Arial" w:hAnsi="Arial" w:cs="Arial"/>
+          <w:sz w:val="24"/>
+          <w:szCs w:val="24"/>
+        </w:rPr>
+      </w:pPr>
+    </w:p>
+    <w:p>
+      <w:pPr>
+        <w:autoSpaceDE w:val="0"/>
+        <w:autoSpaceDN w:val="0"/>
+        <w:adjustRightInd w:val="0"/>
+        <w:rPr>
+          <w:rFonts w:ascii="Arial" w:hAnsi="Arial" w:cs="Arial"/>
+          <w:b/>
+          <w:bCs/>
+        </w:rPr>
+      </w:pPr>
+      <w:r>
+        <w:rPr>
+          <w:rFonts w:ascii="Arial" w:hAnsi="Arial" w:cs="Arial"/>
+          <w:b/>
+          <w:bCs/>
+        </w:rPr>
+        <w:t>1.</w:t>
+      </w:r>
+      <w:r>
+        <w:rPr>
+          <w:rFonts w:ascii="Arial" w:hAnsi="Arial" w:cs="Arial"/>
+          <w:b/>
+          <w:bCs/>
+        </w:rPr>
+        <w:t>7</w:t>
+      </w:r>
+      <w:r>
+        <w:rPr>
+          <w:rFonts w:ascii="Arial" w:hAnsi="Arial" w:cs="Arial"/>
+          <w:b/>
+          <w:bCs/>
+        </w:rPr>
+        <w:t xml:space="preserve"> Acknowledgements</w:t>
+      </w:r>
+    </w:p>
+    <w:p>
+      <w:pPr>
+        <w:autoSpaceDE w:val="0"/>
+        <w:autoSpaceDN w:val="0"/>
+        <w:adjustRightInd w:val="0"/>
+        <w:rPr>
+          <w:rFonts w:ascii="Arial" w:hAnsi="Arial" w:cs="Arial"/>
+          <w:b/>
+          <w:bCs/>
+        </w:rPr>
+      </w:pPr>
+    </w:p>
+    <w:p>
+      <w:pPr>
+        <w:jc w:val="both"/>
+        <w:rPr>
+          <w:rFonts w:ascii="Arial" w:hAnsi="Arial" w:cs="Arial"/>
+          <w:shd w:val="clear" w:color="auto" w:fill="FFFFFF"/>
+        </w:rPr>
+      </w:pPr>
+      <w:r>
+        <w:rPr>
+          <w:rFonts w:ascii="Arial" w:hAnsi="Arial" w:cs="Arial"/>
+          <w:shd w:val="clear" w:color="auto" w:fill="FFFFFF"/>
+        </w:rPr>
+        <w:t>This work was supported by the National Institute of Diabetes and Digestive and Kidney Diseases [</w:t>
+      </w:r>
+      <w:r>
+        <w:rPr>
+          <w:rFonts w:ascii="Arial" w:hAnsi="Arial" w:cs="Arial"/>
+        </w:rPr>
+        <w:t xml:space="preserve">K01DK115632] and </w:t>
+      </w:r>
+      <w:r>
+        <w:rPr>
+          <w:rFonts w:ascii="Arial" w:hAnsi="Arial" w:cs="Arial"/>
+          <w:shd w:val="clear" w:color="auto" w:fill="FFFFFF"/>
+        </w:rPr>
+        <w:t>the University of Florida Clinical and Translational Science Institute [UL1TR001427]. The content is solely the responsibility of the authors and does not necessarily represent the official views the University of Florida’s Clinical and Translational Science Institute, or the National Institutes of Health.</w:t>
+      </w:r>
+    </w:p>
+    <w:p>
+      <w:pPr>
+        <w:jc w:val="both"/>
+        <w:rPr>
+          <w:rFonts w:ascii="Arial" w:hAnsi="Arial" w:cs="Arial"/>
+          <w:shd w:val="clear" w:color="auto" w:fill="FFFFFF"/>
+        </w:rPr>
+      </w:pPr>
+    </w:p>
+    <w:p>
+      <w:pPr>
+        <w:autoSpaceDE w:val="0"/>
+        <w:autoSpaceDN w:val="0"/>
+        <w:adjustRightInd w:val="0"/>
+        <w:rPr>
+          <w:rFonts w:ascii="Arial" w:hAnsi="Arial" w:cs="Arial"/>
+          <w:b/>
+          <w:bCs/>
+        </w:rPr>
+      </w:pPr>
+      <w:r>
+        <w:rPr>
+          <w:rFonts w:ascii="Arial" w:hAnsi="Arial" w:cs="Arial"/>
+          <w:b/>
+          <w:bCs/>
+        </w:rPr>
+        <w:t>1.</w:t>
+      </w:r>
+      <w:r>
+        <w:rPr>
+          <w:rFonts w:ascii="Arial" w:hAnsi="Arial" w:cs="Arial"/>
+          <w:b/>
+          <w:bCs/>
+        </w:rPr>
+        <w:t>8</w:t>
+      </w:r>
+      <w:r>
+        <w:rPr>
+          <w:rFonts w:ascii="Arial" w:hAnsi="Arial" w:cs="Arial"/>
+          <w:b/>
+          <w:bCs/>
+        </w:rPr>
+        <w:t xml:space="preserve"> Authors’ Contributions</w:t>
+      </w:r>
+    </w:p>
+    <w:p>
+      <w:pPr>
+        <w:autoSpaceDE w:val="0"/>
+        <w:autoSpaceDN w:val="0"/>
+        <w:adjustRightInd w:val="0"/>
         <w:rPr>
           <w:rFonts w:ascii="Arial" w:hAnsi="Arial" w:cs="Arial"/>
           <w:b/>
@@ -1983,7 +1728,23 @@
           <w:b/>
           <w:bCs/>
         </w:rPr>
-        <w:t>1.7 Statement on conflict of interest</w:t>
+        <w:t>1.</w:t>
+      </w:r>
+      <w:r>
+        <w:rPr>
+          <w:rFonts w:ascii="Arial" w:hAnsi="Arial" w:cs="Arial"/>
+          <w:b/>
+          <w:bCs/>
+        </w:rPr>
+        <w:t>8</w:t>
+      </w:r>
+      <w:r>
+        <w:rPr>
+          <w:rFonts w:ascii="Arial" w:hAnsi="Arial" w:cs="Arial"/>
+          <w:b/>
+          <w:bCs/>
+        </w:rPr>
+        <w:t xml:space="preserve"> Statement on conflict of interest</w:t>
       </w:r>
     </w:p>
     <w:p>
@@ -2069,7 +1830,27 @@
           <w:shd w:val="clear" w:color="auto" w:fill="FFFFFF"/>
         </w:rPr>
         <w:lastRenderedPageBreak/>
-        <w:t xml:space="preserve">1.7 SOURCES CITED </w:t>
+        <w:t>1.</w:t>
+      </w:r>
+      <w:r>
+        <w:rPr>
+          <w:rFonts w:ascii="Arial" w:hAnsi="Arial" w:cs="Arial"/>
+          <w:b/>
+          <w:sz w:val="22"/>
+          <w:szCs w:val="22"/>
+          <w:shd w:val="clear" w:color="auto" w:fill="FFFFFF"/>
+        </w:rPr>
+        <w:t>9</w:t>
+      </w:r>
+      <w:r>
+        <w:rPr>
+          <w:rFonts w:ascii="Arial" w:hAnsi="Arial" w:cs="Arial"/>
+          <w:b/>
+          <w:sz w:val="22"/>
+          <w:szCs w:val="22"/>
+          <w:shd w:val="clear" w:color="auto" w:fill="FFFFFF"/>
+        </w:rPr>
+        <w:t xml:space="preserve"> SOURCES CITED </w:t>
       </w:r>
     </w:p>
     <w:p>

--- a/paper/GigaScience/Metabolomics_Pipeline.docx
+++ b/paper/GigaScience/Metabolomics_Pipeline.docx
@@ -927,6 +927,19 @@
     </w:p>
     <w:p>
       <w:pPr>
+        <w:pStyle w:val="NormalWeb"/>
+        <w:shd w:val="clear" w:color="auto" w:fill="FFFFFF"/>
+        <w:spacing w:before="0" w:beforeAutospacing="0" w:after="0" w:afterAutospacing="0"/>
+        <w:rPr>
+          <w:rFonts w:ascii="Arial" w:hAnsi="Arial" w:cs="Arial"/>
+          <w:b/>
+        </w:rPr>
+      </w:pPr>
+      <w:bookmarkStart w:id="0" w:name="_GoBack"/>
+      <w:bookmarkEnd w:id="0"/>
+    </w:p>
+    <w:p>
+      <w:pPr>
         <w:pStyle w:val="Els-Abstract-Copyright"/>
         <w:pBdr>
           <w:top w:val="none" w:sz="0" w:space="0" w:color="auto"/>
@@ -958,78 +971,6 @@
         </w:rPr>
         <w:t xml:space="preserve"> </w:t>
       </w:r>
-      <w:r>
-        <w:rPr>
-          <w:rFonts w:ascii="Arial" w:hAnsi="Arial" w:cs="Arial"/>
-          <w:sz w:val="24"/>
-          <w:szCs w:val="24"/>
-        </w:rPr>
-        <w:t>Febrile neutropenia (FN) has been associated with high mortality among adults with cancer. Current systems for</w:t>
-      </w:r>
-      <w:r>
-        <w:rPr>
-          <w:rFonts w:ascii="Arial" w:hAnsi="Arial" w:cs="Arial"/>
-          <w:sz w:val="24"/>
-          <w:szCs w:val="24"/>
-        </w:rPr>
-        <w:t xml:space="preserve"> early</w:t>
-      </w:r>
-      <w:r>
-        <w:rPr>
-          <w:rFonts w:ascii="Arial" w:hAnsi="Arial" w:cs="Arial"/>
-          <w:sz w:val="24"/>
-          <w:szCs w:val="24"/>
-        </w:rPr>
-        <w:t xml:space="preserve"> detection of</w:t>
-      </w:r>
-      <w:r>
-        <w:rPr>
-          <w:rFonts w:ascii="Arial" w:hAnsi="Arial" w:cs="Arial"/>
-          <w:sz w:val="24"/>
-          <w:szCs w:val="24"/>
-        </w:rPr>
-        <w:t xml:space="preserve"> inpatient</w:t>
-      </w:r>
-      <w:r>
-        <w:rPr>
-          <w:rFonts w:ascii="Arial" w:hAnsi="Arial" w:cs="Arial"/>
-          <w:sz w:val="24"/>
-          <w:szCs w:val="24"/>
-        </w:rPr>
-        <w:t xml:space="preserve"> FN</w:t>
-      </w:r>
-      <w:r>
-        <w:rPr>
-          <w:rFonts w:ascii="Arial" w:hAnsi="Arial" w:cs="Arial"/>
-          <w:sz w:val="24"/>
-          <w:szCs w:val="24"/>
-        </w:rPr>
-        <w:t xml:space="preserve"> mortality</w:t>
-      </w:r>
-      <w:r>
-        <w:rPr>
-          <w:rFonts w:ascii="Arial" w:hAnsi="Arial" w:cs="Arial"/>
-          <w:sz w:val="24"/>
-          <w:szCs w:val="24"/>
-        </w:rPr>
-        <w:t xml:space="preserve"> </w:t>
-      </w:r>
-      <w:r>
-        <w:rPr>
-          <w:rFonts w:ascii="Arial" w:hAnsi="Arial" w:cs="Arial"/>
-          <w:sz w:val="24"/>
-          <w:szCs w:val="24"/>
-        </w:rPr>
-        <w:t>are</w:t>
-      </w:r>
-      <w:r>
-        <w:rPr>
-          <w:rFonts w:ascii="Arial" w:hAnsi="Arial" w:cs="Arial"/>
-          <w:sz w:val="24"/>
-          <w:szCs w:val="24"/>
-        </w:rPr>
-        <w:t xml:space="preserve"> based on scoring indexes that require intensive physicians’ subjective evaluation. </w:t>
-      </w:r>
     </w:p>
     <w:p>
       <w:pPr>
@@ -1085,73 +1026,7 @@
           <w:sz w:val="24"/>
           <w:szCs w:val="24"/>
         </w:rPr>
-        <w:t xml:space="preserve"> In this </w:t>
-      </w:r>
-      <w:r>
-        <w:rPr>
-          <w:rFonts w:ascii="Arial" w:hAnsi="Arial" w:cs="Arial"/>
-          <w:noProof/>
-          <w:sz w:val="24"/>
-          <w:szCs w:val="24"/>
-        </w:rPr>
-        <w:t>study,</w:t>
-      </w:r>
-      <w:r>
-        <w:rPr>
-          <w:rFonts w:ascii="Arial" w:hAnsi="Arial" w:cs="Arial"/>
-          <w:sz w:val="24"/>
-          <w:szCs w:val="24"/>
-        </w:rPr>
-        <w:t xml:space="preserve"> we leveraged machine learning techniques to build </w:t>
-      </w:r>
-      <w:r>
-        <w:rPr>
-          <w:rFonts w:ascii="Arial" w:hAnsi="Arial" w:cs="Arial"/>
-          <w:noProof/>
-          <w:sz w:val="24"/>
-          <w:szCs w:val="24"/>
-        </w:rPr>
-        <w:t>a FN</w:t>
-      </w:r>
-      <w:r>
-        <w:rPr>
-          <w:rFonts w:ascii="Arial" w:hAnsi="Arial" w:cs="Arial"/>
-          <w:sz w:val="24"/>
-          <w:szCs w:val="24"/>
-        </w:rPr>
-        <w:t xml:space="preserve"> mortality risk evaluation tool focused on FN admissions with</w:t>
-      </w:r>
-      <w:r>
-        <w:rPr>
-          <w:rFonts w:ascii="Arial" w:hAnsi="Arial" w:cs="Arial"/>
-          <w:sz w:val="24"/>
-          <w:szCs w:val="24"/>
-        </w:rPr>
-        <w:t>out</w:t>
-      </w:r>
-      <w:r>
-        <w:rPr>
-          <w:rFonts w:ascii="Arial" w:hAnsi="Arial" w:cs="Arial"/>
-          <w:sz w:val="24"/>
-          <w:szCs w:val="24"/>
-        </w:rPr>
-        <w:t xml:space="preserve"> physicians</w:t>
-      </w:r>
-      <w:r>
-        <w:rPr>
-          <w:rFonts w:ascii="Arial" w:hAnsi="Arial" w:cs="Arial"/>
-          <w:sz w:val="24"/>
-          <w:szCs w:val="24"/>
-        </w:rPr>
-        <w:t>’</w:t>
-      </w:r>
-      <w:r>
-        <w:rPr>
-          <w:rFonts w:ascii="Arial" w:hAnsi="Arial" w:cs="Arial"/>
-          <w:sz w:val="24"/>
-          <w:szCs w:val="24"/>
-        </w:rPr>
-        <w:t xml:space="preserve"> subjective evaluation. </w:t>
+        <w:t xml:space="preserve"> </w:t>
       </w:r>
     </w:p>
     <w:p>
@@ -1208,62 +1083,6 @@
         </w:rPr>
         <w:t xml:space="preserve">: </w:t>
       </w:r>
-      <w:r>
-        <w:rPr>
-          <w:rFonts w:ascii="Arial" w:hAnsi="Arial" w:cs="Arial"/>
-          <w:sz w:val="24"/>
-          <w:szCs w:val="24"/>
-        </w:rPr>
-        <w:t xml:space="preserve">We developed machine learning models that do not require </w:t>
-      </w:r>
-      <w:r>
-        <w:rPr>
-          <w:rFonts w:ascii="Arial" w:hAnsi="Arial" w:cs="Arial"/>
-          <w:sz w:val="24"/>
-          <w:szCs w:val="24"/>
-        </w:rPr>
-        <w:t>physicians</w:t>
-      </w:r>
-      <w:r>
-        <w:rPr>
-          <w:rFonts w:ascii="Arial" w:hAnsi="Arial" w:cs="Arial"/>
-          <w:sz w:val="24"/>
-          <w:szCs w:val="24"/>
-        </w:rPr>
-        <w:t>’</w:t>
-      </w:r>
-      <w:r>
-        <w:rPr>
-          <w:rFonts w:ascii="Arial" w:hAnsi="Arial" w:cs="Arial"/>
-          <w:sz w:val="24"/>
-          <w:szCs w:val="24"/>
-        </w:rPr>
-        <w:t xml:space="preserve"> subjective evaluation</w:t>
-      </w:r>
-      <w:r>
-        <w:rPr>
-          <w:rFonts w:ascii="Arial" w:hAnsi="Arial" w:cs="Arial"/>
-          <w:sz w:val="24"/>
-          <w:szCs w:val="24"/>
-        </w:rPr>
-        <w:t xml:space="preserve"> </w:t>
-      </w:r>
-      <w:r>
-        <w:rPr>
-          <w:rFonts w:ascii="Arial" w:hAnsi="Arial" w:cs="Arial"/>
-          <w:sz w:val="24"/>
-          <w:szCs w:val="24"/>
-        </w:rPr>
-        <w:t>for FN mortality risk prediction</w:t>
-      </w:r>
-      <w:r>
-        <w:rPr>
-          <w:rFonts w:ascii="Arial" w:hAnsi="Arial" w:cs="Arial"/>
-          <w:sz w:val="24"/>
-          <w:szCs w:val="24"/>
-        </w:rPr>
-        <w:t xml:space="preserve">. </w:t>
-      </w:r>
     </w:p>
     <w:p>
       <w:pPr>
@@ -1300,8 +1119,6 @@
         <w:lastRenderedPageBreak/>
         <w:t xml:space="preserve">1.1 </w:t>
       </w:r>
-      <w:bookmarkStart w:id="0" w:name="_GoBack"/>
-      <w:bookmarkEnd w:id="0"/>
       <w:r>
         <w:rPr>
           <w:rFonts w:ascii="Arial" w:hAnsi="Arial" w:cs="Arial"/>
@@ -1672,6 +1489,15 @@
     </w:p>
     <w:p>
       <w:pPr>
+        <w:rPr>
+          <w:rFonts w:ascii="Arial" w:hAnsi="Arial" w:cs="Arial"/>
+          <w:b/>
+          <w:shd w:val="clear" w:color="auto" w:fill="FFFFFF"/>
+        </w:rPr>
+      </w:pPr>
+    </w:p>
+    <w:p>
+      <w:pPr>
         <w:autoSpaceDE w:val="0"/>
         <w:autoSpaceDN w:val="0"/>
         <w:adjustRightInd w:val="0"/>
@@ -1681,62 +1507,21 @@
           <w:bCs/>
         </w:rPr>
       </w:pPr>
-    </w:p>
-    <w:p>
-      <w:pPr>
-        <w:pStyle w:val="NoSpacing"/>
-        <w:rPr>
-          <w:rFonts w:ascii="Arial" w:hAnsi="Arial" w:cs="Arial"/>
-          <w:sz w:val="24"/>
-          <w:szCs w:val="24"/>
-          <w:shd w:val="clear" w:color="auto" w:fill="FFFFFF"/>
-        </w:rPr>
-      </w:pPr>
-      <w:r>
-        <w:rPr>
-          <w:rFonts w:ascii="Arial" w:hAnsi="Arial" w:cs="Arial"/>
-          <w:sz w:val="24"/>
-          <w:szCs w:val="24"/>
-          <w:shd w:val="clear" w:color="auto" w:fill="FFFFFF"/>
-        </w:rPr>
-        <w:t>SC, JM, RB, XD designed the initial study protocol. WRH, DJL, SC, JM provided critical suggestions on the clinical part of study design. WRH, DJL, JM, XD provided critical suggestions on the statistical and machine learning related study design. XD wrote codes for all experiments. DJL, JM, XD double checked correctness of codes and experiment results. WRH, DJL, JM, SC, RB, XD wrote and modified the manuscript.</w:t>
-      </w:r>
-    </w:p>
-    <w:p>
-      <w:pPr>
-        <w:rPr>
-          <w:rFonts w:ascii="Arial" w:hAnsi="Arial" w:cs="Arial"/>
-          <w:b/>
-          <w:shd w:val="clear" w:color="auto" w:fill="FFFFFF"/>
-        </w:rPr>
-      </w:pPr>
-    </w:p>
-    <w:p>
-      <w:pPr>
-        <w:autoSpaceDE w:val="0"/>
-        <w:autoSpaceDN w:val="0"/>
-        <w:adjustRightInd w:val="0"/>
+      <w:r>
         <w:rPr>
           <w:rFonts w:ascii="Arial" w:hAnsi="Arial" w:cs="Arial"/>
           <w:b/>
           <w:bCs/>
         </w:rPr>
-      </w:pPr>
+        <w:t>1.</w:t>
+      </w:r>
       <w:r>
         <w:rPr>
           <w:rFonts w:ascii="Arial" w:hAnsi="Arial" w:cs="Arial"/>
           <w:b/>
           <w:bCs/>
         </w:rPr>
-        <w:t>1.</w:t>
-      </w:r>
-      <w:r>
-        <w:rPr>
-          <w:rFonts w:ascii="Arial" w:hAnsi="Arial" w:cs="Arial"/>
-          <w:b/>
-          <w:bCs/>
-        </w:rPr>
-        <w:t>8</w:t>
+        <w:t>9</w:t>
       </w:r>
       <w:r>
         <w:rPr>

--- a/paper/GigaScience/Metabolomics_Pipeline.docx
+++ b/paper/GigaScience/Metabolomics_Pipeline.docx
@@ -752,13 +752,47 @@
         <w:rPr>
           <w:rFonts w:ascii="Arial" w:hAnsi="Arial" w:cs="Arial"/>
         </w:rPr>
-        <w:t xml:space="preserve">Abstract Words: </w:t>
-      </w:r>
-      <w:r>
-        <w:rPr>
-          <w:rFonts w:ascii="Arial" w:hAnsi="Arial" w:cs="Arial"/>
-        </w:rPr>
-        <w:t xml:space="preserve">216 </w:t>
+        <w:t xml:space="preserve">Abstract </w:t>
+      </w:r>
+      <w:r>
+        <w:rPr>
+          <w:rFonts w:ascii="Arial" w:hAnsi="Arial" w:cs="Arial"/>
+        </w:rPr>
+        <w:t>w</w:t>
+      </w:r>
+      <w:r>
+        <w:rPr>
+          <w:rFonts w:ascii="Arial" w:hAnsi="Arial" w:cs="Arial"/>
+        </w:rPr>
+        <w:t>ord</w:t>
+      </w:r>
+      <w:r>
+        <w:rPr>
+          <w:rFonts w:ascii="Arial" w:hAnsi="Arial" w:cs="Arial"/>
+        </w:rPr>
+        <w:t xml:space="preserve"> count</w:t>
+      </w:r>
+      <w:r>
+        <w:rPr>
+          <w:rFonts w:ascii="Arial" w:hAnsi="Arial" w:cs="Arial"/>
+        </w:rPr>
+        <w:t>:</w:t>
+      </w:r>
+    </w:p>
+    <w:p>
+      <w:pPr>
+        <w:contextualSpacing/>
+        <w:jc w:val="both"/>
+        <w:outlineLvl w:val="0"/>
+        <w:rPr>
+          <w:rFonts w:ascii="Arial" w:hAnsi="Arial" w:cs="Arial"/>
+        </w:rPr>
+      </w:pPr>
+      <w:r>
+        <w:rPr>
+          <w:rFonts w:ascii="Arial" w:hAnsi="Arial" w:cs="Arial"/>
+        </w:rPr>
+        <w:t>Abstract word limit: 250</w:t>
       </w:r>
     </w:p>
     <w:p>
@@ -809,7 +843,13 @@
         <w:rPr>
           <w:rFonts w:ascii="Arial" w:hAnsi="Arial" w:cs="Arial"/>
         </w:rPr>
-        <w:t>Reference limit= No limit</w:t>
+        <w:t>Reference limit</w:t>
+      </w:r>
+      <w:r>
+        <w:rPr>
+          <w:rFonts w:ascii="Arial" w:hAnsi="Arial" w:cs="Arial"/>
+        </w:rPr>
+        <w:t>: not mention in the guideline</w:t>
       </w:r>
     </w:p>
     <w:p>
@@ -825,13 +865,13 @@
         <w:rPr>
           <w:rFonts w:ascii="Arial" w:hAnsi="Arial" w:cs="Arial"/>
         </w:rPr>
-        <w:t xml:space="preserve">Reference count= </w:t>
-      </w:r>
-      <w:r>
-        <w:rPr>
-          <w:rFonts w:ascii="Arial" w:hAnsi="Arial" w:cs="Arial"/>
-        </w:rPr>
-        <w:t>57</w:t>
+        <w:t>Reference count</w:t>
+      </w:r>
+      <w:r>
+        <w:rPr>
+          <w:rFonts w:ascii="Arial" w:hAnsi="Arial" w:cs="Arial"/>
+        </w:rPr>
+        <w:t>:</w:t>
       </w:r>
     </w:p>
     <w:p>
@@ -858,7 +898,13 @@
         <w:rPr>
           <w:rFonts w:ascii="Arial" w:hAnsi="Arial" w:cs="Arial"/>
         </w:rPr>
-        <w:t>Total word limit=3,000</w:t>
+        <w:t>Total word limit</w:t>
+      </w:r>
+      <w:r>
+        <w:rPr>
+          <w:rFonts w:ascii="Arial" w:hAnsi="Arial" w:cs="Arial"/>
+        </w:rPr>
+        <w:t>: not mention in the guideline</w:t>
       </w:r>
     </w:p>
     <w:p>
@@ -875,13 +921,13 @@
         <w:rPr>
           <w:rFonts w:ascii="Arial" w:hAnsi="Arial" w:cs="Arial"/>
         </w:rPr>
-        <w:t>Current word count=2,</w:t>
-      </w:r>
-      <w:r>
-        <w:rPr>
-          <w:rFonts w:ascii="Arial" w:hAnsi="Arial" w:cs="Arial"/>
-        </w:rPr>
-        <w:t>181</w:t>
+        <w:t>Current word count</w:t>
+      </w:r>
+      <w:r>
+        <w:rPr>
+          <w:rFonts w:ascii="Arial" w:hAnsi="Arial" w:cs="Arial"/>
+        </w:rPr>
+        <w:t xml:space="preserve">: </w:t>
       </w:r>
       <w:r>
         <w:rPr>
@@ -889,15 +935,6 @@
         </w:rPr>
         <w:t xml:space="preserve"> </w:t>
       </w:r>
-    </w:p>
-    <w:p>
-      <w:pPr>
-        <w:spacing w:after="200" w:line="276" w:lineRule="auto"/>
-        <w:rPr>
-          <w:rFonts w:ascii="Arial" w:hAnsi="Arial" w:cs="Arial"/>
-          <w:b/>
-        </w:rPr>
-      </w:pPr>
       <w:r>
         <w:rPr>
           <w:rFonts w:ascii="Arial" w:hAnsi="Arial" w:cs="Arial"/>
@@ -937,6 +974,18 @@
       </w:pPr>
       <w:bookmarkStart w:id="0" w:name="_GoBack"/>
       <w:bookmarkEnd w:id="0"/>
+    </w:p>
+    <w:p>
+      <w:pPr>
+        <w:pStyle w:val="NormalWeb"/>
+        <w:shd w:val="clear" w:color="auto" w:fill="FFFFFF"/>
+        <w:spacing w:before="0" w:beforeAutospacing="0" w:after="0" w:afterAutospacing="0"/>
+        <w:rPr>
+          <w:rFonts w:ascii="Arial" w:hAnsi="Arial" w:cs="Arial"/>
+          <w:b/>
+          <w:lang w:eastAsia="zh-CN"/>
+        </w:rPr>
+      </w:pPr>
     </w:p>
     <w:p>
       <w:pPr>

--- a/paper/GigaScience/Metabolomics_Pipeline.docx
+++ b/paper/GigaScience/Metabolomics_Pipeline.docx
@@ -52,6 +52,16 @@
           <w:sz w:val="24"/>
           <w:szCs w:val="24"/>
         </w:rPr>
+        <w:t xml:space="preserve"> Untargeted</w:t>
+      </w:r>
+      <w:r>
+        <w:rPr>
+          <w:rFonts w:ascii="Arial" w:hAnsi="Arial" w:cs="Arial"/>
+          <w:b/>
+          <w:bCs/>
+          <w:sz w:val="24"/>
+          <w:szCs w:val="24"/>
+        </w:rPr>
         <w:t xml:space="preserve"> Metabolomics Data Processing</w:t>
       </w:r>
       <w:r>
@@ -72,7 +82,17 @@
           <w:sz w:val="24"/>
           <w:szCs w:val="24"/>
         </w:rPr>
-        <w:t xml:space="preserve"> for Supercomputer</w:t>
+        <w:t xml:space="preserve"> for </w:t>
+      </w:r>
+      <w:r>
+        <w:rPr>
+          <w:rFonts w:ascii="Arial" w:hAnsi="Arial" w:cs="Arial"/>
+          <w:b/>
+          <w:bCs/>
+          <w:sz w:val="24"/>
+          <w:szCs w:val="24"/>
+        </w:rPr>
+        <w:t>Cloud Server</w:t>
       </w:r>
     </w:p>
     <w:p>
@@ -970,19 +990,6 @@
         <w:rPr>
           <w:rFonts w:ascii="Arial" w:hAnsi="Arial" w:cs="Arial"/>
           <w:b/>
-        </w:rPr>
-      </w:pPr>
-      <w:bookmarkStart w:id="0" w:name="_GoBack"/>
-      <w:bookmarkEnd w:id="0"/>
-    </w:p>
-    <w:p>
-      <w:pPr>
-        <w:pStyle w:val="NormalWeb"/>
-        <w:shd w:val="clear" w:color="auto" w:fill="FFFFFF"/>
-        <w:spacing w:before="0" w:beforeAutospacing="0" w:after="0" w:afterAutospacing="0"/>
-        <w:rPr>
-          <w:rFonts w:ascii="Arial" w:hAnsi="Arial" w:cs="Arial"/>
-          <w:b/>
           <w:lang w:eastAsia="zh-CN"/>
         </w:rPr>
       </w:pPr>
@@ -1019,6 +1026,544 @@
           <w:szCs w:val="24"/>
         </w:rPr>
         <w:t xml:space="preserve"> </w:t>
+      </w:r>
+      <w:r>
+        <w:rPr>
+          <w:rFonts w:ascii="Arial" w:hAnsi="Arial" w:cs="Arial"/>
+          <w:sz w:val="24"/>
+          <w:szCs w:val="24"/>
+        </w:rPr>
+        <w:t>U</w:t>
+      </w:r>
+      <w:r>
+        <w:rPr>
+          <w:rFonts w:ascii="Arial" w:hAnsi="Arial" w:cs="Arial"/>
+          <w:sz w:val="24"/>
+          <w:szCs w:val="24"/>
+        </w:rPr>
+        <w:t>ntargeted metabolomics data processing remains a challenge due to the large size of</w:t>
+      </w:r>
+      <w:r>
+        <w:rPr>
+          <w:rFonts w:ascii="Arial" w:hAnsi="Arial" w:cs="Arial"/>
+          <w:sz w:val="24"/>
+          <w:szCs w:val="24"/>
+        </w:rPr>
+        <w:t xml:space="preserve"> metabolomics</w:t>
+      </w:r>
+      <w:r>
+        <w:rPr>
+          <w:rFonts w:ascii="Arial" w:hAnsi="Arial" w:cs="Arial"/>
+          <w:sz w:val="24"/>
+          <w:szCs w:val="24"/>
+        </w:rPr>
+        <w:t xml:space="preserve"> data files </w:t>
+      </w:r>
+      <w:r>
+        <w:rPr>
+          <w:rFonts w:ascii="Arial" w:hAnsi="Arial" w:cs="Arial"/>
+          <w:sz w:val="24"/>
+          <w:szCs w:val="24"/>
+        </w:rPr>
+        <w:t>as well as</w:t>
+      </w:r>
+      <w:r>
+        <w:rPr>
+          <w:rFonts w:ascii="Arial" w:hAnsi="Arial" w:cs="Arial"/>
+          <w:sz w:val="24"/>
+          <w:szCs w:val="24"/>
+        </w:rPr>
+        <w:t xml:space="preserve"> </w:t>
+      </w:r>
+      <w:r>
+        <w:rPr>
+          <w:rFonts w:ascii="Arial" w:hAnsi="Arial" w:cs="Arial"/>
+          <w:sz w:val="24"/>
+          <w:szCs w:val="24"/>
+        </w:rPr>
+        <w:t>the extensive steps and computational power required to process the data.</w:t>
+      </w:r>
+      <w:r>
+        <w:rPr>
+          <w:rFonts w:ascii="Arial" w:hAnsi="Arial" w:cs="Arial"/>
+          <w:sz w:val="24"/>
+          <w:szCs w:val="24"/>
+        </w:rPr>
+        <w:t xml:space="preserve"> </w:t>
+      </w:r>
+      <w:r>
+        <w:rPr>
+          <w:rFonts w:ascii="Arial" w:hAnsi="Arial" w:cs="Arial"/>
+          <w:sz w:val="24"/>
+          <w:szCs w:val="24"/>
+        </w:rPr>
+        <w:t>Developed tools for metabolomics data processing</w:t>
+      </w:r>
+      <w:r>
+        <w:rPr>
+          <w:rFonts w:ascii="Arial" w:hAnsi="Arial" w:cs="Arial"/>
+          <w:sz w:val="24"/>
+          <w:szCs w:val="24"/>
+        </w:rPr>
+        <w:t xml:space="preserve"> </w:t>
+      </w:r>
+      <w:r>
+        <w:rPr>
+          <w:rFonts w:ascii="Arial" w:hAnsi="Arial" w:cs="Arial"/>
+          <w:sz w:val="24"/>
+          <w:szCs w:val="24"/>
+        </w:rPr>
+        <w:t>are either local</w:t>
+      </w:r>
+      <w:r>
+        <w:rPr>
+          <w:rFonts w:ascii="Arial" w:hAnsi="Arial" w:cs="Arial"/>
+          <w:sz w:val="24"/>
+          <w:szCs w:val="24"/>
+        </w:rPr>
+        <w:t>-based</w:t>
+      </w:r>
+      <w:r>
+        <w:rPr>
+          <w:rFonts w:ascii="Arial" w:hAnsi="Arial" w:cs="Arial"/>
+          <w:sz w:val="24"/>
+          <w:szCs w:val="24"/>
+        </w:rPr>
+        <w:t xml:space="preserve"> or web-based. </w:t>
+      </w:r>
+      <w:r>
+        <w:rPr>
+          <w:rFonts w:ascii="Arial" w:hAnsi="Arial" w:cs="Arial"/>
+          <w:sz w:val="24"/>
+          <w:szCs w:val="24"/>
+        </w:rPr>
+        <w:t>L</w:t>
+      </w:r>
+      <w:r>
+        <w:rPr>
+          <w:rFonts w:ascii="Arial" w:hAnsi="Arial" w:cs="Arial"/>
+          <w:sz w:val="24"/>
+          <w:szCs w:val="24"/>
+        </w:rPr>
+        <w:t>ocal machine</w:t>
+      </w:r>
+      <w:r>
+        <w:rPr>
+          <w:rFonts w:ascii="Arial" w:hAnsi="Arial" w:cs="Arial"/>
+          <w:sz w:val="24"/>
+          <w:szCs w:val="24"/>
+        </w:rPr>
+        <w:t>s</w:t>
+      </w:r>
+      <w:r>
+        <w:rPr>
+          <w:rFonts w:ascii="Arial" w:hAnsi="Arial" w:cs="Arial"/>
+          <w:sz w:val="24"/>
+          <w:szCs w:val="24"/>
+        </w:rPr>
+        <w:t xml:space="preserve"> (e.g. MacBook)</w:t>
+      </w:r>
+      <w:r>
+        <w:rPr>
+          <w:rFonts w:ascii="Arial" w:hAnsi="Arial" w:cs="Arial"/>
+          <w:sz w:val="24"/>
+          <w:szCs w:val="24"/>
+        </w:rPr>
+        <w:t xml:space="preserve"> do not have enough computational power to process large dataset and web-based platforms needs tons of time to upload</w:t>
+      </w:r>
+      <w:r>
+        <w:rPr>
+          <w:rFonts w:ascii="Arial" w:hAnsi="Arial" w:cs="Arial"/>
+          <w:sz w:val="24"/>
+          <w:szCs w:val="24"/>
+        </w:rPr>
+        <w:t xml:space="preserve"> and process</w:t>
+      </w:r>
+      <w:r>
+        <w:rPr>
+          <w:rFonts w:ascii="Arial" w:hAnsi="Arial" w:cs="Arial"/>
+          <w:sz w:val="24"/>
+          <w:szCs w:val="24"/>
+        </w:rPr>
+        <w:t xml:space="preserve"> large data </w:t>
+      </w:r>
+      <w:r>
+        <w:rPr>
+          <w:rFonts w:ascii="Arial" w:hAnsi="Arial" w:cs="Arial"/>
+          <w:sz w:val="24"/>
+          <w:szCs w:val="24"/>
+        </w:rPr>
+        <w:t>without closing the browser</w:t>
+      </w:r>
+      <w:r>
+        <w:rPr>
+          <w:rFonts w:ascii="Arial" w:hAnsi="Arial" w:cs="Arial"/>
+          <w:sz w:val="24"/>
+          <w:szCs w:val="24"/>
+        </w:rPr>
+        <w:t xml:space="preserve">. </w:t>
+      </w:r>
+      <w:r>
+        <w:rPr>
+          <w:rFonts w:ascii="Arial" w:hAnsi="Arial" w:cs="Arial"/>
+          <w:sz w:val="24"/>
+          <w:szCs w:val="24"/>
+        </w:rPr>
+        <w:t>Fortunately, cloud servers</w:t>
+      </w:r>
+      <w:r>
+        <w:rPr>
+          <w:rFonts w:ascii="Arial" w:hAnsi="Arial" w:cs="Arial"/>
+          <w:sz w:val="24"/>
+          <w:szCs w:val="24"/>
+        </w:rPr>
+        <w:t xml:space="preserve"> (e.g. Amazon Web Service</w:t>
+      </w:r>
+      <w:r>
+        <w:rPr>
+          <w:rFonts w:ascii="Arial" w:hAnsi="Arial" w:cs="Arial"/>
+          <w:sz w:val="24"/>
+          <w:szCs w:val="24"/>
+        </w:rPr>
+        <w:t>, etc.</w:t>
+      </w:r>
+      <w:r>
+        <w:rPr>
+          <w:rFonts w:ascii="Arial" w:hAnsi="Arial" w:cs="Arial"/>
+          <w:sz w:val="24"/>
+          <w:szCs w:val="24"/>
+        </w:rPr>
+        <w:t>)</w:t>
+      </w:r>
+      <w:r>
+        <w:rPr>
+          <w:rFonts w:ascii="Arial" w:hAnsi="Arial" w:cs="Arial"/>
+          <w:sz w:val="24"/>
+          <w:szCs w:val="24"/>
+        </w:rPr>
+        <w:t xml:space="preserve"> are available nowadays</w:t>
+      </w:r>
+      <w:r>
+        <w:rPr>
+          <w:rFonts w:ascii="Arial" w:hAnsi="Arial" w:cs="Arial"/>
+          <w:sz w:val="24"/>
+          <w:szCs w:val="24"/>
+        </w:rPr>
+        <w:t>, whose</w:t>
+      </w:r>
+      <w:r>
+        <w:rPr>
+          <w:rFonts w:ascii="Arial" w:hAnsi="Arial" w:cs="Arial"/>
+          <w:sz w:val="24"/>
+          <w:szCs w:val="24"/>
+        </w:rPr>
+        <w:t xml:space="preserve"> configuration</w:t>
+      </w:r>
+      <w:r>
+        <w:rPr>
+          <w:rFonts w:ascii="Arial" w:hAnsi="Arial" w:cs="Arial"/>
+          <w:sz w:val="24"/>
+          <w:szCs w:val="24"/>
+        </w:rPr>
+        <w:t xml:space="preserve"> (i.e.</w:t>
+      </w:r>
+      <w:r>
+        <w:rPr>
+          <w:rFonts w:ascii="Arial" w:hAnsi="Arial" w:cs="Arial"/>
+          <w:sz w:val="24"/>
+          <w:szCs w:val="24"/>
+        </w:rPr>
+        <w:t xml:space="preserve">, </w:t>
+      </w:r>
+      <w:r>
+        <w:rPr>
+          <w:rFonts w:ascii="Arial" w:hAnsi="Arial" w:cs="Arial"/>
+          <w:sz w:val="24"/>
+          <w:szCs w:val="24"/>
+        </w:rPr>
+        <w:t>memory size</w:t>
+      </w:r>
+      <w:r>
+        <w:rPr>
+          <w:rFonts w:ascii="Arial" w:hAnsi="Arial" w:cs="Arial"/>
+          <w:sz w:val="24"/>
+          <w:szCs w:val="24"/>
+        </w:rPr>
+        <w:t>, type of CPU, number of CPU, etc.)</w:t>
+      </w:r>
+      <w:r>
+        <w:rPr>
+          <w:rFonts w:ascii="Arial" w:hAnsi="Arial" w:cs="Arial"/>
+          <w:sz w:val="24"/>
+          <w:szCs w:val="24"/>
+        </w:rPr>
+        <w:t xml:space="preserve"> is good enough </w:t>
+      </w:r>
+      <w:r>
+        <w:rPr>
+          <w:rFonts w:ascii="Arial" w:hAnsi="Arial" w:cs="Arial"/>
+          <w:sz w:val="24"/>
+          <w:szCs w:val="24"/>
+        </w:rPr>
+        <w:t>to</w:t>
+      </w:r>
+      <w:r>
+        <w:rPr>
+          <w:rFonts w:ascii="Arial" w:hAnsi="Arial" w:cs="Arial"/>
+          <w:sz w:val="24"/>
+          <w:szCs w:val="24"/>
+        </w:rPr>
+        <w:t xml:space="preserve"> proces</w:t>
+      </w:r>
+      <w:r>
+        <w:rPr>
+          <w:rFonts w:ascii="Arial" w:hAnsi="Arial" w:cs="Arial"/>
+          <w:sz w:val="24"/>
+          <w:szCs w:val="24"/>
+        </w:rPr>
+        <w:t>s</w:t>
+      </w:r>
+      <w:r>
+        <w:rPr>
+          <w:rFonts w:ascii="Arial" w:hAnsi="Arial" w:cs="Arial"/>
+          <w:sz w:val="24"/>
+          <w:szCs w:val="24"/>
+        </w:rPr>
+        <w:t xml:space="preserve"> large data and all the </w:t>
+      </w:r>
+      <w:r>
+        <w:rPr>
+          <w:rFonts w:ascii="Arial" w:hAnsi="Arial" w:cs="Arial"/>
+          <w:sz w:val="24"/>
+          <w:szCs w:val="24"/>
+        </w:rPr>
+        <w:t>jobs</w:t>
+      </w:r>
+      <w:r>
+        <w:rPr>
+          <w:rFonts w:ascii="Arial" w:hAnsi="Arial" w:cs="Arial"/>
+          <w:sz w:val="24"/>
+          <w:szCs w:val="24"/>
+        </w:rPr>
+        <w:t xml:space="preserve"> can be</w:t>
+      </w:r>
+      <w:r>
+        <w:rPr>
+          <w:rFonts w:ascii="Arial" w:hAnsi="Arial" w:cs="Arial"/>
+          <w:sz w:val="24"/>
+          <w:szCs w:val="24"/>
+        </w:rPr>
+        <w:t xml:space="preserve"> submitted to the server and</w:t>
+      </w:r>
+      <w:r>
+        <w:rPr>
+          <w:rFonts w:ascii="Arial" w:hAnsi="Arial" w:cs="Arial"/>
+          <w:sz w:val="24"/>
+          <w:szCs w:val="24"/>
+        </w:rPr>
+        <w:t xml:space="preserve"> kept</w:t>
+      </w:r>
+      <w:r>
+        <w:rPr>
+          <w:rFonts w:ascii="Arial" w:hAnsi="Arial" w:cs="Arial"/>
+          <w:sz w:val="24"/>
+          <w:szCs w:val="24"/>
+        </w:rPr>
+        <w:t xml:space="preserve"> run</w:t>
+      </w:r>
+      <w:r>
+        <w:rPr>
+          <w:rFonts w:ascii="Arial" w:hAnsi="Arial" w:cs="Arial"/>
+          <w:sz w:val="24"/>
+          <w:szCs w:val="24"/>
+        </w:rPr>
+        <w:t>ning</w:t>
+      </w:r>
+      <w:r>
+        <w:rPr>
+          <w:rFonts w:ascii="Arial" w:hAnsi="Arial" w:cs="Arial"/>
+          <w:sz w:val="24"/>
+          <w:szCs w:val="24"/>
+        </w:rPr>
+        <w:t xml:space="preserve"> </w:t>
+      </w:r>
+      <w:r>
+        <w:rPr>
+          <w:rFonts w:ascii="Arial" w:hAnsi="Arial" w:cs="Arial"/>
+          <w:sz w:val="24"/>
+          <w:szCs w:val="24"/>
+        </w:rPr>
+        <w:t>remotely</w:t>
+      </w:r>
+      <w:r>
+        <w:rPr>
+          <w:rFonts w:ascii="Arial" w:hAnsi="Arial" w:cs="Arial"/>
+          <w:sz w:val="24"/>
+          <w:szCs w:val="24"/>
+        </w:rPr>
+        <w:t xml:space="preserve"> </w:t>
+      </w:r>
+      <w:r>
+        <w:rPr>
+          <w:rFonts w:ascii="Arial" w:hAnsi="Arial" w:cs="Arial"/>
+          <w:sz w:val="24"/>
+          <w:szCs w:val="24"/>
+        </w:rPr>
+        <w:t>even when our local machine is turned off</w:t>
+      </w:r>
+      <w:r>
+        <w:rPr>
+          <w:rFonts w:ascii="Arial" w:hAnsi="Arial" w:cs="Arial"/>
+          <w:sz w:val="24"/>
+          <w:szCs w:val="24"/>
+        </w:rPr>
+        <w:t>.</w:t>
+      </w:r>
+      <w:r>
+        <w:rPr>
+          <w:rFonts w:ascii="Arial" w:hAnsi="Arial" w:cs="Arial"/>
+          <w:sz w:val="24"/>
+          <w:szCs w:val="24"/>
+        </w:rPr>
+        <w:t xml:space="preserve"> However, none of the untargeted metabolomics</w:t>
+      </w:r>
+      <w:r>
+        <w:rPr>
+          <w:rFonts w:ascii="Arial" w:hAnsi="Arial" w:cs="Arial"/>
+          <w:sz w:val="24"/>
+          <w:szCs w:val="24"/>
+        </w:rPr>
+        <w:t xml:space="preserve"> data</w:t>
+      </w:r>
+      <w:r>
+        <w:rPr>
+          <w:rFonts w:ascii="Arial" w:hAnsi="Arial" w:cs="Arial"/>
+          <w:sz w:val="24"/>
+          <w:szCs w:val="24"/>
+        </w:rPr>
+        <w:t xml:space="preserve"> processing tools was designed for cloud servers.</w:t>
+      </w:r>
+      <w:r>
+        <w:rPr>
+          <w:rFonts w:ascii="Arial" w:hAnsi="Arial" w:cs="Arial"/>
+          <w:sz w:val="24"/>
+          <w:szCs w:val="24"/>
+        </w:rPr>
+        <w:t xml:space="preserve"> Before using cloud servers,</w:t>
+      </w:r>
+      <w:r>
+        <w:rPr>
+          <w:rFonts w:ascii="Arial" w:hAnsi="Arial" w:cs="Arial"/>
+          <w:sz w:val="24"/>
+          <w:szCs w:val="24"/>
+        </w:rPr>
+        <w:t xml:space="preserve"> </w:t>
+      </w:r>
+      <w:r>
+        <w:rPr>
+          <w:rFonts w:ascii="Arial" w:hAnsi="Arial" w:cs="Arial"/>
+          <w:sz w:val="24"/>
+          <w:szCs w:val="24"/>
+        </w:rPr>
+        <w:t>p</w:t>
+      </w:r>
+      <w:r>
+        <w:rPr>
+          <w:rFonts w:ascii="Arial" w:hAnsi="Arial" w:cs="Arial"/>
+          <w:sz w:val="24"/>
+          <w:szCs w:val="24"/>
+        </w:rPr>
+        <w:t>eople need to specify a configuration</w:t>
+      </w:r>
+      <w:r>
+        <w:rPr>
+          <w:rFonts w:ascii="Arial" w:hAnsi="Arial" w:cs="Arial"/>
+          <w:sz w:val="24"/>
+          <w:szCs w:val="24"/>
+        </w:rPr>
+        <w:t>, and better configuration costs more. Therefore, it is necessary to develop a tool specifically for cloud servers</w:t>
+      </w:r>
+      <w:r>
+        <w:rPr>
+          <w:rFonts w:ascii="Arial" w:hAnsi="Arial" w:cs="Arial"/>
+          <w:sz w:val="24"/>
+          <w:szCs w:val="24"/>
+        </w:rPr>
+        <w:t xml:space="preserve"> </w:t>
+      </w:r>
+      <w:r>
+        <w:rPr>
+          <w:rFonts w:ascii="Arial" w:hAnsi="Arial" w:cs="Arial"/>
+          <w:sz w:val="24"/>
+          <w:szCs w:val="24"/>
+        </w:rPr>
+        <w:t>meanwhile</w:t>
+      </w:r>
+      <w:r>
+        <w:rPr>
+          <w:rFonts w:ascii="Arial" w:hAnsi="Arial" w:cs="Arial"/>
+          <w:sz w:val="24"/>
+          <w:szCs w:val="24"/>
+        </w:rPr>
+        <w:t xml:space="preserve"> able to guide </w:t>
+      </w:r>
+      <w:r>
+        <w:rPr>
+          <w:rFonts w:ascii="Arial" w:hAnsi="Arial" w:cs="Arial"/>
+          <w:sz w:val="24"/>
+          <w:szCs w:val="24"/>
+        </w:rPr>
+        <w:t>the choice</w:t>
+      </w:r>
+      <w:r>
+        <w:rPr>
+          <w:rFonts w:ascii="Arial" w:hAnsi="Arial" w:cs="Arial"/>
+          <w:sz w:val="24"/>
+          <w:szCs w:val="24"/>
+        </w:rPr>
+        <w:t xml:space="preserve"> of</w:t>
+      </w:r>
+      <w:r>
+        <w:rPr>
+          <w:rFonts w:ascii="Arial" w:hAnsi="Arial" w:cs="Arial"/>
+          <w:sz w:val="24"/>
+          <w:szCs w:val="24"/>
+        </w:rPr>
+        <w:t xml:space="preserve"> configuration</w:t>
+      </w:r>
+      <w:r>
+        <w:rPr>
+          <w:rFonts w:ascii="Arial" w:hAnsi="Arial" w:cs="Arial"/>
+          <w:sz w:val="24"/>
+          <w:szCs w:val="24"/>
+        </w:rPr>
+        <w:t>s</w:t>
+      </w:r>
+      <w:r>
+        <w:rPr>
+          <w:rFonts w:ascii="Arial" w:hAnsi="Arial" w:cs="Arial"/>
+          <w:sz w:val="24"/>
+          <w:szCs w:val="24"/>
+        </w:rPr>
+        <w:t xml:space="preserve"> so that it is easier for researchers to make budgets</w:t>
+      </w:r>
+      <w:r>
+        <w:rPr>
+          <w:rFonts w:ascii="Arial" w:hAnsi="Arial" w:cs="Arial"/>
+          <w:sz w:val="24"/>
+          <w:szCs w:val="24"/>
+        </w:rPr>
+        <w:t xml:space="preserve"> and process metabolomics data efficiently</w:t>
+      </w:r>
+      <w:bookmarkStart w:id="0" w:name="_GoBack"/>
+      <w:bookmarkEnd w:id="0"/>
+      <w:r>
+        <w:rPr>
+          <w:rFonts w:ascii="Arial" w:hAnsi="Arial" w:cs="Arial"/>
+          <w:sz w:val="24"/>
+          <w:szCs w:val="24"/>
+        </w:rPr>
+        <w:t>.</w:t>
       </w:r>
     </w:p>
     <w:p>

--- a/paper/GigaScience/Metabolomics_Pipeline.docx
+++ b/paper/GigaScience/Metabolomics_Pipeline.docx
@@ -798,6 +798,20 @@
         </w:rPr>
         <w:t>:</w:t>
       </w:r>
+      <w:r>
+        <w:rPr>
+          <w:rFonts w:ascii="Arial" w:hAnsi="Arial" w:cs="Arial"/>
+        </w:rPr>
+        <w:t xml:space="preserve"> 2</w:t>
+      </w:r>
+      <w:r>
+        <w:rPr>
+          <w:rFonts w:ascii="Arial" w:hAnsi="Arial" w:cs="Arial"/>
+        </w:rPr>
+        <w:t>31</w:t>
+      </w:r>
+      <w:bookmarkStart w:id="0" w:name="_GoBack"/>
+      <w:bookmarkEnd w:id="0"/>
     </w:p>
     <w:p>
       <w:pPr>
@@ -1137,6 +1151,14 @@
           <w:sz w:val="24"/>
           <w:szCs w:val="24"/>
         </w:rPr>
+        <w:t xml:space="preserve">Nevertheless, </w:t>
+      </w:r>
+      <w:r>
+        <w:rPr>
+          <w:rFonts w:ascii="Arial" w:hAnsi="Arial" w:cs="Arial"/>
+          <w:sz w:val="24"/>
+          <w:szCs w:val="24"/>
+        </w:rPr>
         <w:t>L</w:t>
       </w:r>
       <w:r>
@@ -1161,15 +1183,15 @@
           <w:sz w:val="24"/>
           <w:szCs w:val="24"/>
         </w:rPr>
-        <w:t xml:space="preserve"> (e.g. MacBook)</w:t>
-      </w:r>
-      <w:r>
-        <w:rPr>
-          <w:rFonts w:ascii="Arial" w:hAnsi="Arial" w:cs="Arial"/>
-          <w:sz w:val="24"/>
-          <w:szCs w:val="24"/>
-        </w:rPr>
-        <w:t xml:space="preserve"> do not have enough computational power to process large dataset and web-based platforms needs tons of time to upload</w:t>
+        <w:t xml:space="preserve"> </w:t>
+      </w:r>
+      <w:r>
+        <w:rPr>
+          <w:rFonts w:ascii="Arial" w:hAnsi="Arial" w:cs="Arial"/>
+          <w:sz w:val="24"/>
+          <w:szCs w:val="24"/>
+        </w:rPr>
+        <w:t>do not have enough computational power to process large dataset and web-based platforms needs tons of time to upload</w:t>
       </w:r>
       <w:r>
         <w:rPr>
@@ -1217,31 +1239,15 @@
           <w:sz w:val="24"/>
           <w:szCs w:val="24"/>
         </w:rPr>
-        <w:t xml:space="preserve"> (e.g. Amazon Web Service</w:t>
-      </w:r>
-      <w:r>
-        <w:rPr>
-          <w:rFonts w:ascii="Arial" w:hAnsi="Arial" w:cs="Arial"/>
-          <w:sz w:val="24"/>
-          <w:szCs w:val="24"/>
-        </w:rPr>
-        <w:t>, etc.</w:t>
-      </w:r>
-      <w:r>
-        <w:rPr>
-          <w:rFonts w:ascii="Arial" w:hAnsi="Arial" w:cs="Arial"/>
-          <w:sz w:val="24"/>
-          <w:szCs w:val="24"/>
-        </w:rPr>
-        <w:t>)</w:t>
-      </w:r>
-      <w:r>
-        <w:rPr>
-          <w:rFonts w:ascii="Arial" w:hAnsi="Arial" w:cs="Arial"/>
-          <w:sz w:val="24"/>
-          <w:szCs w:val="24"/>
-        </w:rPr>
-        <w:t xml:space="preserve"> are available nowadays</w:t>
+        <w:t xml:space="preserve"> </w:t>
+      </w:r>
+      <w:r>
+        <w:rPr>
+          <w:rFonts w:ascii="Arial" w:hAnsi="Arial" w:cs="Arial"/>
+          <w:sz w:val="24"/>
+          <w:szCs w:val="24"/>
+        </w:rPr>
+        <w:t>are available nowadays</w:t>
       </w:r>
       <w:r>
         <w:rPr>
@@ -1265,39 +1271,15 @@
           <w:sz w:val="24"/>
           <w:szCs w:val="24"/>
         </w:rPr>
-        <w:t xml:space="preserve"> (i.e.</w:t>
-      </w:r>
-      <w:r>
-        <w:rPr>
-          <w:rFonts w:ascii="Arial" w:hAnsi="Arial" w:cs="Arial"/>
-          <w:sz w:val="24"/>
-          <w:szCs w:val="24"/>
-        </w:rPr>
-        <w:t xml:space="preserve">, </w:t>
-      </w:r>
-      <w:r>
-        <w:rPr>
-          <w:rFonts w:ascii="Arial" w:hAnsi="Arial" w:cs="Arial"/>
-          <w:sz w:val="24"/>
-          <w:szCs w:val="24"/>
-        </w:rPr>
-        <w:t>memory size</w:t>
-      </w:r>
-      <w:r>
-        <w:rPr>
-          <w:rFonts w:ascii="Arial" w:hAnsi="Arial" w:cs="Arial"/>
-          <w:sz w:val="24"/>
-          <w:szCs w:val="24"/>
-        </w:rPr>
-        <w:t>, type of CPU, number of CPU, etc.)</w:t>
-      </w:r>
-      <w:r>
-        <w:rPr>
-          <w:rFonts w:ascii="Arial" w:hAnsi="Arial" w:cs="Arial"/>
-          <w:sz w:val="24"/>
-          <w:szCs w:val="24"/>
-        </w:rPr>
-        <w:t xml:space="preserve"> is good enough </w:t>
+        <w:t xml:space="preserve"> </w:t>
+      </w:r>
+      <w:r>
+        <w:rPr>
+          <w:rFonts w:ascii="Arial" w:hAnsi="Arial" w:cs="Arial"/>
+          <w:sz w:val="24"/>
+          <w:szCs w:val="24"/>
+        </w:rPr>
+        <w:t xml:space="preserve">is good enough </w:t>
       </w:r>
       <w:r>
         <w:rPr>
@@ -1545,7 +1527,23 @@
           <w:sz w:val="24"/>
           <w:szCs w:val="24"/>
         </w:rPr>
-        <w:t xml:space="preserve"> so that it is easier for researchers to make budgets</w:t>
+        <w:t xml:space="preserve"> so that it </w:t>
+      </w:r>
+      <w:r>
+        <w:rPr>
+          <w:rFonts w:ascii="Arial" w:hAnsi="Arial" w:cs="Arial"/>
+          <w:sz w:val="24"/>
+          <w:szCs w:val="24"/>
+        </w:rPr>
+        <w:t>will be</w:t>
+      </w:r>
+      <w:r>
+        <w:rPr>
+          <w:rFonts w:ascii="Arial" w:hAnsi="Arial" w:cs="Arial"/>
+          <w:sz w:val="24"/>
+          <w:szCs w:val="24"/>
+        </w:rPr>
+        <w:t xml:space="preserve"> easier for researchers to make budgets</w:t>
       </w:r>
       <w:r>
         <w:rPr>
@@ -1555,8 +1553,6 @@
         </w:rPr>
         <w:t xml:space="preserve"> and process metabolomics data efficiently</w:t>
       </w:r>
-      <w:bookmarkStart w:id="0" w:name="_GoBack"/>
-      <w:bookmarkEnd w:id="0"/>
       <w:r>
         <w:rPr>
           <w:rFonts w:ascii="Arial" w:hAnsi="Arial" w:cs="Arial"/>
@@ -1622,6 +1618,140 @@
         </w:rPr>
         <w:t xml:space="preserve"> </w:t>
       </w:r>
+      <w:proofErr w:type="spellStart"/>
+      <w:r>
+        <w:rPr>
+          <w:rFonts w:ascii="Arial" w:hAnsi="Arial" w:cs="Arial"/>
+          <w:sz w:val="24"/>
+          <w:szCs w:val="24"/>
+        </w:rPr>
+        <w:t>Nextflow</w:t>
+      </w:r>
+      <w:proofErr w:type="spellEnd"/>
+      <w:r>
+        <w:rPr>
+          <w:rFonts w:ascii="Arial" w:hAnsi="Arial" w:cs="Arial"/>
+          <w:sz w:val="24"/>
+          <w:szCs w:val="24"/>
+        </w:rPr>
+        <w:t>, a pipeline development tool supporting containerization and high performance computing,</w:t>
+      </w:r>
+      <w:r>
+        <w:rPr>
+          <w:rFonts w:ascii="Arial" w:hAnsi="Arial" w:cs="Arial"/>
+          <w:sz w:val="24"/>
+          <w:szCs w:val="24"/>
+        </w:rPr>
+        <w:t xml:space="preserve"> was used </w:t>
+      </w:r>
+      <w:r>
+        <w:rPr>
+          <w:rFonts w:ascii="Arial" w:hAnsi="Arial" w:cs="Arial"/>
+          <w:sz w:val="24"/>
+          <w:szCs w:val="24"/>
+        </w:rPr>
+        <w:t>to build the pipeline</w:t>
+      </w:r>
+      <w:r>
+        <w:rPr>
+          <w:rFonts w:ascii="Arial" w:hAnsi="Arial" w:cs="Arial"/>
+          <w:sz w:val="24"/>
+          <w:szCs w:val="24"/>
+        </w:rPr>
+        <w:t xml:space="preserve">. </w:t>
+      </w:r>
+      <w:r>
+        <w:rPr>
+          <w:rFonts w:ascii="Arial" w:hAnsi="Arial" w:cs="Arial"/>
+          <w:sz w:val="24"/>
+          <w:szCs w:val="24"/>
+        </w:rPr>
+        <w:t xml:space="preserve">Several tools and codes were connected and incorporated </w:t>
+      </w:r>
+      <w:r>
+        <w:rPr>
+          <w:rFonts w:ascii="Arial" w:hAnsi="Arial" w:cs="Arial"/>
+          <w:sz w:val="24"/>
+          <w:szCs w:val="24"/>
+        </w:rPr>
+        <w:t>in</w:t>
+      </w:r>
+      <w:r>
+        <w:rPr>
+          <w:rFonts w:ascii="Arial" w:hAnsi="Arial" w:cs="Arial"/>
+          <w:sz w:val="24"/>
+          <w:szCs w:val="24"/>
+        </w:rPr>
+        <w:t xml:space="preserve">to </w:t>
+      </w:r>
+      <w:proofErr w:type="spellStart"/>
+      <w:r>
+        <w:rPr>
+          <w:rFonts w:ascii="Arial" w:hAnsi="Arial" w:cs="Arial"/>
+          <w:sz w:val="24"/>
+          <w:szCs w:val="24"/>
+        </w:rPr>
+        <w:t>Nextflow</w:t>
+      </w:r>
+      <w:proofErr w:type="spellEnd"/>
+      <w:r>
+        <w:rPr>
+          <w:rFonts w:ascii="Arial" w:hAnsi="Arial" w:cs="Arial"/>
+          <w:sz w:val="24"/>
+          <w:szCs w:val="24"/>
+        </w:rPr>
+        <w:t xml:space="preserve">. </w:t>
+      </w:r>
+      <w:r>
+        <w:rPr>
+          <w:rFonts w:ascii="Arial" w:hAnsi="Arial" w:cs="Arial"/>
+          <w:sz w:val="24"/>
+          <w:szCs w:val="24"/>
+        </w:rPr>
+        <w:t xml:space="preserve">Suggestions </w:t>
+      </w:r>
+      <w:r>
+        <w:rPr>
+          <w:rFonts w:ascii="Arial" w:hAnsi="Arial" w:cs="Arial"/>
+          <w:sz w:val="24"/>
+          <w:szCs w:val="24"/>
+        </w:rPr>
+        <w:t>regarding the choi</w:t>
+      </w:r>
+      <w:r>
+        <w:rPr>
+          <w:rFonts w:ascii="Arial" w:hAnsi="Arial" w:cs="Arial"/>
+          <w:sz w:val="24"/>
+          <w:szCs w:val="24"/>
+        </w:rPr>
+        <w:t>c</w:t>
+      </w:r>
+      <w:r>
+        <w:rPr>
+          <w:rFonts w:ascii="Arial" w:hAnsi="Arial" w:cs="Arial"/>
+          <w:sz w:val="24"/>
+          <w:szCs w:val="24"/>
+        </w:rPr>
+        <w:t xml:space="preserve">e of cloud server configurations were made based on </w:t>
+      </w:r>
+      <w:proofErr w:type="spellStart"/>
+      <w:r>
+        <w:rPr>
+          <w:rFonts w:ascii="Arial" w:hAnsi="Arial" w:cs="Arial"/>
+          <w:sz w:val="24"/>
+          <w:szCs w:val="24"/>
+        </w:rPr>
+        <w:t>Nextflow</w:t>
+      </w:r>
+      <w:proofErr w:type="spellEnd"/>
+      <w:r>
+        <w:rPr>
+          <w:rFonts w:ascii="Arial" w:hAnsi="Arial" w:cs="Arial"/>
+          <w:sz w:val="24"/>
+          <w:szCs w:val="24"/>
+        </w:rPr>
+        <w:t xml:space="preserve"> report.</w:t>
+      </w:r>
     </w:p>
     <w:p>
       <w:pPr>
@@ -1676,6 +1806,14 @@
           <w:szCs w:val="24"/>
         </w:rPr>
         <w:t xml:space="preserve">: </w:t>
+      </w:r>
+      <w:r>
+        <w:rPr>
+          <w:rFonts w:ascii="Arial" w:hAnsi="Arial" w:cs="Arial"/>
+          <w:sz w:val="24"/>
+          <w:szCs w:val="24"/>
+        </w:rPr>
+        <w:t>We developed a tool specifically for cloud server to facilitate untargeted metabolomics data processing.</w:t>
       </w:r>
     </w:p>
     <w:p>

--- a/paper/GigaScience/Metabolomics_Pipeline.docx
+++ b/paper/GigaScience/Metabolomics_Pipeline.docx
@@ -808,10 +808,14 @@
         <w:rPr>
           <w:rFonts w:ascii="Arial" w:hAnsi="Arial" w:cs="Arial"/>
         </w:rPr>
-        <w:t>31</w:t>
-      </w:r>
-      <w:bookmarkStart w:id="0" w:name="_GoBack"/>
-      <w:bookmarkEnd w:id="0"/>
+        <w:t>3</w:t>
+      </w:r>
+      <w:r>
+        <w:rPr>
+          <w:rFonts w:ascii="Arial" w:hAnsi="Arial" w:cs="Arial"/>
+        </w:rPr>
+        <w:t>8</w:t>
+      </w:r>
     </w:p>
     <w:p>
       <w:pPr>
@@ -1634,7 +1638,23 @@
           <w:sz w:val="24"/>
           <w:szCs w:val="24"/>
         </w:rPr>
-        <w:t>, a pipeline development tool supporting containerization and high performance computing,</w:t>
+        <w:t>, a pipeline development tool supporting containerization</w:t>
+      </w:r>
+      <w:r>
+        <w:rPr>
+          <w:rFonts w:ascii="Arial" w:hAnsi="Arial" w:cs="Arial"/>
+          <w:sz w:val="24"/>
+          <w:szCs w:val="24"/>
+        </w:rPr>
+        <w:t>, parallelization and</w:t>
+      </w:r>
+      <w:r>
+        <w:rPr>
+          <w:rFonts w:ascii="Arial" w:hAnsi="Arial" w:cs="Arial"/>
+          <w:sz w:val="24"/>
+          <w:szCs w:val="24"/>
+        </w:rPr>
+        <w:t xml:space="preserve"> high performance computing,</w:t>
       </w:r>
       <w:r>
         <w:rPr>
@@ -1813,7 +1833,103 @@
           <w:sz w:val="24"/>
           <w:szCs w:val="24"/>
         </w:rPr>
-        <w:t>We developed a tool specifically for cloud server to facilitate untargeted metabolomics data processing.</w:t>
+        <w:t>An</w:t>
+      </w:r>
+      <w:r>
+        <w:rPr>
+          <w:rFonts w:ascii="Arial" w:hAnsi="Arial" w:cs="Arial"/>
+          <w:sz w:val="24"/>
+          <w:szCs w:val="24"/>
+        </w:rPr>
+        <w:t xml:space="preserve"> containerized</w:t>
+      </w:r>
+      <w:r>
+        <w:rPr>
+          <w:rFonts w:ascii="Arial" w:hAnsi="Arial" w:cs="Arial"/>
+          <w:sz w:val="24"/>
+          <w:szCs w:val="24"/>
+        </w:rPr>
+        <w:t xml:space="preserve"> </w:t>
+      </w:r>
+      <w:r>
+        <w:rPr>
+          <w:rFonts w:ascii="Arial" w:hAnsi="Arial" w:cs="Arial"/>
+          <w:sz w:val="24"/>
+          <w:szCs w:val="24"/>
+        </w:rPr>
+        <w:t>untargeted metabolomics data processing</w:t>
+      </w:r>
+      <w:r>
+        <w:rPr>
+          <w:rFonts w:ascii="Arial" w:hAnsi="Arial" w:cs="Arial"/>
+          <w:sz w:val="24"/>
+          <w:szCs w:val="24"/>
+        </w:rPr>
+        <w:t xml:space="preserve"> </w:t>
+      </w:r>
+      <w:r>
+        <w:rPr>
+          <w:rFonts w:ascii="Arial" w:hAnsi="Arial" w:cs="Arial"/>
+          <w:sz w:val="24"/>
+          <w:szCs w:val="24"/>
+        </w:rPr>
+        <w:t>tool specifically for cloud server</w:t>
+      </w:r>
+      <w:r>
+        <w:rPr>
+          <w:rFonts w:ascii="Arial" w:hAnsi="Arial" w:cs="Arial"/>
+          <w:sz w:val="24"/>
+          <w:szCs w:val="24"/>
+        </w:rPr>
+        <w:t xml:space="preserve"> was developed</w:t>
+      </w:r>
+      <w:r>
+        <w:rPr>
+          <w:rFonts w:ascii="Arial" w:hAnsi="Arial" w:cs="Arial"/>
+          <w:sz w:val="24"/>
+          <w:szCs w:val="24"/>
+        </w:rPr>
+        <w:t xml:space="preserve"> to facilitate</w:t>
+      </w:r>
+      <w:r>
+        <w:rPr>
+          <w:rFonts w:ascii="Arial" w:hAnsi="Arial" w:cs="Arial"/>
+          <w:sz w:val="24"/>
+          <w:szCs w:val="24"/>
+        </w:rPr>
+        <w:t xml:space="preserve"> </w:t>
+      </w:r>
+      <w:r>
+        <w:rPr>
+          <w:rFonts w:ascii="Arial" w:hAnsi="Arial" w:cs="Arial"/>
+          <w:sz w:val="24"/>
+          <w:szCs w:val="24"/>
+        </w:rPr>
+        <w:t>metabolomics data analysis and</w:t>
+      </w:r>
+      <w:r>
+        <w:rPr>
+          <w:rFonts w:ascii="Arial" w:hAnsi="Arial" w:cs="Arial"/>
+          <w:sz w:val="24"/>
+          <w:szCs w:val="24"/>
+        </w:rPr>
+        <w:t xml:space="preserve"> </w:t>
+      </w:r>
+      <w:r>
+        <w:rPr>
+          <w:rFonts w:ascii="Arial" w:hAnsi="Arial" w:cs="Arial"/>
+          <w:sz w:val="24"/>
+          <w:szCs w:val="24"/>
+        </w:rPr>
+        <w:t>collaborative research</w:t>
+      </w:r>
+      <w:r>
+        <w:rPr>
+          <w:rFonts w:ascii="Arial" w:hAnsi="Arial" w:cs="Arial"/>
+          <w:sz w:val="24"/>
+          <w:szCs w:val="24"/>
+        </w:rPr>
+        <w:t>.</w:t>
       </w:r>
     </w:p>
     <w:p>
@@ -1928,6 +2044,74 @@
           <w:shd w:val="clear" w:color="auto" w:fill="FFFFFF"/>
         </w:rPr>
         <w:t>Methods</w:t>
+      </w:r>
+    </w:p>
+    <w:p>
+      <w:pPr>
+        <w:pStyle w:val="NoSpacing"/>
+        <w:jc w:val="both"/>
+        <w:rPr>
+          <w:rFonts w:ascii="Arial" w:hAnsi="Arial" w:cs="Arial"/>
+          <w:sz w:val="24"/>
+          <w:szCs w:val="24"/>
+        </w:rPr>
+      </w:pPr>
+    </w:p>
+    <w:p>
+      <w:pPr>
+        <w:pStyle w:val="NoSpacing"/>
+        <w:jc w:val="both"/>
+        <w:rPr>
+          <w:rFonts w:ascii="Arial" w:hAnsi="Arial" w:cs="Arial"/>
+          <w:sz w:val="24"/>
+          <w:szCs w:val="24"/>
+        </w:rPr>
+      </w:pPr>
+      <w:r>
+        <w:rPr>
+          <w:rFonts w:ascii="Arial" w:hAnsi="Arial" w:cs="Arial"/>
+          <w:sz w:val="24"/>
+          <w:szCs w:val="24"/>
+        </w:rPr>
+        <w:t>Relationship between:</w:t>
+      </w:r>
+    </w:p>
+    <w:p>
+      <w:pPr>
+        <w:pStyle w:val="NoSpacing"/>
+        <w:jc w:val="both"/>
+        <w:rPr>
+          <w:rFonts w:ascii="Arial" w:hAnsi="Arial" w:cs="Arial"/>
+          <w:sz w:val="24"/>
+          <w:szCs w:val="24"/>
+        </w:rPr>
+      </w:pPr>
+      <w:r>
+        <w:rPr>
+          <w:rFonts w:ascii="Arial" w:hAnsi="Arial" w:cs="Arial"/>
+          <w:sz w:val="24"/>
+          <w:szCs w:val="24"/>
+        </w:rPr>
+        <w:t>Input size and memory need</w:t>
+      </w:r>
+    </w:p>
+    <w:p>
+      <w:pPr>
+        <w:pStyle w:val="NoSpacing"/>
+        <w:jc w:val="both"/>
+        <w:rPr>
+          <w:rFonts w:ascii="Arial" w:hAnsi="Arial" w:cs="Arial"/>
+          <w:sz w:val="24"/>
+          <w:szCs w:val="24"/>
+        </w:rPr>
+      </w:pPr>
+      <w:r>
+        <w:rPr>
+          <w:rFonts w:ascii="Arial" w:hAnsi="Arial" w:cs="Arial"/>
+          <w:sz w:val="24"/>
+          <w:szCs w:val="24"/>
+        </w:rPr>
+        <w:t>Input number of samples and memory need</w:t>
       </w:r>
     </w:p>
     <w:p>
@@ -2400,16 +2584,56 @@
     </w:p>
     <w:p>
       <w:pPr>
-        <w:spacing w:after="200"/>
-        <w:rPr>
-          <w:rFonts w:ascii="Arial" w:hAnsi="Arial" w:cs="Arial"/>
-          <w:b/>
-        </w:rPr>
-      </w:pPr>
-    </w:p>
-    <w:p>
-      <w:pPr>
-        <w:spacing w:after="200"/>
+        <w:rPr>
+          <w:rFonts w:ascii="Arial" w:hAnsi="Arial" w:cs="Arial"/>
+          <w:b/>
+        </w:rPr>
+      </w:pPr>
+    </w:p>
+    <w:p>
+      <w:pPr>
+        <w:rPr>
+          <w:rFonts w:ascii="Arial" w:hAnsi="Arial" w:cs="Arial"/>
+        </w:rPr>
+      </w:pPr>
+      <w:r>
+        <w:rPr>
+          <w:rFonts w:ascii="Arial" w:hAnsi="Arial" w:cs="Arial"/>
+        </w:rPr>
+        <w:t>Relationship between input size and memory cost</w:t>
+      </w:r>
+    </w:p>
+    <w:p>
+      <w:pPr>
+        <w:rPr>
+          <w:rFonts w:ascii="Arial" w:hAnsi="Arial" w:cs="Arial"/>
+        </w:rPr>
+      </w:pPr>
+      <w:r>
+        <w:rPr>
+          <w:rFonts w:ascii="Arial" w:hAnsi="Arial" w:cs="Arial"/>
+        </w:rPr>
+        <w:t xml:space="preserve">Relationship between input </w:t>
+      </w:r>
+      <w:r>
+        <w:rPr>
+          <w:rFonts w:ascii="Arial" w:hAnsi="Arial" w:cs="Arial"/>
+        </w:rPr>
+        <w:t>number of samples and memory cost</w:t>
+      </w:r>
+      <w:bookmarkStart w:id="0" w:name="_GoBack"/>
+      <w:bookmarkEnd w:id="0"/>
+    </w:p>
+    <w:p>
+      <w:pPr>
+        <w:rPr>
+          <w:rFonts w:ascii="Arial" w:hAnsi="Arial" w:cs="Arial"/>
+          <w:b/>
+        </w:rPr>
+      </w:pPr>
+    </w:p>
+    <w:p>
+      <w:pPr>
         <w:rPr>
           <w:rFonts w:ascii="Arial" w:hAnsi="Arial" w:cs="Arial"/>
           <w:b/>
@@ -2434,7 +2658,6 @@
     </w:p>
     <w:p>
       <w:pPr>
-        <w:spacing w:after="200"/>
         <w:rPr>
           <w:rFonts w:ascii="Arial" w:hAnsi="Arial" w:cs="Arial"/>
           <w:b/>

--- a/paper/GigaScience/Metabolomics_Pipeline.docx
+++ b/paper/GigaScience/Metabolomics_Pipeline.docx
@@ -2600,29 +2600,49 @@
         <w:rPr>
           <w:rFonts w:ascii="Arial" w:hAnsi="Arial" w:cs="Arial"/>
         </w:rPr>
-        <w:t>Relationship between input size and memory cost</w:t>
-      </w:r>
-    </w:p>
-    <w:p>
-      <w:pPr>
-        <w:rPr>
-          <w:rFonts w:ascii="Arial" w:hAnsi="Arial" w:cs="Arial"/>
-        </w:rPr>
-      </w:pPr>
-      <w:r>
-        <w:rPr>
-          <w:rFonts w:ascii="Arial" w:hAnsi="Arial" w:cs="Arial"/>
-        </w:rPr>
-        <w:t xml:space="preserve">Relationship between input </w:t>
-      </w:r>
-      <w:r>
-        <w:rPr>
-          <w:rFonts w:ascii="Arial" w:hAnsi="Arial" w:cs="Arial"/>
-        </w:rPr>
-        <w:t>number of samples and memory cost</w:t>
-      </w:r>
+        <w:t>Screenshot of log file</w:t>
+      </w:r>
+    </w:p>
+    <w:p>
+      <w:pPr>
+        <w:rPr>
+          <w:rFonts w:ascii="Arial" w:hAnsi="Arial" w:cs="Arial"/>
+        </w:rPr>
+      </w:pPr>
       <w:bookmarkStart w:id="0" w:name="_GoBack"/>
       <w:bookmarkEnd w:id="0"/>
+    </w:p>
+    <w:p>
+      <w:pPr>
+        <w:rPr>
+          <w:rFonts w:ascii="Arial" w:hAnsi="Arial" w:cs="Arial"/>
+        </w:rPr>
+      </w:pPr>
+      <w:r>
+        <w:rPr>
+          <w:rFonts w:ascii="Arial" w:hAnsi="Arial" w:cs="Arial"/>
+        </w:rPr>
+        <w:t>Relationship between input size and memory cost</w:t>
+      </w:r>
+    </w:p>
+    <w:p>
+      <w:pPr>
+        <w:rPr>
+          <w:rFonts w:ascii="Arial" w:hAnsi="Arial" w:cs="Arial"/>
+        </w:rPr>
+      </w:pPr>
+      <w:r>
+        <w:rPr>
+          <w:rFonts w:ascii="Arial" w:hAnsi="Arial" w:cs="Arial"/>
+        </w:rPr>
+        <w:t xml:space="preserve">Relationship between input </w:t>
+      </w:r>
+      <w:r>
+        <w:rPr>
+          <w:rFonts w:ascii="Arial" w:hAnsi="Arial" w:cs="Arial"/>
+        </w:rPr>
+        <w:t>number of samples and memory cost</w:t>
+      </w:r>
     </w:p>
     <w:p>
       <w:pPr>

--- a/paper/GigaScience/Metabolomics_Pipeline.docx
+++ b/paper/GigaScience/Metabolomics_Pipeline.docx
@@ -74,26 +74,6 @@
         </w:rPr>
         <w:t xml:space="preserve"> Pipeline</w:t>
       </w:r>
-      <w:r>
-        <w:rPr>
-          <w:rFonts w:ascii="Arial" w:hAnsi="Arial" w:cs="Arial"/>
-          <w:b/>
-          <w:bCs/>
-          <w:sz w:val="24"/>
-          <w:szCs w:val="24"/>
-        </w:rPr>
-        <w:t xml:space="preserve"> for </w:t>
-      </w:r>
-      <w:r>
-        <w:rPr>
-          <w:rFonts w:ascii="Arial" w:hAnsi="Arial" w:cs="Arial"/>
-          <w:b/>
-          <w:bCs/>
-          <w:sz w:val="24"/>
-          <w:szCs w:val="24"/>
-        </w:rPr>
-        <w:t>Cloud Server</w:t>
-      </w:r>
     </w:p>
     <w:p>
       <w:pPr>
@@ -707,7 +687,7 @@
         </w:rPr>
         <w:t>Email: </w:t>
       </w:r>
-      <w:hyperlink r:id="rId5" w:history="1">
+      <w:hyperlink r:id="rId7" w:history="1">
         <w:r>
           <w:rPr>
             <w:rStyle w:val="Hyperlink"/>
@@ -1849,23 +1829,7 @@
           <w:sz w:val="24"/>
           <w:szCs w:val="24"/>
         </w:rPr>
-        <w:t xml:space="preserve"> </w:t>
-      </w:r>
-      <w:r>
-        <w:rPr>
-          <w:rFonts w:ascii="Arial" w:hAnsi="Arial" w:cs="Arial"/>
-          <w:sz w:val="24"/>
-          <w:szCs w:val="24"/>
-        </w:rPr>
-        <w:t>untargeted metabolomics data processing</w:t>
-      </w:r>
-      <w:r>
-        <w:rPr>
-          <w:rFonts w:ascii="Arial" w:hAnsi="Arial" w:cs="Arial"/>
-          <w:sz w:val="24"/>
-          <w:szCs w:val="24"/>
-        </w:rPr>
-        <w:t xml:space="preserve"> </w:t>
+        <w:t xml:space="preserve"> untargeted metabolomics data processing </w:t>
       </w:r>
       <w:r>
         <w:rPr>
@@ -2019,265 +1983,429 @@
           <w:rFonts w:ascii="Arial" w:hAnsi="Arial" w:cs="Arial"/>
         </w:rPr>
       </w:pPr>
+      <w:r>
+        <w:rPr>
+          <w:rFonts w:ascii="Arial" w:hAnsi="Arial" w:cs="Arial"/>
+        </w:rPr>
+        <w:t xml:space="preserve">1.2.1 The [Name] </w:t>
+      </w:r>
+      <w:r>
+        <w:rPr>
+          <w:rFonts w:ascii="Arial" w:hAnsi="Arial" w:cs="Arial"/>
+        </w:rPr>
+        <w:t>w</w:t>
+      </w:r>
+      <w:bookmarkStart w:id="0" w:name="_GoBack"/>
+      <w:bookmarkEnd w:id="0"/>
+      <w:r>
+        <w:rPr>
+          <w:rFonts w:ascii="Arial" w:hAnsi="Arial" w:cs="Arial"/>
+        </w:rPr>
+        <w:t>orkflow</w:t>
+      </w:r>
     </w:p>
     <w:p>
       <w:pPr>
         <w:jc w:val="both"/>
         <w:rPr>
           <w:rFonts w:ascii="Arial" w:hAnsi="Arial" w:cs="Arial"/>
-          <w:b/>
+        </w:rPr>
+      </w:pPr>
+      <w:r>
+        <w:rPr>
+          <w:rFonts w:ascii="Arial" w:hAnsi="Arial" w:cs="Arial"/>
+        </w:rPr>
+        <w:t>(A figure</w:t>
+      </w:r>
+      <w:r>
+        <w:rPr>
+          <w:rFonts w:ascii="Arial" w:hAnsi="Arial" w:cs="Arial"/>
+        </w:rPr>
+        <w:t xml:space="preserve"> describing the workflow</w:t>
+      </w:r>
+      <w:r>
+        <w:rPr>
+          <w:rFonts w:ascii="Arial" w:hAnsi="Arial" w:cs="Arial"/>
+        </w:rPr>
+        <w:t>)</w:t>
+      </w:r>
+    </w:p>
+    <w:p>
+      <w:pPr>
+        <w:jc w:val="both"/>
+        <w:rPr>
+          <w:rFonts w:ascii="Arial" w:hAnsi="Arial" w:cs="Arial"/>
           <w:shd w:val="clear" w:color="auto" w:fill="FFFFFF"/>
         </w:rPr>
       </w:pPr>
       <w:r>
         <w:rPr>
           <w:rFonts w:ascii="Arial" w:hAnsi="Arial" w:cs="Arial"/>
-          <w:b/>
           <w:shd w:val="clear" w:color="auto" w:fill="FFFFFF"/>
         </w:rPr>
-        <w:t xml:space="preserve">1.4 </w:t>
-      </w:r>
-      <w:r>
-        <w:rPr>
-          <w:rFonts w:ascii="Arial" w:hAnsi="Arial" w:cs="Arial"/>
-          <w:b/>
+        <w:t>1.2.2 Implementation</w:t>
+      </w:r>
+    </w:p>
+    <w:p>
+      <w:pPr>
+        <w:jc w:val="both"/>
+        <w:rPr>
+          <w:rFonts w:ascii="Arial" w:hAnsi="Arial" w:cs="Arial"/>
           <w:shd w:val="clear" w:color="auto" w:fill="FFFFFF"/>
         </w:rPr>
+      </w:pPr>
+      <w:r>
+        <w:rPr>
+          <w:rFonts w:ascii="Arial" w:hAnsi="Arial" w:cs="Arial"/>
+          <w:shd w:val="clear" w:color="auto" w:fill="FFFFFF"/>
+        </w:rPr>
+        <w:t xml:space="preserve">1.2.3 [Name] </w:t>
+      </w:r>
+      <w:proofErr w:type="spellStart"/>
+      <w:r>
+        <w:rPr>
+          <w:rFonts w:ascii="Arial" w:hAnsi="Arial" w:cs="Arial"/>
+          <w:shd w:val="clear" w:color="auto" w:fill="FFFFFF"/>
+        </w:rPr>
+        <w:t>Input/Output</w:t>
+      </w:r>
+      <w:proofErr w:type="spellEnd"/>
+    </w:p>
+    <w:p>
+      <w:pPr>
+        <w:jc w:val="both"/>
+        <w:rPr>
+          <w:rFonts w:ascii="Arial" w:hAnsi="Arial" w:cs="Arial"/>
+          <w:shd w:val="clear" w:color="auto" w:fill="FFFFFF"/>
+        </w:rPr>
+      </w:pPr>
+      <w:r>
+        <w:rPr>
+          <w:rFonts w:ascii="Arial" w:hAnsi="Arial" w:cs="Arial"/>
+          <w:shd w:val="clear" w:color="auto" w:fill="FFFFFF"/>
+        </w:rPr>
+        <w:t>1.2.4 Results</w:t>
+      </w:r>
+    </w:p>
+    <w:p>
+      <w:pPr>
+        <w:jc w:val="both"/>
+        <w:rPr>
+          <w:rFonts w:ascii="Arial" w:hAnsi="Arial" w:cs="Arial"/>
+          <w:shd w:val="clear" w:color="auto" w:fill="FFFFFF"/>
+        </w:rPr>
+      </w:pPr>
+      <w:r>
+        <w:rPr>
+          <w:rFonts w:ascii="Arial" w:hAnsi="Arial" w:cs="Arial"/>
+          <w:shd w:val="clear" w:color="auto" w:fill="FFFFFF"/>
+        </w:rPr>
+        <w:t xml:space="preserve">1.2.4.1 Simulation </w:t>
+      </w:r>
+      <w:r>
+        <w:rPr>
+          <w:rFonts w:ascii="Arial" w:hAnsi="Arial" w:cs="Arial"/>
+          <w:shd w:val="clear" w:color="auto" w:fill="FFFFFF"/>
+        </w:rPr>
+        <w:t>s</w:t>
+      </w:r>
+      <w:r>
+        <w:rPr>
+          <w:rFonts w:ascii="Arial" w:hAnsi="Arial" w:cs="Arial"/>
+          <w:shd w:val="clear" w:color="auto" w:fill="FFFFFF"/>
+        </w:rPr>
+        <w:t>tudy</w:t>
+      </w:r>
+    </w:p>
+    <w:p>
+      <w:pPr>
+        <w:jc w:val="both"/>
+        <w:rPr>
+          <w:rFonts w:ascii="Arial" w:hAnsi="Arial" w:cs="Arial"/>
+          <w:shd w:val="clear" w:color="auto" w:fill="FFFFFF"/>
+        </w:rPr>
+      </w:pPr>
+      <w:r>
+        <w:rPr>
+          <w:rFonts w:ascii="Arial" w:hAnsi="Arial" w:cs="Arial"/>
+          <w:shd w:val="clear" w:color="auto" w:fill="FFFFFF"/>
+        </w:rPr>
+        <w:t>1.2.4.2 Real-world case study</w:t>
+      </w:r>
+    </w:p>
+    <w:p>
+      <w:pPr>
+        <w:jc w:val="both"/>
+        <w:rPr>
+          <w:rFonts w:ascii="Arial" w:hAnsi="Arial" w:cs="Arial"/>
+          <w:shd w:val="clear" w:color="auto" w:fill="FFFFFF"/>
+        </w:rPr>
+      </w:pPr>
+      <w:r>
+        <w:rPr>
+          <w:rFonts w:ascii="Arial" w:hAnsi="Arial" w:cs="Arial"/>
+          <w:shd w:val="clear" w:color="auto" w:fill="FFFFFF"/>
+        </w:rPr>
+        <w:t>1.2.5 Discussion</w:t>
+      </w:r>
+    </w:p>
+    <w:p>
+      <w:pPr>
+        <w:jc w:val="both"/>
+        <w:rPr>
+          <w:rFonts w:ascii="Arial" w:hAnsi="Arial" w:cs="Arial"/>
+        </w:rPr>
+      </w:pPr>
+    </w:p>
+    <w:p>
+      <w:pPr>
+        <w:jc w:val="both"/>
+        <w:rPr>
+          <w:rFonts w:ascii="Arial" w:hAnsi="Arial" w:cs="Arial"/>
+          <w:b/>
+          <w:shd w:val="clear" w:color="auto" w:fill="FFFFFF"/>
+        </w:rPr>
+      </w:pPr>
+      <w:r>
+        <w:rPr>
+          <w:rFonts w:ascii="Arial" w:hAnsi="Arial" w:cs="Arial"/>
+          <w:b/>
+          <w:shd w:val="clear" w:color="auto" w:fill="FFFFFF"/>
+        </w:rPr>
+        <w:t>1.</w:t>
+      </w:r>
+      <w:r>
+        <w:rPr>
+          <w:rFonts w:ascii="Arial" w:hAnsi="Arial" w:cs="Arial"/>
+          <w:b/>
+          <w:shd w:val="clear" w:color="auto" w:fill="FFFFFF"/>
+        </w:rPr>
+        <w:t>3</w:t>
+      </w:r>
+      <w:r>
+        <w:rPr>
+          <w:rFonts w:ascii="Arial" w:hAnsi="Arial" w:cs="Arial"/>
+          <w:b/>
+          <w:shd w:val="clear" w:color="auto" w:fill="FFFFFF"/>
+        </w:rPr>
+        <w:t xml:space="preserve"> </w:t>
+      </w:r>
+      <w:r>
+        <w:rPr>
+          <w:rFonts w:ascii="Arial" w:hAnsi="Arial" w:cs="Arial"/>
+          <w:b/>
+          <w:shd w:val="clear" w:color="auto" w:fill="FFFFFF"/>
+        </w:rPr>
         <w:t>Methods</w:t>
       </w:r>
     </w:p>
     <w:p>
       <w:pPr>
-        <w:pStyle w:val="NoSpacing"/>
         <w:jc w:val="both"/>
         <w:rPr>
           <w:rFonts w:ascii="Arial" w:hAnsi="Arial" w:cs="Arial"/>
-          <w:sz w:val="24"/>
-          <w:szCs w:val="24"/>
-        </w:rPr>
-      </w:pPr>
-    </w:p>
-    <w:p>
-      <w:pPr>
-        <w:pStyle w:val="NoSpacing"/>
+          <w:shd w:val="clear" w:color="auto" w:fill="FFFFFF"/>
+        </w:rPr>
+      </w:pPr>
+      <w:r>
+        <w:rPr>
+          <w:rFonts w:ascii="Arial" w:hAnsi="Arial" w:cs="Arial"/>
+          <w:shd w:val="clear" w:color="auto" w:fill="FFFFFF"/>
+        </w:rPr>
+        <w:t>1</w:t>
+      </w:r>
+      <w:r>
+        <w:rPr>
+          <w:rFonts w:ascii="Arial" w:hAnsi="Arial" w:cs="Arial"/>
+          <w:shd w:val="clear" w:color="auto" w:fill="FFFFFF"/>
+        </w:rPr>
+        <w:t>.3.1 Data availability</w:t>
+      </w:r>
+    </w:p>
+    <w:p>
+      <w:pPr>
         <w:jc w:val="both"/>
         <w:rPr>
           <w:rFonts w:ascii="Arial" w:hAnsi="Arial" w:cs="Arial"/>
-          <w:sz w:val="24"/>
-          <w:szCs w:val="24"/>
-        </w:rPr>
-      </w:pPr>
-      <w:r>
-        <w:rPr>
-          <w:rFonts w:ascii="Arial" w:hAnsi="Arial" w:cs="Arial"/>
-          <w:sz w:val="24"/>
-          <w:szCs w:val="24"/>
-        </w:rPr>
-        <w:t>Relationship between:</w:t>
-      </w:r>
-    </w:p>
-    <w:p>
-      <w:pPr>
-        <w:pStyle w:val="NoSpacing"/>
+          <w:shd w:val="clear" w:color="auto" w:fill="FFFFFF"/>
+        </w:rPr>
+      </w:pPr>
+      <w:r>
+        <w:rPr>
+          <w:rFonts w:ascii="Arial" w:hAnsi="Arial" w:cs="Arial"/>
+          <w:shd w:val="clear" w:color="auto" w:fill="FFFFFF"/>
+        </w:rPr>
+        <w:t>1.3.1.1 Simulation study</w:t>
+      </w:r>
+    </w:p>
+    <w:p>
+      <w:pPr>
         <w:jc w:val="both"/>
         <w:rPr>
           <w:rFonts w:ascii="Arial" w:hAnsi="Arial" w:cs="Arial"/>
-          <w:sz w:val="24"/>
-          <w:szCs w:val="24"/>
-        </w:rPr>
-      </w:pPr>
-      <w:r>
-        <w:rPr>
-          <w:rFonts w:ascii="Arial" w:hAnsi="Arial" w:cs="Arial"/>
-          <w:sz w:val="24"/>
-          <w:szCs w:val="24"/>
-        </w:rPr>
-        <w:t>Input size and memory need</w:t>
-      </w:r>
-    </w:p>
-    <w:p>
-      <w:pPr>
-        <w:pStyle w:val="NoSpacing"/>
+          <w:shd w:val="clear" w:color="auto" w:fill="FFFFFF"/>
+        </w:rPr>
+      </w:pPr>
+      <w:r>
+        <w:rPr>
+          <w:rFonts w:ascii="Arial" w:hAnsi="Arial" w:cs="Arial"/>
+          <w:shd w:val="clear" w:color="auto" w:fill="FFFFFF"/>
+        </w:rPr>
+        <w:t>1.3.1.2 Real-world case study</w:t>
+      </w:r>
+    </w:p>
+    <w:p>
+      <w:pPr>
         <w:jc w:val="both"/>
         <w:rPr>
           <w:rFonts w:ascii="Arial" w:hAnsi="Arial" w:cs="Arial"/>
-          <w:sz w:val="24"/>
-          <w:szCs w:val="24"/>
-        </w:rPr>
-      </w:pPr>
-      <w:r>
-        <w:rPr>
-          <w:rFonts w:ascii="Arial" w:hAnsi="Arial" w:cs="Arial"/>
-          <w:sz w:val="24"/>
-          <w:szCs w:val="24"/>
-        </w:rPr>
-        <w:t>Input number of samples and memory need</w:t>
-      </w:r>
-    </w:p>
-    <w:p>
-      <w:pPr>
-        <w:pStyle w:val="NoSpacing"/>
+          <w:shd w:val="clear" w:color="auto" w:fill="FFFFFF"/>
+        </w:rPr>
+      </w:pPr>
+      <w:r>
+        <w:rPr>
+          <w:rFonts w:ascii="Arial" w:hAnsi="Arial" w:cs="Arial"/>
+          <w:shd w:val="clear" w:color="auto" w:fill="FFFFFF"/>
+        </w:rPr>
+        <w:t xml:space="preserve">1.3.2 </w:t>
+      </w:r>
+      <w:r>
+        <w:rPr>
+          <w:rFonts w:ascii="Arial" w:hAnsi="Arial" w:cs="Arial"/>
+          <w:shd w:val="clear" w:color="auto" w:fill="FFFFFF"/>
+        </w:rPr>
+        <w:t>Data analysis</w:t>
+      </w:r>
+    </w:p>
+    <w:p>
+      <w:pPr>
         <w:jc w:val="both"/>
         <w:rPr>
           <w:rFonts w:ascii="Arial" w:hAnsi="Arial" w:cs="Arial"/>
-          <w:sz w:val="24"/>
-          <w:szCs w:val="24"/>
-        </w:rPr>
-      </w:pPr>
+          <w:shd w:val="clear" w:color="auto" w:fill="FFFFFF"/>
+        </w:rPr>
+      </w:pPr>
+      <w:r>
+        <w:rPr>
+          <w:rFonts w:ascii="Arial" w:hAnsi="Arial" w:cs="Arial"/>
+          <w:shd w:val="clear" w:color="auto" w:fill="FFFFFF"/>
+        </w:rPr>
+        <w:t>1.3.2.1 Simulation study</w:t>
+      </w:r>
+    </w:p>
+    <w:p>
+      <w:pPr>
+        <w:jc w:val="both"/>
+        <w:rPr>
+          <w:rFonts w:ascii="Arial" w:hAnsi="Arial" w:cs="Arial"/>
+          <w:shd w:val="clear" w:color="auto" w:fill="FFFFFF"/>
+        </w:rPr>
+      </w:pPr>
+      <w:r>
+        <w:rPr>
+          <w:rFonts w:ascii="Arial" w:hAnsi="Arial" w:cs="Arial"/>
+          <w:shd w:val="clear" w:color="auto" w:fill="FFFFFF"/>
+        </w:rPr>
+        <w:t>1.3.2.2 Real-world study</w:t>
+      </w:r>
     </w:p>
     <w:p>
       <w:pPr>
         <w:autoSpaceDE w:val="0"/>
         <w:autoSpaceDN w:val="0"/>
         <w:adjustRightInd w:val="0"/>
-        <w:jc w:val="both"/>
         <w:rPr>
           <w:rFonts w:ascii="Arial" w:hAnsi="Arial" w:cs="Arial"/>
           <w:b/>
           <w:bCs/>
         </w:rPr>
       </w:pPr>
-      <w:r>
-        <w:rPr>
-          <w:rFonts w:ascii="Arial" w:hAnsi="Arial" w:cs="Arial"/>
-          <w:b/>
-          <w:bCs/>
-        </w:rPr>
-        <w:t xml:space="preserve">1.5 </w:t>
-      </w:r>
-      <w:r>
-        <w:rPr>
-          <w:rFonts w:ascii="Arial" w:hAnsi="Arial" w:cs="Arial"/>
-          <w:b/>
-          <w:bCs/>
-        </w:rPr>
-        <w:t>Results</w:t>
-      </w:r>
-      <w:r>
-        <w:rPr>
-          <w:rFonts w:ascii="Arial" w:hAnsi="Arial" w:cs="Arial"/>
-          <w:b/>
-          <w:bCs/>
-        </w:rPr>
-        <w:t xml:space="preserve"> </w:t>
-      </w:r>
     </w:p>
     <w:p>
       <w:pPr>
         <w:autoSpaceDE w:val="0"/>
         <w:autoSpaceDN w:val="0"/>
         <w:adjustRightInd w:val="0"/>
-        <w:jc w:val="both"/>
         <w:rPr>
           <w:rFonts w:ascii="Arial" w:hAnsi="Arial" w:cs="Arial"/>
           <w:b/>
           <w:bCs/>
         </w:rPr>
       </w:pPr>
+      <w:r>
+        <w:rPr>
+          <w:rFonts w:ascii="Arial" w:hAnsi="Arial" w:cs="Arial"/>
+          <w:b/>
+          <w:bCs/>
+        </w:rPr>
+        <w:t>1.</w:t>
+      </w:r>
+      <w:r>
+        <w:rPr>
+          <w:rFonts w:ascii="Arial" w:hAnsi="Arial" w:cs="Arial"/>
+          <w:b/>
+          <w:bCs/>
+        </w:rPr>
+        <w:t>7</w:t>
+      </w:r>
+      <w:r>
+        <w:rPr>
+          <w:rFonts w:ascii="Arial" w:hAnsi="Arial" w:cs="Arial"/>
+          <w:b/>
+          <w:bCs/>
+        </w:rPr>
+        <w:t xml:space="preserve"> </w:t>
+      </w:r>
+      <w:r>
+        <w:rPr>
+          <w:rFonts w:ascii="Arial" w:hAnsi="Arial" w:cs="Arial"/>
+          <w:b/>
+          <w:bCs/>
+        </w:rPr>
+        <w:t>Availability of source code</w:t>
+      </w:r>
     </w:p>
     <w:p>
       <w:pPr>
         <w:autoSpaceDE w:val="0"/>
         <w:autoSpaceDN w:val="0"/>
         <w:adjustRightInd w:val="0"/>
-        <w:jc w:val="both"/>
         <w:rPr>
           <w:rFonts w:ascii="Arial" w:hAnsi="Arial" w:cs="Arial"/>
           <w:b/>
           <w:bCs/>
         </w:rPr>
       </w:pPr>
-      <w:r>
-        <w:rPr>
-          <w:rFonts w:ascii="Arial" w:hAnsi="Arial" w:cs="Arial"/>
-          <w:b/>
-          <w:bCs/>
-        </w:rPr>
-        <w:t xml:space="preserve">1.5 </w:t>
-      </w:r>
-      <w:r>
-        <w:rPr>
-          <w:rFonts w:ascii="Arial" w:hAnsi="Arial" w:cs="Arial"/>
-          <w:b/>
-          <w:bCs/>
-        </w:rPr>
-        <w:t>Discussions</w:t>
-      </w:r>
     </w:p>
     <w:p>
       <w:pPr>
         <w:autoSpaceDE w:val="0"/>
         <w:autoSpaceDN w:val="0"/>
         <w:adjustRightInd w:val="0"/>
-        <w:jc w:val="both"/>
         <w:rPr>
           <w:rFonts w:ascii="Arial" w:hAnsi="Arial" w:cs="Arial"/>
           <w:b/>
           <w:bCs/>
         </w:rPr>
       </w:pPr>
+      <w:r>
+        <w:rPr>
+          <w:rFonts w:ascii="Arial" w:hAnsi="Arial" w:cs="Arial"/>
+          <w:b/>
+          <w:bCs/>
+        </w:rPr>
+        <w:t>1.8 Availability of supporting data</w:t>
+      </w:r>
     </w:p>
     <w:p>
       <w:pPr>
         <w:autoSpaceDE w:val="0"/>
         <w:autoSpaceDN w:val="0"/>
         <w:adjustRightInd w:val="0"/>
-        <w:jc w:val="both"/>
         <w:rPr>
           <w:rFonts w:ascii="Arial" w:hAnsi="Arial" w:cs="Arial"/>
           <w:b/>
           <w:bCs/>
-        </w:rPr>
-      </w:pPr>
-      <w:r>
-        <w:rPr>
-          <w:rFonts w:ascii="Arial" w:hAnsi="Arial" w:cs="Arial"/>
-          <w:b/>
-          <w:bCs/>
-        </w:rPr>
-        <w:t>1.</w:t>
-      </w:r>
-      <w:r>
-        <w:rPr>
-          <w:rFonts w:ascii="Arial" w:hAnsi="Arial" w:cs="Arial"/>
-          <w:b/>
-          <w:bCs/>
-        </w:rPr>
-        <w:t>6</w:t>
-      </w:r>
-      <w:r>
-        <w:rPr>
-          <w:rFonts w:ascii="Arial" w:hAnsi="Arial" w:cs="Arial"/>
-          <w:b/>
-          <w:bCs/>
-        </w:rPr>
-        <w:t xml:space="preserve"> </w:t>
-      </w:r>
-      <w:r>
-        <w:rPr>
-          <w:rFonts w:ascii="Arial" w:hAnsi="Arial" w:cs="Arial"/>
-          <w:b/>
-          <w:bCs/>
-        </w:rPr>
-        <w:t>Conclusions</w:t>
-      </w:r>
-      <w:r>
-        <w:rPr>
-          <w:rFonts w:ascii="Arial" w:hAnsi="Arial" w:cs="Arial"/>
-          <w:b/>
-          <w:bCs/>
-        </w:rPr>
-        <w:t xml:space="preserve"> </w:t>
-      </w:r>
-    </w:p>
-    <w:p>
-      <w:pPr>
-        <w:pStyle w:val="NoSpacing"/>
-        <w:jc w:val="both"/>
-        <w:rPr>
-          <w:rFonts w:ascii="Arial" w:hAnsi="Arial" w:cs="Arial"/>
-          <w:sz w:val="24"/>
-          <w:szCs w:val="24"/>
         </w:rPr>
       </w:pPr>
     </w:p>
@@ -2298,23 +2426,7 @@
           <w:b/>
           <w:bCs/>
         </w:rPr>
-        <w:t>1.</w:t>
-      </w:r>
-      <w:r>
-        <w:rPr>
-          <w:rFonts w:ascii="Arial" w:hAnsi="Arial" w:cs="Arial"/>
-          <w:b/>
-          <w:bCs/>
-        </w:rPr>
-        <w:t>7</w:t>
-      </w:r>
-      <w:r>
-        <w:rPr>
-          <w:rFonts w:ascii="Arial" w:hAnsi="Arial" w:cs="Arial"/>
-          <w:b/>
-          <w:bCs/>
-        </w:rPr>
-        <w:t xml:space="preserve"> Acknowledgements</w:t>
+        <w:t>1.9 Abbreviations</w:t>
       </w:r>
     </w:p>
     <w:p>
@@ -2331,44 +2443,6 @@
     </w:p>
     <w:p>
       <w:pPr>
-        <w:jc w:val="both"/>
-        <w:rPr>
-          <w:rFonts w:ascii="Arial" w:hAnsi="Arial" w:cs="Arial"/>
-          <w:shd w:val="clear" w:color="auto" w:fill="FFFFFF"/>
-        </w:rPr>
-      </w:pPr>
-      <w:r>
-        <w:rPr>
-          <w:rFonts w:ascii="Arial" w:hAnsi="Arial" w:cs="Arial"/>
-          <w:shd w:val="clear" w:color="auto" w:fill="FFFFFF"/>
-        </w:rPr>
-        <w:t>This work was supported by the National Institute of Diabetes and Digestive and Kidney Diseases [</w:t>
-      </w:r>
-      <w:r>
-        <w:rPr>
-          <w:rFonts w:ascii="Arial" w:hAnsi="Arial" w:cs="Arial"/>
-        </w:rPr>
-        <w:t xml:space="preserve">K01DK115632] and </w:t>
-      </w:r>
-      <w:r>
-        <w:rPr>
-          <w:rFonts w:ascii="Arial" w:hAnsi="Arial" w:cs="Arial"/>
-          <w:shd w:val="clear" w:color="auto" w:fill="FFFFFF"/>
-        </w:rPr>
-        <w:t>the University of Florida Clinical and Translational Science Institute [UL1TR001427]. The content is solely the responsibility of the authors and does not necessarily represent the official views the University of Florida’s Clinical and Translational Science Institute, or the National Institutes of Health.</w:t>
-      </w:r>
-    </w:p>
-    <w:p>
-      <w:pPr>
-        <w:jc w:val="both"/>
-        <w:rPr>
-          <w:rFonts w:ascii="Arial" w:hAnsi="Arial" w:cs="Arial"/>
-          <w:shd w:val="clear" w:color="auto" w:fill="FFFFFF"/>
-        </w:rPr>
-      </w:pPr>
-    </w:p>
-    <w:p>
-      <w:pPr>
         <w:autoSpaceDE w:val="0"/>
         <w:autoSpaceDN w:val="0"/>
         <w:adjustRightInd w:val="0"/>
@@ -2384,33 +2458,8 @@
           <w:b/>
           <w:bCs/>
         </w:rPr>
-        <w:t>1.</w:t>
-      </w:r>
-      <w:r>
-        <w:rPr>
-          <w:rFonts w:ascii="Arial" w:hAnsi="Arial" w:cs="Arial"/>
-          <w:b/>
-          <w:bCs/>
-        </w:rPr>
-        <w:t>8</w:t>
-      </w:r>
-      <w:r>
-        <w:rPr>
-          <w:rFonts w:ascii="Arial" w:hAnsi="Arial" w:cs="Arial"/>
-          <w:b/>
-          <w:bCs/>
-        </w:rPr>
-        <w:t xml:space="preserve"> Authors’ Contributions</w:t>
-      </w:r>
-    </w:p>
-    <w:p>
-      <w:pPr>
-        <w:rPr>
-          <w:rFonts w:ascii="Arial" w:hAnsi="Arial" w:cs="Arial"/>
-          <w:b/>
-          <w:shd w:val="clear" w:color="auto" w:fill="FFFFFF"/>
-        </w:rPr>
-      </w:pPr>
+        <w:t>1.10 Competing interests</w:t>
+      </w:r>
     </w:p>
     <w:p>
       <w:pPr>
@@ -2423,30 +2472,6 @@
           <w:bCs/>
         </w:rPr>
       </w:pPr>
-      <w:r>
-        <w:rPr>
-          <w:rFonts w:ascii="Arial" w:hAnsi="Arial" w:cs="Arial"/>
-          <w:b/>
-          <w:bCs/>
-        </w:rPr>
-        <w:t>1.</w:t>
-      </w:r>
-      <w:r>
-        <w:rPr>
-          <w:rFonts w:ascii="Arial" w:hAnsi="Arial" w:cs="Arial"/>
-          <w:b/>
-          <w:bCs/>
-        </w:rPr>
-        <w:t>9</w:t>
-      </w:r>
-      <w:r>
-        <w:rPr>
-          <w:rFonts w:ascii="Arial" w:hAnsi="Arial" w:cs="Arial"/>
-          <w:b/>
-          <w:bCs/>
-        </w:rPr>
-        <w:t xml:space="preserve"> Statement on conflict of interest</w:t>
-      </w:r>
     </w:p>
     <w:p>
       <w:pPr>
@@ -2455,10 +2480,16 @@
         <w:adjustRightInd w:val="0"/>
         <w:rPr>
           <w:rFonts w:ascii="Arial" w:hAnsi="Arial" w:cs="Arial"/>
-          <w:b/>
           <w:bCs/>
         </w:rPr>
       </w:pPr>
+      <w:r>
+        <w:rPr>
+          <w:rFonts w:ascii="Arial" w:hAnsi="Arial" w:cs="Arial"/>
+          <w:bCs/>
+        </w:rPr>
+        <w:t>The authors have no financial or personal relationships with other people or organizations that could inappropriately influence (bias) their work.</w:t>
+      </w:r>
     </w:p>
     <w:p>
       <w:pPr>
@@ -2467,91 +2498,270 @@
         <w:adjustRightInd w:val="0"/>
         <w:rPr>
           <w:rFonts w:ascii="Arial" w:hAnsi="Arial" w:cs="Arial"/>
+          <w:b/>
           <w:bCs/>
         </w:rPr>
       </w:pPr>
-      <w:r>
-        <w:rPr>
-          <w:rFonts w:ascii="Arial" w:hAnsi="Arial" w:cs="Arial"/>
+    </w:p>
+    <w:p>
+      <w:pPr>
+        <w:autoSpaceDE w:val="0"/>
+        <w:autoSpaceDN w:val="0"/>
+        <w:adjustRightInd w:val="0"/>
+        <w:rPr>
+          <w:rFonts w:ascii="Arial" w:hAnsi="Arial" w:cs="Arial"/>
+          <w:b/>
           <w:bCs/>
         </w:rPr>
-        <w:t>The authors have no financial or personal relationships with other people or organizations that could inappropriately influence (bias) their work.</w:t>
-      </w:r>
-    </w:p>
-    <w:p>
-      <w:pPr>
-        <w:pStyle w:val="NoSpacing"/>
+      </w:pPr>
+      <w:r>
+        <w:rPr>
+          <w:rFonts w:ascii="Arial" w:hAnsi="Arial" w:cs="Arial"/>
+          <w:b/>
+          <w:bCs/>
+        </w:rPr>
+        <w:t>1.11 Funding</w:t>
+      </w:r>
+    </w:p>
+    <w:p>
+      <w:pPr>
+        <w:autoSpaceDE w:val="0"/>
+        <w:autoSpaceDN w:val="0"/>
+        <w:adjustRightInd w:val="0"/>
+        <w:rPr>
+          <w:rFonts w:ascii="Arial" w:hAnsi="Arial" w:cs="Arial"/>
+          <w:b/>
+          <w:bCs/>
+        </w:rPr>
+      </w:pPr>
+    </w:p>
+    <w:p>
+      <w:pPr>
         <w:jc w:val="both"/>
         <w:rPr>
           <w:rFonts w:ascii="Arial" w:hAnsi="Arial" w:cs="Arial"/>
-          <w:sz w:val="24"/>
-          <w:szCs w:val="24"/>
           <w:shd w:val="clear" w:color="auto" w:fill="FFFFFF"/>
         </w:rPr>
       </w:pPr>
-    </w:p>
-    <w:p>
-      <w:pPr>
-        <w:pStyle w:val="NoSpacing"/>
-        <w:ind w:left="720"/>
-        <w:jc w:val="both"/>
-        <w:rPr>
-          <w:rFonts w:ascii="Arial" w:hAnsi="Arial" w:cs="Arial"/>
-          <w:sz w:val="24"/>
-          <w:szCs w:val="24"/>
-        </w:rPr>
-      </w:pPr>
-      <w:r>
-        <w:rPr>
-          <w:rFonts w:ascii="Arial" w:hAnsi="Arial" w:cs="Arial"/>
-          <w:sz w:val="24"/>
-          <w:szCs w:val="24"/>
+      <w:r>
+        <w:rPr>
+          <w:rFonts w:ascii="Arial" w:hAnsi="Arial" w:cs="Arial"/>
           <w:shd w:val="clear" w:color="auto" w:fill="FFFFFF"/>
         </w:rPr>
-        <w:br w:type="page"/>
-      </w:r>
-    </w:p>
-    <w:p>
-      <w:pPr>
-        <w:jc w:val="both"/>
-        <w:rPr>
-          <w:rFonts w:ascii="Arial" w:hAnsi="Arial" w:cs="Arial"/>
-          <w:b/>
-          <w:sz w:val="22"/>
-          <w:szCs w:val="22"/>
+        <w:t>This work was supported by the National Institute of Diabetes and Digestive and Kidney Diseases [</w:t>
+      </w:r>
+      <w:r>
+        <w:rPr>
+          <w:rFonts w:ascii="Arial" w:hAnsi="Arial" w:cs="Arial"/>
+        </w:rPr>
+        <w:t xml:space="preserve">K01DK115632] and </w:t>
+      </w:r>
+      <w:r>
+        <w:rPr>
+          <w:rFonts w:ascii="Arial" w:hAnsi="Arial" w:cs="Arial"/>
           <w:shd w:val="clear" w:color="auto" w:fill="FFFFFF"/>
         </w:rPr>
-      </w:pPr>
-      <w:r>
-        <w:rPr>
-          <w:rFonts w:ascii="Arial" w:hAnsi="Arial" w:cs="Arial"/>
-          <w:b/>
-          <w:sz w:val="22"/>
-          <w:szCs w:val="22"/>
-          <w:shd w:val="clear" w:color="auto" w:fill="FFFFFF"/>
-        </w:rPr>
-        <w:lastRenderedPageBreak/>
+        <w:t>the University of Florida Clinical and Translational Science Institute [UL1TR001427]. The content is solely the responsibility of the authors and does not necessarily represent the official views the University of Florida’s Clinical and Translational Science Institute, or the National Institutes of Health.</w:t>
+      </w:r>
+    </w:p>
+    <w:p>
+      <w:pPr>
+        <w:autoSpaceDE w:val="0"/>
+        <w:autoSpaceDN w:val="0"/>
+        <w:adjustRightInd w:val="0"/>
+        <w:rPr>
+          <w:rFonts w:ascii="Arial" w:hAnsi="Arial" w:cs="Arial"/>
+          <w:b/>
+          <w:bCs/>
+        </w:rPr>
+      </w:pPr>
+    </w:p>
+    <w:p>
+      <w:pPr>
+        <w:autoSpaceDE w:val="0"/>
+        <w:autoSpaceDN w:val="0"/>
+        <w:adjustRightInd w:val="0"/>
+        <w:rPr>
+          <w:rFonts w:ascii="Arial" w:hAnsi="Arial" w:cs="Arial"/>
+          <w:b/>
+          <w:bCs/>
+        </w:rPr>
+      </w:pPr>
+      <w:r>
+        <w:rPr>
+          <w:rFonts w:ascii="Arial" w:hAnsi="Arial" w:cs="Arial"/>
+          <w:b/>
+          <w:bCs/>
+        </w:rPr>
         <w:t>1.</w:t>
       </w:r>
       <w:r>
         <w:rPr>
           <w:rFonts w:ascii="Arial" w:hAnsi="Arial" w:cs="Arial"/>
           <w:b/>
-          <w:sz w:val="22"/>
-          <w:szCs w:val="22"/>
-          <w:shd w:val="clear" w:color="auto" w:fill="FFFFFF"/>
-        </w:rPr>
-        <w:t>9</w:t>
-      </w:r>
-      <w:r>
-        <w:rPr>
-          <w:rFonts w:ascii="Arial" w:hAnsi="Arial" w:cs="Arial"/>
-          <w:b/>
-          <w:sz w:val="22"/>
-          <w:szCs w:val="22"/>
-          <w:shd w:val="clear" w:color="auto" w:fill="FFFFFF"/>
-        </w:rPr>
-        <w:t xml:space="preserve"> SOURCES CITED </w:t>
+          <w:bCs/>
+        </w:rPr>
+        <w:t>7</w:t>
+      </w:r>
+      <w:r>
+        <w:rPr>
+          <w:rFonts w:ascii="Arial" w:hAnsi="Arial" w:cs="Arial"/>
+          <w:b/>
+          <w:bCs/>
+        </w:rPr>
+        <w:t xml:space="preserve"> </w:t>
+      </w:r>
+      <w:r>
+        <w:rPr>
+          <w:rFonts w:ascii="Arial" w:hAnsi="Arial" w:cs="Arial"/>
+          <w:b/>
+          <w:bCs/>
+        </w:rPr>
+        <w:t>Author contributions</w:t>
+      </w:r>
+    </w:p>
+    <w:p>
+      <w:pPr>
+        <w:autoSpaceDE w:val="0"/>
+        <w:autoSpaceDN w:val="0"/>
+        <w:adjustRightInd w:val="0"/>
+        <w:rPr>
+          <w:rFonts w:ascii="Arial" w:hAnsi="Arial" w:cs="Arial"/>
+          <w:b/>
+          <w:bCs/>
+        </w:rPr>
+      </w:pPr>
+    </w:p>
+    <w:p>
+      <w:pPr>
+        <w:autoSpaceDE w:val="0"/>
+        <w:autoSpaceDN w:val="0"/>
+        <w:adjustRightInd w:val="0"/>
+        <w:rPr>
+          <w:rFonts w:ascii="Arial" w:hAnsi="Arial" w:cs="Arial"/>
+          <w:b/>
+          <w:bCs/>
+        </w:rPr>
+      </w:pPr>
+      <w:r>
+        <w:rPr>
+          <w:rFonts w:ascii="Arial" w:hAnsi="Arial" w:cs="Arial"/>
+          <w:b/>
+          <w:bCs/>
+        </w:rPr>
+        <w:t>1.8 Acknowledgements</w:t>
+      </w:r>
+    </w:p>
+    <w:p>
+      <w:pPr>
+        <w:autoSpaceDE w:val="0"/>
+        <w:autoSpaceDN w:val="0"/>
+        <w:adjustRightInd w:val="0"/>
+        <w:rPr>
+          <w:rFonts w:ascii="Arial" w:hAnsi="Arial" w:cs="Arial"/>
+          <w:b/>
+          <w:bCs/>
+        </w:rPr>
+      </w:pPr>
+    </w:p>
+    <w:p>
+      <w:pPr>
+        <w:autoSpaceDE w:val="0"/>
+        <w:autoSpaceDN w:val="0"/>
+        <w:adjustRightInd w:val="0"/>
+        <w:rPr>
+          <w:rFonts w:ascii="Arial" w:hAnsi="Arial" w:cs="Arial"/>
+          <w:b/>
+          <w:bCs/>
+        </w:rPr>
+      </w:pPr>
+      <w:r>
+        <w:rPr>
+          <w:rFonts w:ascii="Arial" w:hAnsi="Arial" w:cs="Arial"/>
+          <w:b/>
+          <w:bCs/>
+        </w:rPr>
+        <w:t>1.</w:t>
+      </w:r>
+      <w:r>
+        <w:rPr>
+          <w:rFonts w:ascii="Arial" w:hAnsi="Arial" w:cs="Arial"/>
+          <w:b/>
+          <w:bCs/>
+        </w:rPr>
+        <w:t>8</w:t>
+      </w:r>
+      <w:r>
+        <w:rPr>
+          <w:rFonts w:ascii="Arial" w:hAnsi="Arial" w:cs="Arial"/>
+          <w:b/>
+          <w:bCs/>
+        </w:rPr>
+        <w:t xml:space="preserve"> </w:t>
+      </w:r>
+      <w:r>
+        <w:rPr>
+          <w:rFonts w:ascii="Arial" w:hAnsi="Arial" w:cs="Arial"/>
+          <w:b/>
+          <w:bCs/>
+        </w:rPr>
+        <w:t>References</w:t>
+      </w:r>
+    </w:p>
+    <w:p>
+      <w:pPr>
+        <w:autoSpaceDE w:val="0"/>
+        <w:autoSpaceDN w:val="0"/>
+        <w:adjustRightInd w:val="0"/>
+        <w:rPr>
+          <w:rFonts w:ascii="Arial" w:hAnsi="Arial" w:cs="Arial"/>
+          <w:b/>
+          <w:bCs/>
+        </w:rPr>
+      </w:pPr>
+    </w:p>
+    <w:p>
+      <w:pPr>
+        <w:autoSpaceDE w:val="0"/>
+        <w:autoSpaceDN w:val="0"/>
+        <w:adjustRightInd w:val="0"/>
+        <w:rPr>
+          <w:rFonts w:ascii="Arial" w:hAnsi="Arial" w:cs="Arial"/>
+          <w:b/>
+          <w:bCs/>
+        </w:rPr>
+      </w:pPr>
+    </w:p>
+    <w:p>
+      <w:pPr>
+        <w:autoSpaceDE w:val="0"/>
+        <w:autoSpaceDN w:val="0"/>
+        <w:adjustRightInd w:val="0"/>
+        <w:rPr>
+          <w:rFonts w:ascii="Arial" w:hAnsi="Arial" w:cs="Arial"/>
+          <w:b/>
+          <w:bCs/>
+        </w:rPr>
+      </w:pPr>
+    </w:p>
+    <w:p>
+      <w:pPr>
+        <w:autoSpaceDE w:val="0"/>
+        <w:autoSpaceDN w:val="0"/>
+        <w:adjustRightInd w:val="0"/>
+        <w:rPr>
+          <w:rFonts w:ascii="Arial" w:hAnsi="Arial" w:cs="Arial"/>
+          <w:b/>
+          <w:bCs/>
+        </w:rPr>
+      </w:pPr>
+      <w:r>
+        <w:rPr>
+          <w:rFonts w:ascii="Arial" w:hAnsi="Arial" w:cs="Arial"/>
+          <w:b/>
+          <w:bCs/>
+        </w:rPr>
+        <w:t xml:space="preserve"> </w:t>
       </w:r>
     </w:p>
     <w:p>
@@ -2609,8 +2819,6 @@
           <w:rFonts w:ascii="Arial" w:hAnsi="Arial" w:cs="Arial"/>
         </w:rPr>
       </w:pPr>
-      <w:bookmarkStart w:id="0" w:name="_GoBack"/>
-      <w:bookmarkEnd w:id="0"/>
     </w:p>
     <w:p>
       <w:pPr>
@@ -2711,7 +2919,7 @@
     </w:p>
     <w:p/>
     <w:sectPr>
-      <w:footerReference w:type="default" r:id="rId6"/>
+      <w:footerReference w:type="default" r:id="rId8"/>
       <w:pgSz w:w="15840" w:h="12240" w:orient="landscape"/>
       <w:pgMar w:top="720" w:right="720" w:bottom="720" w:left="720" w:header="720" w:footer="720" w:gutter="0"/>
       <w:cols w:space="720"/>
@@ -2719,6 +2927,25 @@
     </w:sectPr>
   </w:body>
 </w:document>
+</file>
+
+<file path=word/endnotes.xml><?xml version="1.0" encoding="utf-8"?>
+<w:endnotes xmlns:wpc="http://schemas.microsoft.com/office/word/2010/wordprocessingCanvas" xmlns:cx="http://schemas.microsoft.com/office/drawing/2014/chartex" xmlns:cx1="http://schemas.microsoft.com/office/drawing/2015/9/8/chartex" xmlns:cx2="http://schemas.microsoft.com/office/drawing/2015/10/21/chartex" xmlns:cx3="http://schemas.microsoft.com/office/drawing/2016/5/9/chartex" xmlns:cx4="http://schemas.microsoft.com/office/drawing/2016/5/10/chartex" xmlns:cx5="http://schemas.microsoft.com/office/drawing/2016/5/11/chartex" xmlns:cx6="http://schemas.microsoft.com/office/drawing/2016/5/12/chartex" xmlns:cx7="http://schemas.microsoft.com/office/drawing/2016/5/13/chartex" xmlns:cx8="http://schemas.microsoft.com/office/drawing/2016/5/14/chartex" xmlns:mc="http://schemas.openxmlformats.org/markup-compatibility/2006" xmlns:aink="http://schemas.microsoft.com/office/drawing/2016/ink" xmlns:am3d="http://schemas.microsoft.com/office/drawing/2017/model3d" xmlns:o="urn:schemas-microsoft-com:office:office" xmlns:r="http://schemas.openxmlformats.org/officeDocument/2006/relationships" xmlns:m="http://schemas.openxmlformats.org/officeDocument/2006/math" xmlns:v="urn:schemas-microsoft-com:vml" xmlns:wp14="http://schemas.microsoft.com/office/word/2010/wordprocessingDrawing" xmlns:wp="http://schemas.openxmlformats.org/drawingml/2006/wordprocessingDrawing" xmlns:w10="urn:schemas-microsoft-com:office:word" xmlns:w="http://schemas.openxmlformats.org/wordprocessingml/2006/main" xmlns:w14="http://schemas.microsoft.com/office/word/2010/wordml" xmlns:w15="http://schemas.microsoft.com/office/word/2012/wordml" xmlns:w16cid="http://schemas.microsoft.com/office/word/2016/wordml/cid" xmlns:w16se="http://schemas.microsoft.com/office/word/2015/wordml/symex" xmlns:wpg="http://schemas.microsoft.com/office/word/2010/wordprocessingGroup" xmlns:wpi="http://schemas.microsoft.com/office/word/2010/wordprocessingInk" xmlns:wne="http://schemas.microsoft.com/office/word/2006/wordml" xmlns:wps="http://schemas.microsoft.com/office/word/2010/wordprocessingShape" mc:Ignorable="w14 w15 w16se w16cid wp14">
+  <w:endnote w:type="separator" w:id="-1">
+    <w:p>
+      <w:r>
+        <w:separator/>
+      </w:r>
+    </w:p>
+  </w:endnote>
+  <w:endnote w:type="continuationSeparator" w:id="0">
+    <w:p>
+      <w:r>
+        <w:continuationSeparator/>
+      </w:r>
+    </w:p>
+  </w:endnote>
+</w:endnotes>
 </file>
 
 <file path=word/footer1.xml><?xml version="1.0" encoding="utf-8"?>
@@ -2772,6 +2999,25 @@
     </w:pPr>
   </w:p>
 </w:ftr>
+</file>
+
+<file path=word/footnotes.xml><?xml version="1.0" encoding="utf-8"?>
+<w:footnotes xmlns:wpc="http://schemas.microsoft.com/office/word/2010/wordprocessingCanvas" xmlns:cx="http://schemas.microsoft.com/office/drawing/2014/chartex" xmlns:cx1="http://schemas.microsoft.com/office/drawing/2015/9/8/chartex" xmlns:cx2="http://schemas.microsoft.com/office/drawing/2015/10/21/chartex" xmlns:cx3="http://schemas.microsoft.com/office/drawing/2016/5/9/chartex" xmlns:cx4="http://schemas.microsoft.com/office/drawing/2016/5/10/chartex" xmlns:cx5="http://schemas.microsoft.com/office/drawing/2016/5/11/chartex" xmlns:cx6="http://schemas.microsoft.com/office/drawing/2016/5/12/chartex" xmlns:cx7="http://schemas.microsoft.com/office/drawing/2016/5/13/chartex" xmlns:cx8="http://schemas.microsoft.com/office/drawing/2016/5/14/chartex" xmlns:mc="http://schemas.openxmlformats.org/markup-compatibility/2006" xmlns:aink="http://schemas.microsoft.com/office/drawing/2016/ink" xmlns:am3d="http://schemas.microsoft.com/office/drawing/2017/model3d" xmlns:o="urn:schemas-microsoft-com:office:office" xmlns:r="http://schemas.openxmlformats.org/officeDocument/2006/relationships" xmlns:m="http://schemas.openxmlformats.org/officeDocument/2006/math" xmlns:v="urn:schemas-microsoft-com:vml" xmlns:wp14="http://schemas.microsoft.com/office/word/2010/wordprocessingDrawing" xmlns:wp="http://schemas.openxmlformats.org/drawingml/2006/wordprocessingDrawing" xmlns:w10="urn:schemas-microsoft-com:office:word" xmlns:w="http://schemas.openxmlformats.org/wordprocessingml/2006/main" xmlns:w14="http://schemas.microsoft.com/office/word/2010/wordml" xmlns:w15="http://schemas.microsoft.com/office/word/2012/wordml" xmlns:w16cid="http://schemas.microsoft.com/office/word/2016/wordml/cid" xmlns:w16se="http://schemas.microsoft.com/office/word/2015/wordml/symex" xmlns:wpg="http://schemas.microsoft.com/office/word/2010/wordprocessingGroup" xmlns:wpi="http://schemas.microsoft.com/office/word/2010/wordprocessingInk" xmlns:wne="http://schemas.microsoft.com/office/word/2006/wordml" xmlns:wps="http://schemas.microsoft.com/office/word/2010/wordprocessingShape" mc:Ignorable="w14 w15 w16se w16cid wp14">
+  <w:footnote w:type="separator" w:id="-1">
+    <w:p>
+      <w:r>
+        <w:separator/>
+      </w:r>
+    </w:p>
+  </w:footnote>
+  <w:footnote w:type="continuationSeparator" w:id="0">
+    <w:p>
+      <w:r>
+        <w:continuationSeparator/>
+      </w:r>
+    </w:p>
+  </w:footnote>
+</w:footnotes>
 </file>
 
 <file path=word/numbering.xml><?xml version="1.0" encoding="utf-8"?>

--- a/paper/GigaScience/Metabolomics_Pipeline.docx
+++ b/paper/GigaScience/Metabolomics_Pipeline.docx
@@ -1095,455 +1095,31 @@
           <w:sz w:val="24"/>
           <w:szCs w:val="24"/>
         </w:rPr>
-        <w:t>Developed tools for metabolomics data processing</w:t>
-      </w:r>
-      <w:r>
-        <w:rPr>
-          <w:rFonts w:ascii="Arial" w:hAnsi="Arial" w:cs="Arial"/>
-          <w:sz w:val="24"/>
-          <w:szCs w:val="24"/>
-        </w:rPr>
-        <w:t xml:space="preserve"> </w:t>
-      </w:r>
-      <w:r>
-        <w:rPr>
-          <w:rFonts w:ascii="Arial" w:hAnsi="Arial" w:cs="Arial"/>
-          <w:sz w:val="24"/>
-          <w:szCs w:val="24"/>
-        </w:rPr>
-        <w:t>are either local</w:t>
-      </w:r>
-      <w:r>
-        <w:rPr>
-          <w:rFonts w:ascii="Arial" w:hAnsi="Arial" w:cs="Arial"/>
-          <w:sz w:val="24"/>
-          <w:szCs w:val="24"/>
-        </w:rPr>
-        <w:t>-based</w:t>
-      </w:r>
-      <w:r>
-        <w:rPr>
-          <w:rFonts w:ascii="Arial" w:hAnsi="Arial" w:cs="Arial"/>
-          <w:sz w:val="24"/>
-          <w:szCs w:val="24"/>
-        </w:rPr>
-        <w:t xml:space="preserve"> or web-based. </w:t>
-      </w:r>
-      <w:r>
-        <w:rPr>
-          <w:rFonts w:ascii="Arial" w:hAnsi="Arial" w:cs="Arial"/>
-          <w:sz w:val="24"/>
-          <w:szCs w:val="24"/>
-        </w:rPr>
-        <w:t xml:space="preserve">Nevertheless, </w:t>
-      </w:r>
-      <w:r>
-        <w:rPr>
-          <w:rFonts w:ascii="Arial" w:hAnsi="Arial" w:cs="Arial"/>
-          <w:sz w:val="24"/>
-          <w:szCs w:val="24"/>
-        </w:rPr>
-        <w:t>L</w:t>
-      </w:r>
-      <w:r>
-        <w:rPr>
-          <w:rFonts w:ascii="Arial" w:hAnsi="Arial" w:cs="Arial"/>
-          <w:sz w:val="24"/>
-          <w:szCs w:val="24"/>
-        </w:rPr>
-        <w:t>ocal machine</w:t>
-      </w:r>
-      <w:r>
-        <w:rPr>
-          <w:rFonts w:ascii="Arial" w:hAnsi="Arial" w:cs="Arial"/>
-          <w:sz w:val="24"/>
-          <w:szCs w:val="24"/>
-        </w:rPr>
-        <w:t>s</w:t>
-      </w:r>
-      <w:r>
-        <w:rPr>
-          <w:rFonts w:ascii="Arial" w:hAnsi="Arial" w:cs="Arial"/>
-          <w:sz w:val="24"/>
-          <w:szCs w:val="24"/>
-        </w:rPr>
-        <w:t xml:space="preserve"> </w:t>
-      </w:r>
-      <w:r>
-        <w:rPr>
-          <w:rFonts w:ascii="Arial" w:hAnsi="Arial" w:cs="Arial"/>
-          <w:sz w:val="24"/>
-          <w:szCs w:val="24"/>
-        </w:rPr>
-        <w:t>do not have enough computational power to process large dataset and web-based platforms needs tons of time to upload</w:t>
-      </w:r>
-      <w:r>
-        <w:rPr>
-          <w:rFonts w:ascii="Arial" w:hAnsi="Arial" w:cs="Arial"/>
-          <w:sz w:val="24"/>
-          <w:szCs w:val="24"/>
-        </w:rPr>
-        <w:t xml:space="preserve"> and process</w:t>
-      </w:r>
-      <w:r>
-        <w:rPr>
-          <w:rFonts w:ascii="Arial" w:hAnsi="Arial" w:cs="Arial"/>
-          <w:sz w:val="24"/>
-          <w:szCs w:val="24"/>
-        </w:rPr>
-        <w:t xml:space="preserve"> large data </w:t>
-      </w:r>
-      <w:r>
-        <w:rPr>
-          <w:rFonts w:ascii="Arial" w:hAnsi="Arial" w:cs="Arial"/>
-          <w:sz w:val="24"/>
-          <w:szCs w:val="24"/>
-        </w:rPr>
-        <w:t>without closing the browser</w:t>
-      </w:r>
-      <w:r>
-        <w:rPr>
-          <w:rFonts w:ascii="Arial" w:hAnsi="Arial" w:cs="Arial"/>
-          <w:sz w:val="24"/>
-          <w:szCs w:val="24"/>
-        </w:rPr>
-        <w:t xml:space="preserve">. </w:t>
-      </w:r>
-      <w:r>
-        <w:rPr>
-          <w:rFonts w:ascii="Arial" w:hAnsi="Arial" w:cs="Arial"/>
-          <w:sz w:val="24"/>
-          <w:szCs w:val="24"/>
-        </w:rPr>
-        <w:t>Fortunately, cloud servers</w:t>
-      </w:r>
-      <w:r>
-        <w:rPr>
-          <w:rFonts w:ascii="Arial" w:hAnsi="Arial" w:cs="Arial"/>
-          <w:sz w:val="24"/>
-          <w:szCs w:val="24"/>
-        </w:rPr>
-        <w:t xml:space="preserve"> </w:t>
-      </w:r>
-      <w:r>
-        <w:rPr>
-          <w:rFonts w:ascii="Arial" w:hAnsi="Arial" w:cs="Arial"/>
-          <w:sz w:val="24"/>
-          <w:szCs w:val="24"/>
-        </w:rPr>
-        <w:t>are available nowadays</w:t>
-      </w:r>
-      <w:r>
-        <w:rPr>
-          <w:rFonts w:ascii="Arial" w:hAnsi="Arial" w:cs="Arial"/>
-          <w:sz w:val="24"/>
-          <w:szCs w:val="24"/>
-        </w:rPr>
-        <w:t>, whose</w:t>
-      </w:r>
-      <w:r>
-        <w:rPr>
-          <w:rFonts w:ascii="Arial" w:hAnsi="Arial" w:cs="Arial"/>
-          <w:sz w:val="24"/>
-          <w:szCs w:val="24"/>
-        </w:rPr>
-        <w:t xml:space="preserve"> configuration</w:t>
-      </w:r>
-      <w:r>
-        <w:rPr>
-          <w:rFonts w:ascii="Arial" w:hAnsi="Arial" w:cs="Arial"/>
-          <w:sz w:val="24"/>
-          <w:szCs w:val="24"/>
-        </w:rPr>
-        <w:t xml:space="preserve"> </w:t>
-      </w:r>
-      <w:r>
-        <w:rPr>
-          <w:rFonts w:ascii="Arial" w:hAnsi="Arial" w:cs="Arial"/>
-          <w:sz w:val="24"/>
-          <w:szCs w:val="24"/>
-        </w:rPr>
-        <w:t xml:space="preserve">is good enough </w:t>
-      </w:r>
-      <w:r>
-        <w:rPr>
-          <w:rFonts w:ascii="Arial" w:hAnsi="Arial" w:cs="Arial"/>
-          <w:sz w:val="24"/>
-          <w:szCs w:val="24"/>
-        </w:rPr>
-        <w:t>to</w:t>
-      </w:r>
-      <w:r>
-        <w:rPr>
-          <w:rFonts w:ascii="Arial" w:hAnsi="Arial" w:cs="Arial"/>
-          <w:sz w:val="24"/>
-          <w:szCs w:val="24"/>
-        </w:rPr>
-        <w:t xml:space="preserve"> proces</w:t>
-      </w:r>
-      <w:r>
-        <w:rPr>
-          <w:rFonts w:ascii="Arial" w:hAnsi="Arial" w:cs="Arial"/>
-          <w:sz w:val="24"/>
-          <w:szCs w:val="24"/>
-        </w:rPr>
-        <w:t>s</w:t>
-      </w:r>
-      <w:r>
-        <w:rPr>
-          <w:rFonts w:ascii="Arial" w:hAnsi="Arial" w:cs="Arial"/>
-          <w:sz w:val="24"/>
-          <w:szCs w:val="24"/>
-        </w:rPr>
-        <w:t xml:space="preserve"> large data and all the </w:t>
-      </w:r>
-      <w:r>
-        <w:rPr>
-          <w:rFonts w:ascii="Arial" w:hAnsi="Arial" w:cs="Arial"/>
-          <w:sz w:val="24"/>
-          <w:szCs w:val="24"/>
-        </w:rPr>
-        <w:t>jobs</w:t>
-      </w:r>
-      <w:r>
-        <w:rPr>
-          <w:rFonts w:ascii="Arial" w:hAnsi="Arial" w:cs="Arial"/>
-          <w:sz w:val="24"/>
-          <w:szCs w:val="24"/>
-        </w:rPr>
-        <w:t xml:space="preserve"> can be</w:t>
-      </w:r>
-      <w:r>
-        <w:rPr>
-          <w:rFonts w:ascii="Arial" w:hAnsi="Arial" w:cs="Arial"/>
-          <w:sz w:val="24"/>
-          <w:szCs w:val="24"/>
-        </w:rPr>
-        <w:t xml:space="preserve"> submitted to the server and</w:t>
-      </w:r>
-      <w:r>
-        <w:rPr>
-          <w:rFonts w:ascii="Arial" w:hAnsi="Arial" w:cs="Arial"/>
-          <w:sz w:val="24"/>
-          <w:szCs w:val="24"/>
-        </w:rPr>
-        <w:t xml:space="preserve"> kept</w:t>
-      </w:r>
-      <w:r>
-        <w:rPr>
-          <w:rFonts w:ascii="Arial" w:hAnsi="Arial" w:cs="Arial"/>
-          <w:sz w:val="24"/>
-          <w:szCs w:val="24"/>
-        </w:rPr>
-        <w:t xml:space="preserve"> run</w:t>
-      </w:r>
-      <w:r>
-        <w:rPr>
-          <w:rFonts w:ascii="Arial" w:hAnsi="Arial" w:cs="Arial"/>
-          <w:sz w:val="24"/>
-          <w:szCs w:val="24"/>
-        </w:rPr>
-        <w:t>ning</w:t>
-      </w:r>
-      <w:r>
-        <w:rPr>
-          <w:rFonts w:ascii="Arial" w:hAnsi="Arial" w:cs="Arial"/>
-          <w:sz w:val="24"/>
-          <w:szCs w:val="24"/>
-        </w:rPr>
-        <w:t xml:space="preserve"> </w:t>
-      </w:r>
-      <w:r>
-        <w:rPr>
-          <w:rFonts w:ascii="Arial" w:hAnsi="Arial" w:cs="Arial"/>
-          <w:sz w:val="24"/>
-          <w:szCs w:val="24"/>
-        </w:rPr>
-        <w:t>remotely</w:t>
-      </w:r>
-      <w:r>
-        <w:rPr>
-          <w:rFonts w:ascii="Arial" w:hAnsi="Arial" w:cs="Arial"/>
-          <w:sz w:val="24"/>
-          <w:szCs w:val="24"/>
-        </w:rPr>
-        <w:t xml:space="preserve"> </w:t>
-      </w:r>
-      <w:r>
-        <w:rPr>
-          <w:rFonts w:ascii="Arial" w:hAnsi="Arial" w:cs="Arial"/>
-          <w:sz w:val="24"/>
-          <w:szCs w:val="24"/>
-        </w:rPr>
-        <w:t>even when our local machine is turned off</w:t>
-      </w:r>
-      <w:r>
-        <w:rPr>
-          <w:rFonts w:ascii="Arial" w:hAnsi="Arial" w:cs="Arial"/>
-          <w:sz w:val="24"/>
-          <w:szCs w:val="24"/>
-        </w:rPr>
-        <w:t>.</w:t>
-      </w:r>
-      <w:r>
-        <w:rPr>
-          <w:rFonts w:ascii="Arial" w:hAnsi="Arial" w:cs="Arial"/>
-          <w:sz w:val="24"/>
-          <w:szCs w:val="24"/>
-        </w:rPr>
-        <w:t xml:space="preserve"> However, none of the untargeted metabolomics</w:t>
-      </w:r>
-      <w:r>
-        <w:rPr>
-          <w:rFonts w:ascii="Arial" w:hAnsi="Arial" w:cs="Arial"/>
-          <w:sz w:val="24"/>
-          <w:szCs w:val="24"/>
-        </w:rPr>
-        <w:t xml:space="preserve"> data</w:t>
-      </w:r>
-      <w:r>
-        <w:rPr>
-          <w:rFonts w:ascii="Arial" w:hAnsi="Arial" w:cs="Arial"/>
-          <w:sz w:val="24"/>
-          <w:szCs w:val="24"/>
-        </w:rPr>
-        <w:t xml:space="preserve"> processing tools was designed for cloud servers.</w:t>
-      </w:r>
-      <w:r>
-        <w:rPr>
-          <w:rFonts w:ascii="Arial" w:hAnsi="Arial" w:cs="Arial"/>
-          <w:sz w:val="24"/>
-          <w:szCs w:val="24"/>
-        </w:rPr>
-        <w:t xml:space="preserve"> Before using cloud servers,</w:t>
-      </w:r>
-      <w:r>
-        <w:rPr>
-          <w:rFonts w:ascii="Arial" w:hAnsi="Arial" w:cs="Arial"/>
-          <w:sz w:val="24"/>
-          <w:szCs w:val="24"/>
-        </w:rPr>
-        <w:t xml:space="preserve"> </w:t>
-      </w:r>
-      <w:r>
-        <w:rPr>
-          <w:rFonts w:ascii="Arial" w:hAnsi="Arial" w:cs="Arial"/>
-          <w:sz w:val="24"/>
-          <w:szCs w:val="24"/>
-        </w:rPr>
-        <w:t>p</w:t>
-      </w:r>
-      <w:r>
-        <w:rPr>
-          <w:rFonts w:ascii="Arial" w:hAnsi="Arial" w:cs="Arial"/>
-          <w:sz w:val="24"/>
-          <w:szCs w:val="24"/>
-        </w:rPr>
-        <w:t>eople need to specify a configuration</w:t>
-      </w:r>
-      <w:r>
-        <w:rPr>
-          <w:rFonts w:ascii="Arial" w:hAnsi="Arial" w:cs="Arial"/>
-          <w:sz w:val="24"/>
-          <w:szCs w:val="24"/>
-        </w:rPr>
-        <w:t>, and better configuration costs more. Therefore, it is necessary to develop a tool specifically for cloud servers</w:t>
-      </w:r>
-      <w:r>
-        <w:rPr>
-          <w:rFonts w:ascii="Arial" w:hAnsi="Arial" w:cs="Arial"/>
-          <w:sz w:val="24"/>
-          <w:szCs w:val="24"/>
-        </w:rPr>
-        <w:t xml:space="preserve"> </w:t>
-      </w:r>
-      <w:r>
-        <w:rPr>
-          <w:rFonts w:ascii="Arial" w:hAnsi="Arial" w:cs="Arial"/>
-          <w:sz w:val="24"/>
-          <w:szCs w:val="24"/>
-        </w:rPr>
-        <w:t>meanwhile</w:t>
-      </w:r>
-      <w:r>
-        <w:rPr>
-          <w:rFonts w:ascii="Arial" w:hAnsi="Arial" w:cs="Arial"/>
-          <w:sz w:val="24"/>
-          <w:szCs w:val="24"/>
-        </w:rPr>
-        <w:t xml:space="preserve"> able to guide </w:t>
-      </w:r>
-      <w:r>
-        <w:rPr>
-          <w:rFonts w:ascii="Arial" w:hAnsi="Arial" w:cs="Arial"/>
-          <w:sz w:val="24"/>
-          <w:szCs w:val="24"/>
-        </w:rPr>
-        <w:t>the choice</w:t>
-      </w:r>
-      <w:r>
-        <w:rPr>
-          <w:rFonts w:ascii="Arial" w:hAnsi="Arial" w:cs="Arial"/>
-          <w:sz w:val="24"/>
-          <w:szCs w:val="24"/>
-        </w:rPr>
-        <w:t xml:space="preserve"> of</w:t>
-      </w:r>
-      <w:r>
-        <w:rPr>
-          <w:rFonts w:ascii="Arial" w:hAnsi="Arial" w:cs="Arial"/>
-          <w:sz w:val="24"/>
-          <w:szCs w:val="24"/>
-        </w:rPr>
-        <w:t xml:space="preserve"> configuration</w:t>
-      </w:r>
-      <w:r>
-        <w:rPr>
-          <w:rFonts w:ascii="Arial" w:hAnsi="Arial" w:cs="Arial"/>
-          <w:sz w:val="24"/>
-          <w:szCs w:val="24"/>
-        </w:rPr>
-        <w:t>s</w:t>
-      </w:r>
-      <w:r>
-        <w:rPr>
-          <w:rFonts w:ascii="Arial" w:hAnsi="Arial" w:cs="Arial"/>
-          <w:sz w:val="24"/>
-          <w:szCs w:val="24"/>
-        </w:rPr>
-        <w:t xml:space="preserve"> so that it </w:t>
-      </w:r>
-      <w:r>
-        <w:rPr>
-          <w:rFonts w:ascii="Arial" w:hAnsi="Arial" w:cs="Arial"/>
-          <w:sz w:val="24"/>
-          <w:szCs w:val="24"/>
-        </w:rPr>
-        <w:t>will be</w:t>
-      </w:r>
-      <w:r>
-        <w:rPr>
-          <w:rFonts w:ascii="Arial" w:hAnsi="Arial" w:cs="Arial"/>
-          <w:sz w:val="24"/>
-          <w:szCs w:val="24"/>
-        </w:rPr>
-        <w:t xml:space="preserve"> easier for researchers to make budgets</w:t>
-      </w:r>
-      <w:r>
-        <w:rPr>
-          <w:rFonts w:ascii="Arial" w:hAnsi="Arial" w:cs="Arial"/>
-          <w:sz w:val="24"/>
-          <w:szCs w:val="24"/>
-        </w:rPr>
-        <w:t xml:space="preserve"> and process metabolomics data efficiently</w:t>
-      </w:r>
-      <w:r>
-        <w:rPr>
-          <w:rFonts w:ascii="Arial" w:hAnsi="Arial" w:cs="Arial"/>
-          <w:sz w:val="24"/>
-          <w:szCs w:val="24"/>
-        </w:rPr>
-        <w:t>.</w:t>
+        <w:t>The goal of our study is to build a containerized workflow that can</w:t>
+      </w:r>
+      <w:r>
+        <w:rPr>
+          <w:rFonts w:ascii="Arial" w:hAnsi="Arial" w:cs="Arial"/>
+          <w:sz w:val="24"/>
+          <w:szCs w:val="24"/>
+        </w:rPr>
+        <w:t xml:space="preserve"> enhance</w:t>
+      </w:r>
+      <w:r>
+        <w:rPr>
+          <w:rFonts w:ascii="Arial" w:hAnsi="Arial" w:cs="Arial"/>
+          <w:sz w:val="24"/>
+          <w:szCs w:val="24"/>
+        </w:rPr>
+        <w:t xml:space="preserve"> computational</w:t>
+      </w:r>
+      <w:r>
+        <w:rPr>
+          <w:rFonts w:ascii="Arial" w:hAnsi="Arial" w:cs="Arial"/>
+          <w:sz w:val="24"/>
+          <w:szCs w:val="24"/>
+        </w:rPr>
+        <w:t xml:space="preserve"> reproducibility of untargeted metabolomics data processing.</w:t>
       </w:r>
     </w:p>
     <w:p>
@@ -1684,74 +1260,61 @@
         </w:rPr>
         <w:t xml:space="preserve">to </w:t>
       </w:r>
-      <w:proofErr w:type="spellStart"/>
-      <w:r>
-        <w:rPr>
-          <w:rFonts w:ascii="Arial" w:hAnsi="Arial" w:cs="Arial"/>
-          <w:sz w:val="24"/>
-          <w:szCs w:val="24"/>
-        </w:rPr>
-        <w:t>Nextflow</w:t>
-      </w:r>
-      <w:proofErr w:type="spellEnd"/>
-      <w:r>
-        <w:rPr>
-          <w:rFonts w:ascii="Arial" w:hAnsi="Arial" w:cs="Arial"/>
-          <w:sz w:val="24"/>
-          <w:szCs w:val="24"/>
-        </w:rPr>
-        <w:t xml:space="preserve">. </w:t>
-      </w:r>
-      <w:r>
-        <w:rPr>
-          <w:rFonts w:ascii="Arial" w:hAnsi="Arial" w:cs="Arial"/>
-          <w:sz w:val="24"/>
-          <w:szCs w:val="24"/>
-        </w:rPr>
-        <w:t xml:space="preserve">Suggestions </w:t>
-      </w:r>
-      <w:r>
-        <w:rPr>
-          <w:rFonts w:ascii="Arial" w:hAnsi="Arial" w:cs="Arial"/>
-          <w:sz w:val="24"/>
-          <w:szCs w:val="24"/>
-        </w:rPr>
-        <w:t>regarding the choi</w:t>
-      </w:r>
-      <w:r>
-        <w:rPr>
-          <w:rFonts w:ascii="Arial" w:hAnsi="Arial" w:cs="Arial"/>
-          <w:sz w:val="24"/>
-          <w:szCs w:val="24"/>
-        </w:rPr>
-        <w:t>c</w:t>
-      </w:r>
-      <w:r>
-        <w:rPr>
-          <w:rFonts w:ascii="Arial" w:hAnsi="Arial" w:cs="Arial"/>
-          <w:sz w:val="24"/>
-          <w:szCs w:val="24"/>
-        </w:rPr>
-        <w:t xml:space="preserve">e of cloud server configurations were made based on </w:t>
-      </w:r>
-      <w:proofErr w:type="spellStart"/>
-      <w:r>
-        <w:rPr>
-          <w:rFonts w:ascii="Arial" w:hAnsi="Arial" w:cs="Arial"/>
-          <w:sz w:val="24"/>
-          <w:szCs w:val="24"/>
-        </w:rPr>
-        <w:t>Nextflow</w:t>
-      </w:r>
-      <w:proofErr w:type="spellEnd"/>
-      <w:r>
-        <w:rPr>
-          <w:rFonts w:ascii="Arial" w:hAnsi="Arial" w:cs="Arial"/>
-          <w:sz w:val="24"/>
-          <w:szCs w:val="24"/>
-        </w:rPr>
-        <w:t xml:space="preserve"> report.</w:t>
-      </w:r>
+      <w:r>
+        <w:rPr>
+          <w:rFonts w:ascii="Arial" w:hAnsi="Arial" w:cs="Arial"/>
+          <w:sz w:val="24"/>
+          <w:szCs w:val="24"/>
+          <w:lang w:eastAsia="zh-CN"/>
+        </w:rPr>
+        <w:t>the pipeline</w:t>
+      </w:r>
+      <w:r>
+        <w:rPr>
+          <w:rFonts w:ascii="Arial" w:hAnsi="Arial" w:cs="Arial" w:hint="eastAsia"/>
+          <w:sz w:val="24"/>
+          <w:szCs w:val="24"/>
+          <w:lang w:eastAsia="zh-CN"/>
+        </w:rPr>
+        <w:t>.</w:t>
+      </w:r>
+      <w:r>
+        <w:rPr>
+          <w:rFonts w:ascii="Arial" w:hAnsi="Arial" w:cs="Arial"/>
+          <w:sz w:val="24"/>
+          <w:szCs w:val="24"/>
+          <w:lang w:eastAsia="zh-CN"/>
+        </w:rPr>
+        <w:t xml:space="preserve"> [Name] can be executed on any UNIX-like system and job </w:t>
+      </w:r>
+      <w:r>
+        <w:rPr>
+          <w:rFonts w:ascii="Arial" w:hAnsi="Arial" w:cs="Arial"/>
+          <w:sz w:val="24"/>
+          <w:szCs w:val="24"/>
+          <w:lang w:eastAsia="zh-CN"/>
+        </w:rPr>
+        <w:t>schedulers</w:t>
+      </w:r>
+      <w:r>
+        <w:rPr>
+          <w:rFonts w:ascii="Arial" w:hAnsi="Arial" w:cs="Arial"/>
+          <w:sz w:val="24"/>
+          <w:szCs w:val="24"/>
+          <w:lang w:eastAsia="zh-CN"/>
+        </w:rPr>
+        <w:t xml:space="preserve"> for high-performance computing are supported</w:t>
+      </w:r>
+      <w:r>
+        <w:rPr>
+          <w:rFonts w:ascii="Arial" w:hAnsi="Arial" w:cs="Arial"/>
+          <w:sz w:val="24"/>
+          <w:szCs w:val="24"/>
+        </w:rPr>
+        <w:t>.</w:t>
+      </w:r>
+      <w:bookmarkStart w:id="0" w:name="_GoBack"/>
+      <w:bookmarkEnd w:id="0"/>
     </w:p>
     <w:p>
       <w:pPr>
@@ -1813,7 +1376,15 @@
           <w:sz w:val="24"/>
           <w:szCs w:val="24"/>
         </w:rPr>
-        <w:t>An</w:t>
+        <w:t>A</w:t>
+      </w:r>
+      <w:r>
+        <w:rPr>
+          <w:rFonts w:ascii="Arial" w:hAnsi="Arial" w:cs="Arial"/>
+          <w:sz w:val="24"/>
+          <w:szCs w:val="24"/>
+        </w:rPr>
+        <w:t xml:space="preserve"> highly-reproducible</w:t>
       </w:r>
       <w:r>
         <w:rPr>
@@ -1837,15 +1408,23 @@
           <w:sz w:val="24"/>
           <w:szCs w:val="24"/>
         </w:rPr>
-        <w:t>tool specifically for cloud server</w:t>
-      </w:r>
-      <w:r>
-        <w:rPr>
-          <w:rFonts w:ascii="Arial" w:hAnsi="Arial" w:cs="Arial"/>
-          <w:sz w:val="24"/>
-          <w:szCs w:val="24"/>
-        </w:rPr>
-        <w:t xml:space="preserve"> was developed</w:t>
+        <w:t>tool</w:t>
+      </w:r>
+      <w:r>
+        <w:rPr>
+          <w:rFonts w:ascii="Arial" w:hAnsi="Arial" w:cs="Arial"/>
+          <w:sz w:val="24"/>
+          <w:szCs w:val="24"/>
+        </w:rPr>
+        <w:t xml:space="preserve"> </w:t>
+      </w:r>
+      <w:r>
+        <w:rPr>
+          <w:rFonts w:ascii="Arial" w:hAnsi="Arial" w:cs="Arial"/>
+          <w:sz w:val="24"/>
+          <w:szCs w:val="24"/>
+        </w:rPr>
+        <w:t>was developed</w:t>
       </w:r>
       <w:r>
         <w:rPr>
@@ -1854,22 +1433,6 @@
           <w:szCs w:val="24"/>
         </w:rPr>
         <w:t xml:space="preserve"> to facilitate</w:t>
-      </w:r>
-      <w:r>
-        <w:rPr>
-          <w:rFonts w:ascii="Arial" w:hAnsi="Arial" w:cs="Arial"/>
-          <w:sz w:val="24"/>
-          <w:szCs w:val="24"/>
-        </w:rPr>
-        <w:t xml:space="preserve"> </w:t>
-      </w:r>
-      <w:r>
-        <w:rPr>
-          <w:rFonts w:ascii="Arial" w:hAnsi="Arial" w:cs="Arial"/>
-          <w:sz w:val="24"/>
-          <w:szCs w:val="24"/>
-        </w:rPr>
-        <w:t>metabolomics data analysis and</w:t>
       </w:r>
       <w:r>
         <w:rPr>
@@ -1995,8 +1558,6 @@
         </w:rPr>
         <w:t>w</w:t>
       </w:r>
-      <w:bookmarkStart w:id="0" w:name="_GoBack"/>
-      <w:bookmarkEnd w:id="0"/>
       <w:r>
         <w:rPr>
           <w:rFonts w:ascii="Arial" w:hAnsi="Arial" w:cs="Arial"/>
@@ -5804,7 +5365,7 @@
   <w:docDefaults>
     <w:rPrDefault>
       <w:rPr>
-        <w:rFonts w:asciiTheme="minorHAnsi" w:eastAsiaTheme="minorHAnsi" w:hAnsiTheme="minorHAnsi" w:cstheme="minorBidi"/>
+        <w:rFonts w:asciiTheme="minorHAnsi" w:eastAsia="SimSun" w:hAnsiTheme="minorHAnsi" w:cstheme="minorBidi"/>
         <w:sz w:val="22"/>
         <w:szCs w:val="22"/>
         <w:lang w:val="en-US" w:eastAsia="en-US" w:bidi="ar-SA"/>
@@ -6601,9 +6162,6 @@
     <w:uiPriority w:val="1"/>
     <w:qFormat/>
     <w:rsid w:val="002B0E48"/>
-    <w:rPr>
-      <w:rFonts w:eastAsia="SimSun"/>
-    </w:rPr>
   </w:style>
   <w:style w:type="character" w:styleId="Emphasis">
     <w:name w:val="Emphasis"/>
@@ -6631,9 +6189,6 @@
     <w:basedOn w:val="TableNormal"/>
     <w:uiPriority w:val="59"/>
     <w:rsid w:val="002B0E48"/>
-    <w:rPr>
-      <w:rFonts w:eastAsia="SimSun"/>
-    </w:rPr>
     <w:tblPr>
       <w:tblBorders>
         <w:top w:val="single" w:sz="4" w:space="0" w:color="auto"/>
@@ -6821,7 +6376,7 @@
       <w:jc w:val="both"/>
     </w:pPr>
     <w:rPr>
-      <w:rFonts w:ascii="Times New Roman" w:eastAsia="SimSun" w:hAnsi="Times New Roman" w:cs="Times New Roman"/>
+      <w:rFonts w:ascii="Times New Roman" w:hAnsi="Times New Roman" w:cs="Times New Roman"/>
       <w:sz w:val="16"/>
       <w:szCs w:val="20"/>
     </w:rPr>
@@ -6926,9 +6481,6 @@
     <w:basedOn w:val="TableNormal"/>
     <w:uiPriority w:val="41"/>
     <w:rsid w:val="002B0E48"/>
-    <w:rPr>
-      <w:rFonts w:eastAsia="SimSun"/>
-    </w:rPr>
     <w:tblPr>
       <w:tblStyleRowBandSize w:val="1"/>
       <w:tblStyleColBandSize w:val="1"/>
@@ -6989,9 +6541,6 @@
     <w:basedOn w:val="TableNormal"/>
     <w:uiPriority w:val="45"/>
     <w:rsid w:val="002B0E48"/>
-    <w:rPr>
-      <w:rFonts w:eastAsia="SimSun"/>
-    </w:rPr>
     <w:tblPr>
       <w:tblStyleRowBandSize w:val="1"/>
       <w:tblStyleColBandSize w:val="1"/>
@@ -7109,9 +6658,6 @@
     <w:basedOn w:val="TableNormal"/>
     <w:uiPriority w:val="40"/>
     <w:rsid w:val="002B0E48"/>
-    <w:rPr>
-      <w:rFonts w:eastAsia="SimSun"/>
-    </w:rPr>
     <w:tblPr>
       <w:tblBorders>
         <w:top w:val="single" w:sz="4" w:space="0" w:color="BFBFBF" w:themeColor="background1" w:themeShade="BF"/>

--- a/paper/GigaScience/Metabolomics_Pipeline.docx
+++ b/paper/GigaScience/Metabolomics_Pipeline.docx
@@ -1313,8 +1313,6 @@
         </w:rPr>
         <w:t>.</w:t>
       </w:r>
-      <w:bookmarkStart w:id="0" w:name="_GoBack"/>
-      <w:bookmarkEnd w:id="0"/>
     </w:p>
     <w:p>
       <w:pPr>
@@ -1348,116 +1346,128 @@
           <w:rFonts w:ascii="Arial" w:hAnsi="Arial" w:cs="Arial"/>
           <w:sz w:val="24"/>
           <w:szCs w:val="24"/>
+        </w:rPr>
+      </w:pPr>
+      <w:r>
+        <w:rPr>
+          <w:rFonts w:ascii="Arial" w:hAnsi="Arial" w:cs="Arial"/>
+          <w:b/>
+          <w:i/>
+          <w:sz w:val="24"/>
+          <w:szCs w:val="24"/>
+        </w:rPr>
+        <w:t>Conclusions</w:t>
+      </w:r>
+      <w:r>
+        <w:rPr>
+          <w:rFonts w:ascii="Arial" w:hAnsi="Arial" w:cs="Arial"/>
+          <w:i/>
+          <w:sz w:val="24"/>
+          <w:szCs w:val="24"/>
+        </w:rPr>
+        <w:t xml:space="preserve">: </w:t>
+      </w:r>
+      <w:r>
+        <w:rPr>
+          <w:rFonts w:ascii="Arial" w:hAnsi="Arial" w:cs="Arial"/>
+          <w:sz w:val="24"/>
+          <w:szCs w:val="24"/>
+        </w:rPr>
+        <w:t>A</w:t>
+      </w:r>
+      <w:r>
+        <w:rPr>
+          <w:rFonts w:ascii="Arial" w:hAnsi="Arial" w:cs="Arial"/>
+          <w:sz w:val="24"/>
+          <w:szCs w:val="24"/>
+        </w:rPr>
+        <w:t xml:space="preserve"> highly-reproducible</w:t>
+      </w:r>
+      <w:r>
+        <w:rPr>
+          <w:rFonts w:ascii="Arial" w:hAnsi="Arial" w:cs="Arial"/>
+          <w:sz w:val="24"/>
+          <w:szCs w:val="24"/>
+        </w:rPr>
+        <w:t xml:space="preserve"> containerized</w:t>
+      </w:r>
+      <w:r>
+        <w:rPr>
+          <w:rFonts w:ascii="Arial" w:hAnsi="Arial" w:cs="Arial"/>
+          <w:sz w:val="24"/>
+          <w:szCs w:val="24"/>
+        </w:rPr>
+        <w:t xml:space="preserve"> untargeted metabolomics data processing </w:t>
+      </w:r>
+      <w:r>
+        <w:rPr>
+          <w:rFonts w:ascii="Arial" w:hAnsi="Arial" w:cs="Arial"/>
+          <w:sz w:val="24"/>
+          <w:szCs w:val="24"/>
+        </w:rPr>
+        <w:t>tool</w:t>
+      </w:r>
+      <w:r>
+        <w:rPr>
+          <w:rFonts w:ascii="Arial" w:hAnsi="Arial" w:cs="Arial"/>
+          <w:sz w:val="24"/>
+          <w:szCs w:val="24"/>
+        </w:rPr>
+        <w:t xml:space="preserve"> </w:t>
+      </w:r>
+      <w:r>
+        <w:rPr>
+          <w:rFonts w:ascii="Arial" w:hAnsi="Arial" w:cs="Arial"/>
+          <w:sz w:val="24"/>
+          <w:szCs w:val="24"/>
+        </w:rPr>
+        <w:t>was developed</w:t>
+      </w:r>
+      <w:r>
+        <w:rPr>
+          <w:rFonts w:ascii="Arial" w:hAnsi="Arial" w:cs="Arial"/>
+          <w:sz w:val="24"/>
+          <w:szCs w:val="24"/>
+        </w:rPr>
+        <w:t xml:space="preserve"> to facilitate</w:t>
+      </w:r>
+      <w:r>
+        <w:rPr>
+          <w:rFonts w:ascii="Arial" w:hAnsi="Arial" w:cs="Arial"/>
+          <w:sz w:val="24"/>
+          <w:szCs w:val="24"/>
+        </w:rPr>
+        <w:t xml:space="preserve"> </w:t>
+      </w:r>
+      <w:r>
+        <w:rPr>
+          <w:rFonts w:ascii="Arial" w:hAnsi="Arial" w:cs="Arial"/>
+          <w:sz w:val="24"/>
+          <w:szCs w:val="24"/>
+        </w:rPr>
+        <w:t>collaborative research</w:t>
+      </w:r>
+      <w:r>
+        <w:rPr>
+          <w:rFonts w:ascii="Arial" w:hAnsi="Arial" w:cs="Arial"/>
+          <w:sz w:val="24"/>
+          <w:szCs w:val="24"/>
+        </w:rPr>
+        <w:t>.</w:t>
+      </w:r>
+    </w:p>
+    <w:p>
+      <w:pPr>
+        <w:pStyle w:val="Els-body-text"/>
+        <w:spacing w:line="240" w:lineRule="auto"/>
+        <w:ind w:firstLine="0"/>
+        <w:rPr>
+          <w:rFonts w:ascii="Arial" w:hAnsi="Arial" w:cs="Arial"/>
+          <w:sz w:val="24"/>
+          <w:szCs w:val="24"/>
           <w:shd w:val="clear" w:color="auto" w:fill="FFFFFF"/>
         </w:rPr>
       </w:pPr>
-      <w:r>
-        <w:rPr>
-          <w:rFonts w:ascii="Arial" w:hAnsi="Arial" w:cs="Arial"/>
-          <w:b/>
-          <w:i/>
-          <w:sz w:val="24"/>
-          <w:szCs w:val="24"/>
-        </w:rPr>
-        <w:t>Conclusions</w:t>
-      </w:r>
-      <w:r>
-        <w:rPr>
-          <w:rFonts w:ascii="Arial" w:hAnsi="Arial" w:cs="Arial"/>
-          <w:i/>
-          <w:sz w:val="24"/>
-          <w:szCs w:val="24"/>
-        </w:rPr>
-        <w:t xml:space="preserve">: </w:t>
-      </w:r>
-      <w:r>
-        <w:rPr>
-          <w:rFonts w:ascii="Arial" w:hAnsi="Arial" w:cs="Arial"/>
-          <w:sz w:val="24"/>
-          <w:szCs w:val="24"/>
-        </w:rPr>
-        <w:t>A</w:t>
-      </w:r>
-      <w:r>
-        <w:rPr>
-          <w:rFonts w:ascii="Arial" w:hAnsi="Arial" w:cs="Arial"/>
-          <w:sz w:val="24"/>
-          <w:szCs w:val="24"/>
-        </w:rPr>
-        <w:t xml:space="preserve"> highly-reproducible</w:t>
-      </w:r>
-      <w:r>
-        <w:rPr>
-          <w:rFonts w:ascii="Arial" w:hAnsi="Arial" w:cs="Arial"/>
-          <w:sz w:val="24"/>
-          <w:szCs w:val="24"/>
-        </w:rPr>
-        <w:t xml:space="preserve"> containerized</w:t>
-      </w:r>
-      <w:r>
-        <w:rPr>
-          <w:rFonts w:ascii="Arial" w:hAnsi="Arial" w:cs="Arial"/>
-          <w:sz w:val="24"/>
-          <w:szCs w:val="24"/>
-        </w:rPr>
-        <w:t xml:space="preserve"> untargeted metabolomics data processing </w:t>
-      </w:r>
-      <w:r>
-        <w:rPr>
-          <w:rFonts w:ascii="Arial" w:hAnsi="Arial" w:cs="Arial"/>
-          <w:sz w:val="24"/>
-          <w:szCs w:val="24"/>
-        </w:rPr>
-        <w:t>tool</w:t>
-      </w:r>
-      <w:r>
-        <w:rPr>
-          <w:rFonts w:ascii="Arial" w:hAnsi="Arial" w:cs="Arial"/>
-          <w:sz w:val="24"/>
-          <w:szCs w:val="24"/>
-        </w:rPr>
-        <w:t xml:space="preserve"> </w:t>
-      </w:r>
-      <w:r>
-        <w:rPr>
-          <w:rFonts w:ascii="Arial" w:hAnsi="Arial" w:cs="Arial"/>
-          <w:sz w:val="24"/>
-          <w:szCs w:val="24"/>
-        </w:rPr>
-        <w:t>was developed</w:t>
-      </w:r>
-      <w:r>
-        <w:rPr>
-          <w:rFonts w:ascii="Arial" w:hAnsi="Arial" w:cs="Arial"/>
-          <w:sz w:val="24"/>
-          <w:szCs w:val="24"/>
-        </w:rPr>
-        <w:t xml:space="preserve"> to facilitate</w:t>
-      </w:r>
-      <w:r>
-        <w:rPr>
-          <w:rFonts w:ascii="Arial" w:hAnsi="Arial" w:cs="Arial"/>
-          <w:sz w:val="24"/>
-          <w:szCs w:val="24"/>
-        </w:rPr>
-        <w:t xml:space="preserve"> </w:t>
-      </w:r>
-      <w:r>
-        <w:rPr>
-          <w:rFonts w:ascii="Arial" w:hAnsi="Arial" w:cs="Arial"/>
-          <w:sz w:val="24"/>
-          <w:szCs w:val="24"/>
-        </w:rPr>
-        <w:t>collaborative research</w:t>
-      </w:r>
-      <w:r>
-        <w:rPr>
-          <w:rFonts w:ascii="Arial" w:hAnsi="Arial" w:cs="Arial"/>
-          <w:sz w:val="24"/>
-          <w:szCs w:val="24"/>
-        </w:rPr>
-        <w:t>.</w:t>
-      </w:r>
     </w:p>
     <w:p>
       <w:pPr>
@@ -1645,6 +1655,38 @@
           <w:rFonts w:ascii="Arial" w:hAnsi="Arial" w:cs="Arial"/>
           <w:shd w:val="clear" w:color="auto" w:fill="FFFFFF"/>
         </w:rPr>
+        <w:t>(A screenshot of log file)</w:t>
+      </w:r>
+    </w:p>
+    <w:p>
+      <w:pPr>
+        <w:jc w:val="both"/>
+        <w:rPr>
+          <w:rFonts w:ascii="Arial" w:hAnsi="Arial" w:cs="Arial"/>
+          <w:shd w:val="clear" w:color="auto" w:fill="FFFFFF"/>
+        </w:rPr>
+      </w:pPr>
+      <w:r>
+        <w:rPr>
+          <w:rFonts w:ascii="Arial" w:hAnsi="Arial" w:cs="Arial"/>
+          <w:shd w:val="clear" w:color="auto" w:fill="FFFFFF"/>
+        </w:rPr>
+        <w:t>(A screenshot of execution profile)</w:t>
+      </w:r>
+    </w:p>
+    <w:p>
+      <w:pPr>
+        <w:jc w:val="both"/>
+        <w:rPr>
+          <w:rFonts w:ascii="Arial" w:hAnsi="Arial" w:cs="Arial"/>
+          <w:shd w:val="clear" w:color="auto" w:fill="FFFFFF"/>
+        </w:rPr>
+      </w:pPr>
+      <w:r>
+        <w:rPr>
+          <w:rFonts w:ascii="Arial" w:hAnsi="Arial" w:cs="Arial"/>
+          <w:shd w:val="clear" w:color="auto" w:fill="FFFFFF"/>
+        </w:rPr>
         <w:t>1.2.4 Results</w:t>
       </w:r>
     </w:p>
@@ -1677,6 +1719,24 @@
         </w:rPr>
         <w:t>tudy</w:t>
       </w:r>
+    </w:p>
+    <w:p>
+      <w:pPr>
+        <w:jc w:val="both"/>
+        <w:rPr>
+          <w:rFonts w:ascii="Arial" w:hAnsi="Arial" w:cs="Arial"/>
+          <w:shd w:val="clear" w:color="auto" w:fill="FFFFFF"/>
+        </w:rPr>
+      </w:pPr>
+      <w:r>
+        <w:rPr>
+          <w:rFonts w:ascii="Arial" w:hAnsi="Arial" w:cs="Arial"/>
+          <w:shd w:val="clear" w:color="auto" w:fill="FFFFFF"/>
+        </w:rPr>
+        <w:t>Reproducibility test among different operating systems</w:t>
+      </w:r>
+      <w:bookmarkStart w:id="0" w:name="_GoBack"/>
+      <w:bookmarkEnd w:id="0"/>
     </w:p>
     <w:p>
       <w:pPr>
@@ -2109,6 +2169,7 @@
           <w:rFonts w:ascii="Arial" w:hAnsi="Arial" w:cs="Arial"/>
           <w:shd w:val="clear" w:color="auto" w:fill="FFFFFF"/>
         </w:rPr>
+        <w:lastRenderedPageBreak/>
         <w:t>This work was supported by the National Institute of Diabetes and Digestive and Kidney Diseases [</w:t>
       </w:r>
       <w:r>

--- a/paper/GigaScience/Metabolomics_Pipeline.docx
+++ b/paper/GigaScience/Metabolomics_Pipeline.docx
@@ -94,23 +94,13 @@
           <w:szCs w:val="22"/>
         </w:rPr>
       </w:pPr>
-      <w:proofErr w:type="spellStart"/>
       <w:r>
         <w:rPr>
           <w:rFonts w:ascii="Arial" w:hAnsi="Arial" w:cs="Arial"/>
           <w:sz w:val="22"/>
           <w:szCs w:val="22"/>
         </w:rPr>
-        <w:t>Xinsong</w:t>
-      </w:r>
-      <w:proofErr w:type="spellEnd"/>
-      <w:r>
-        <w:rPr>
-          <w:rFonts w:ascii="Arial" w:hAnsi="Arial" w:cs="Arial"/>
-          <w:sz w:val="22"/>
-          <w:szCs w:val="22"/>
-        </w:rPr>
-        <w:t xml:space="preserve"> Du</w:t>
+        <w:t>Xinsong Du</w:t>
       </w:r>
       <w:r>
         <w:rPr>
@@ -127,25 +117,7 @@
           <w:sz w:val="22"/>
           <w:szCs w:val="22"/>
         </w:rPr>
-        <w:t xml:space="preserve">, </w:t>
-      </w:r>
-      <w:proofErr w:type="spellStart"/>
-      <w:r>
-        <w:rPr>
-          <w:rFonts w:ascii="Arial" w:hAnsi="Arial" w:cs="Arial"/>
-          <w:sz w:val="22"/>
-          <w:szCs w:val="22"/>
-        </w:rPr>
-        <w:t>Luran</w:t>
-      </w:r>
-      <w:proofErr w:type="spellEnd"/>
-      <w:r>
-        <w:rPr>
-          <w:rFonts w:ascii="Arial" w:hAnsi="Arial" w:cs="Arial"/>
-          <w:sz w:val="22"/>
-          <w:szCs w:val="22"/>
-        </w:rPr>
-        <w:t xml:space="preserve"> Manfio</w:t>
+        <w:t>, Luran Manfio</w:t>
       </w:r>
       <w:r>
         <w:rPr>
@@ -550,30 +522,8 @@
         <w:rPr>
           <w:rFonts w:ascii="Arial" w:hAnsi="Arial" w:cs="Arial"/>
         </w:rPr>
-        <w:t xml:space="preserve">Dominick J. </w:t>
-      </w:r>
-      <w:proofErr w:type="spellStart"/>
-      <w:r>
-        <w:rPr>
-          <w:rFonts w:ascii="Arial" w:hAnsi="Arial" w:cs="Arial"/>
-        </w:rPr>
-        <w:t>Lemas</w:t>
-      </w:r>
-      <w:proofErr w:type="spellEnd"/>
-      <w:r>
-        <w:rPr>
-          <w:rFonts w:ascii="Arial" w:hAnsi="Arial" w:cs="Arial"/>
-        </w:rPr>
-        <w:t xml:space="preserve">, </w:t>
-      </w:r>
-      <w:proofErr w:type="spellStart"/>
-      <w:r>
-        <w:rPr>
-          <w:rFonts w:ascii="Arial" w:hAnsi="Arial" w:cs="Arial"/>
-        </w:rPr>
-        <w:t>Ph.D</w:t>
-      </w:r>
-      <w:proofErr w:type="spellEnd"/>
+        <w:t>Dominick J. Lemas, Ph.D</w:t>
+      </w:r>
     </w:p>
     <w:p>
       <w:pPr>
@@ -782,19 +732,13 @@
         <w:rPr>
           <w:rFonts w:ascii="Arial" w:hAnsi="Arial" w:cs="Arial"/>
         </w:rPr>
-        <w:t xml:space="preserve"> 2</w:t>
-      </w:r>
-      <w:r>
-        <w:rPr>
-          <w:rFonts w:ascii="Arial" w:hAnsi="Arial" w:cs="Arial"/>
-        </w:rPr>
-        <w:t>3</w:t>
-      </w:r>
-      <w:r>
-        <w:rPr>
-          <w:rFonts w:ascii="Arial" w:hAnsi="Arial" w:cs="Arial"/>
-        </w:rPr>
-        <w:t>8</w:t>
+        <w:t xml:space="preserve"> </w:t>
+      </w:r>
+      <w:r>
+        <w:rPr>
+          <w:rFonts w:ascii="Arial" w:hAnsi="Arial" w:cs="Arial"/>
+        </w:rPr>
+        <w:t>113</w:t>
       </w:r>
     </w:p>
     <w:p>
@@ -839,14 +783,12 @@
         </w:rPr>
         <w:t xml:space="preserve">Target Journal: </w:t>
       </w:r>
-      <w:proofErr w:type="spellStart"/>
       <w:r>
         <w:rPr>
           <w:rFonts w:ascii="Arial" w:hAnsi="Arial" w:cs="Arial"/>
         </w:rPr>
         <w:t>GigaScience</w:t>
       </w:r>
-      <w:proofErr w:type="spellEnd"/>
     </w:p>
     <w:p>
       <w:pPr>
@@ -1178,7 +1120,6 @@
         </w:rPr>
         <w:t xml:space="preserve"> </w:t>
       </w:r>
-      <w:proofErr w:type="spellStart"/>
       <w:r>
         <w:rPr>
           <w:rFonts w:ascii="Arial" w:hAnsi="Arial" w:cs="Arial"/>
@@ -1187,7 +1128,6 @@
         </w:rPr>
         <w:t>Nextflow</w:t>
       </w:r>
-      <w:proofErr w:type="spellEnd"/>
       <w:r>
         <w:rPr>
           <w:rFonts w:ascii="Arial" w:hAnsi="Arial" w:cs="Arial"/>
@@ -1528,16 +1468,217 @@
         <w:jc w:val="both"/>
         <w:rPr>
           <w:rFonts w:ascii="Arial" w:hAnsi="Arial" w:cs="Arial"/>
+          <w:shd w:val="clear" w:color="auto" w:fill="FFFFFF"/>
+        </w:rPr>
+      </w:pPr>
+      <w:r>
+        <w:rPr>
+          <w:rFonts w:ascii="Arial" w:hAnsi="Arial" w:cs="Arial"/>
+          <w:shd w:val="clear" w:color="auto" w:fill="FFFFFF"/>
+        </w:rPr>
+        <w:t xml:space="preserve">The development of </w:t>
+      </w:r>
+      <w:r>
+        <w:rPr>
+          <w:rFonts w:ascii="Arial" w:hAnsi="Arial" w:cs="Arial"/>
+          <w:shd w:val="clear" w:color="auto" w:fill="FFFFFF"/>
+        </w:rPr>
+        <w:t>high-throughput technology enable</w:t>
+      </w:r>
+      <w:r>
+        <w:rPr>
+          <w:rFonts w:ascii="Arial" w:hAnsi="Arial" w:cs="Arial"/>
+          <w:shd w:val="clear" w:color="auto" w:fill="FFFFFF"/>
+        </w:rPr>
+        <w:t>s</w:t>
+      </w:r>
+      <w:r>
+        <w:rPr>
+          <w:rFonts w:ascii="Arial" w:hAnsi="Arial" w:cs="Arial"/>
+          <w:shd w:val="clear" w:color="auto" w:fill="FFFFFF"/>
+        </w:rPr>
+        <w:t xml:space="preserve"> us to analyze large amount of data cost-effectively. </w:t>
+      </w:r>
+      <w:r>
+        <w:rPr>
+          <w:rFonts w:ascii="Arial" w:hAnsi="Arial" w:cs="Arial"/>
+          <w:shd w:val="clear" w:color="auto" w:fill="FFFFFF"/>
+        </w:rPr>
+        <w:t xml:space="preserve">A large number of research collecting and processing big volume data appears, which </w:t>
+      </w:r>
+      <w:r>
+        <w:rPr>
+          <w:rFonts w:ascii="Arial" w:hAnsi="Arial" w:cs="Arial"/>
+          <w:shd w:val="clear" w:color="auto" w:fill="FFFFFF"/>
+        </w:rPr>
+        <w:t>opens challenges for research reproducibility.</w:t>
+      </w:r>
+      <w:r>
+        <w:rPr>
+          <w:rFonts w:ascii="Arial" w:hAnsi="Arial" w:cs="Arial"/>
+          <w:shd w:val="clear" w:color="auto" w:fill="FFFFFF"/>
+        </w:rPr>
+        <w:t xml:space="preserve"> A survey of 1,576 researchers indicates more than 50% were unable to reproduce their own</w:t>
+      </w:r>
+      <w:r>
+        <w:rPr>
+          <w:rFonts w:ascii="Arial" w:hAnsi="Arial" w:cs="Arial"/>
+          <w:shd w:val="clear" w:color="auto" w:fill="FFFFFF"/>
+        </w:rPr>
+        <w:t xml:space="preserve"> experiments</w:t>
+      </w:r>
+      <w:r>
+        <w:rPr>
+          <w:rFonts w:ascii="Arial" w:hAnsi="Arial" w:cs="Arial"/>
+          <w:shd w:val="clear" w:color="auto" w:fill="FFFFFF"/>
+        </w:rPr>
+        <w:t xml:space="preserve"> </w:t>
+      </w:r>
+      <w:r>
+        <w:rPr>
+          <w:rFonts w:ascii="Arial" w:hAnsi="Arial" w:cs="Arial"/>
+          <w:shd w:val="clear" w:color="auto" w:fill="FFFFFF"/>
+        </w:rPr>
+        <w:t>while 70% failed to reproduce</w:t>
+      </w:r>
+      <w:r>
+        <w:rPr>
+          <w:rFonts w:ascii="Arial" w:hAnsi="Arial" w:cs="Arial"/>
+          <w:shd w:val="clear" w:color="auto" w:fill="FFFFFF"/>
+        </w:rPr>
+        <w:t xml:space="preserve"> other researcher’s </w:t>
+      </w:r>
+      <w:r>
+        <w:rPr>
+          <w:rFonts w:ascii="Arial" w:hAnsi="Arial" w:cs="Arial"/>
+          <w:shd w:val="clear" w:color="auto" w:fill="FFFFFF"/>
+        </w:rPr>
+        <w:t>result</w:t>
+      </w:r>
+      <w:r>
+        <w:rPr>
+          <w:rFonts w:ascii="Arial" w:hAnsi="Arial" w:cs="Arial"/>
+          <w:shd w:val="clear" w:color="auto" w:fill="FFFFFF"/>
+        </w:rPr>
+        <w:t>s.</w:t>
+      </w:r>
+      <w:r>
+        <w:rPr>
+          <w:rFonts w:ascii="Arial" w:hAnsi="Arial" w:cs="Arial"/>
+          <w:shd w:val="clear" w:color="auto" w:fill="FFFFFF"/>
+        </w:rPr>
+        <w:t xml:space="preserve"> </w:t>
+      </w:r>
+      <w:r>
+        <w:rPr>
+          <w:rFonts w:ascii="Arial" w:hAnsi="Arial" w:cs="Arial"/>
+          <w:shd w:val="clear" w:color="auto" w:fill="FFFFFF"/>
+        </w:rPr>
+        <w:t xml:space="preserve"> </w:t>
+      </w:r>
+      <w:r>
+        <w:rPr>
+          <w:rFonts w:ascii="Arial" w:hAnsi="Arial" w:cs="Arial"/>
+          <w:shd w:val="clear" w:color="auto" w:fill="FFFFFF"/>
+        </w:rPr>
+        <w:t>Irreproducibility can be caused by data unavailability</w:t>
+      </w:r>
+      <w:r>
+        <w:rPr>
+          <w:rFonts w:ascii="Arial" w:hAnsi="Arial" w:cs="Arial"/>
+          <w:shd w:val="clear" w:color="auto" w:fill="FFFFFF"/>
+        </w:rPr>
+        <w:t xml:space="preserve"> [cite 2-4 in YAMP paper]</w:t>
+      </w:r>
+      <w:r>
+        <w:rPr>
+          <w:rFonts w:ascii="Arial" w:hAnsi="Arial" w:cs="Arial"/>
+          <w:shd w:val="clear" w:color="auto" w:fill="FFFFFF"/>
+        </w:rPr>
+        <w:t xml:space="preserve">, </w:t>
+      </w:r>
+      <w:r>
+        <w:rPr>
+          <w:rFonts w:ascii="Arial" w:hAnsi="Arial" w:cs="Arial"/>
+          <w:shd w:val="clear" w:color="auto" w:fill="FFFFFF"/>
+        </w:rPr>
+        <w:t xml:space="preserve">code or software </w:t>
+      </w:r>
+      <w:r>
+        <w:rPr>
+          <w:rFonts w:ascii="Arial" w:hAnsi="Arial" w:cs="Arial"/>
+          <w:shd w:val="clear" w:color="auto" w:fill="FFFFFF"/>
+        </w:rPr>
+        <w:t>variation</w:t>
+      </w:r>
+      <w:r>
+        <w:rPr>
+          <w:rFonts w:ascii="Arial" w:hAnsi="Arial" w:cs="Arial"/>
+          <w:shd w:val="clear" w:color="auto" w:fill="FFFFFF"/>
+        </w:rPr>
+        <w:t xml:space="preserve"> [cite Dr. Du’s paper]</w:t>
+      </w:r>
+      <w:r>
+        <w:rPr>
+          <w:rFonts w:ascii="Arial" w:hAnsi="Arial" w:cs="Arial"/>
+          <w:shd w:val="clear" w:color="auto" w:fill="FFFFFF"/>
+        </w:rPr>
+        <w:t xml:space="preserve"> and operating system</w:t>
+      </w:r>
+      <w:r>
+        <w:rPr>
+          <w:rFonts w:ascii="Arial" w:hAnsi="Arial" w:cs="Arial"/>
+          <w:shd w:val="clear" w:color="auto" w:fill="FFFFFF"/>
+        </w:rPr>
+        <w:t xml:space="preserve"> difference</w:t>
+      </w:r>
+      <w:r>
+        <w:rPr>
+          <w:rFonts w:ascii="Arial" w:hAnsi="Arial" w:cs="Arial"/>
+          <w:shd w:val="clear" w:color="auto" w:fill="FFFFFF"/>
+        </w:rPr>
+        <w:t xml:space="preserve"> [cite Nextflow paper]</w:t>
+      </w:r>
+      <w:r>
+        <w:rPr>
+          <w:rFonts w:ascii="Arial" w:hAnsi="Arial" w:cs="Arial"/>
+          <w:shd w:val="clear" w:color="auto" w:fill="FFFFFF"/>
+        </w:rPr>
+        <w:t>.</w:t>
+      </w:r>
+      <w:r>
+        <w:rPr>
+          <w:rFonts w:ascii="Arial" w:hAnsi="Arial" w:cs="Arial"/>
+          <w:shd w:val="clear" w:color="auto" w:fill="FFFFFF"/>
+        </w:rPr>
+        <w:t xml:space="preserve"> </w:t>
+      </w:r>
+    </w:p>
+    <w:p>
+      <w:pPr>
+        <w:jc w:val="both"/>
+        <w:rPr>
+          <w:rFonts w:ascii="Arial" w:hAnsi="Arial" w:cs="Arial"/>
           <w:b/>
           <w:shd w:val="clear" w:color="auto" w:fill="FFFFFF"/>
         </w:rPr>
       </w:pPr>
-      <w:r>
+    </w:p>
+    <w:p>
+      <w:pPr>
+        <w:jc w:val="both"/>
         <w:rPr>
           <w:rFonts w:ascii="Arial" w:hAnsi="Arial" w:cs="Arial"/>
           <w:b/>
           <w:shd w:val="clear" w:color="auto" w:fill="FFFFFF"/>
         </w:rPr>
+      </w:pPr>
+      <w:r>
+        <w:rPr>
+          <w:rFonts w:ascii="Arial" w:hAnsi="Arial" w:cs="Arial"/>
+          <w:b/>
+          <w:shd w:val="clear" w:color="auto" w:fill="FFFFFF"/>
+        </w:rPr>
         <w:t xml:space="preserve">1.2 </w:t>
       </w:r>
       <w:r>
@@ -1632,15 +1773,34 @@
         </w:rPr>
         <w:t xml:space="preserve">1.2.3 [Name] </w:t>
       </w:r>
-      <w:proofErr w:type="spellStart"/>
-      <w:r>
-        <w:rPr>
-          <w:rFonts w:ascii="Arial" w:hAnsi="Arial" w:cs="Arial"/>
-          <w:shd w:val="clear" w:color="auto" w:fill="FFFFFF"/>
-        </w:rPr>
-        <w:t>Input/Output</w:t>
-      </w:r>
-      <w:proofErr w:type="spellEnd"/>
+      <w:r>
+        <w:rPr>
+          <w:rFonts w:ascii="Arial" w:hAnsi="Arial" w:cs="Arial"/>
+          <w:shd w:val="clear" w:color="auto" w:fill="FFFFFF"/>
+        </w:rPr>
+        <w:t>i</w:t>
+      </w:r>
+      <w:r>
+        <w:rPr>
+          <w:rFonts w:ascii="Arial" w:hAnsi="Arial" w:cs="Arial"/>
+          <w:shd w:val="clear" w:color="auto" w:fill="FFFFFF"/>
+        </w:rPr>
+        <w:t>nput/</w:t>
+      </w:r>
+      <w:r>
+        <w:rPr>
+          <w:rFonts w:ascii="Arial" w:hAnsi="Arial" w:cs="Arial"/>
+          <w:shd w:val="clear" w:color="auto" w:fill="FFFFFF"/>
+        </w:rPr>
+        <w:t>o</w:t>
+      </w:r>
+      <w:r>
+        <w:rPr>
+          <w:rFonts w:ascii="Arial" w:hAnsi="Arial" w:cs="Arial"/>
+          <w:shd w:val="clear" w:color="auto" w:fill="FFFFFF"/>
+        </w:rPr>
+        <w:t>utput</w:t>
+      </w:r>
     </w:p>
     <w:p>
       <w:pPr>
@@ -1728,6 +1888,15 @@
           <w:shd w:val="clear" w:color="auto" w:fill="FFFFFF"/>
         </w:rPr>
       </w:pPr>
+    </w:p>
+    <w:p>
+      <w:pPr>
+        <w:jc w:val="both"/>
+        <w:rPr>
+          <w:rFonts w:ascii="Arial" w:hAnsi="Arial" w:cs="Arial"/>
+          <w:shd w:val="clear" w:color="auto" w:fill="FFFFFF"/>
+        </w:rPr>
+      </w:pPr>
       <w:r>
         <w:rPr>
           <w:rFonts w:ascii="Arial" w:hAnsi="Arial" w:cs="Arial"/>
@@ -1735,8 +1904,6 @@
         </w:rPr>
         <w:t>Reproducibility test among different operating systems</w:t>
       </w:r>
-      <w:bookmarkStart w:id="0" w:name="_GoBack"/>
-      <w:bookmarkEnd w:id="0"/>
     </w:p>
     <w:p>
       <w:pPr>
@@ -1746,6 +1913,1682 @@
           <w:shd w:val="clear" w:color="auto" w:fill="FFFFFF"/>
         </w:rPr>
       </w:pPr>
+    </w:p>
+    <w:tbl>
+      <w:tblPr>
+        <w:tblStyle w:val="TableGrid"/>
+        <w:tblW w:w="5000" w:type="pct"/>
+        <w:tblLook w:val="04A0" w:firstRow="1" w:lastRow="0" w:firstColumn="1" w:lastColumn="0" w:noHBand="0" w:noVBand="1"/>
+      </w:tblPr>
+      <w:tblGrid>
+        <w:gridCol w:w="3859"/>
+        <w:gridCol w:w="3741"/>
+        <w:gridCol w:w="3621"/>
+        <w:gridCol w:w="3169"/>
+      </w:tblGrid>
+      <w:tr>
+        <w:tc>
+          <w:tcPr>
+            <w:tcW w:w="1341" w:type="pct"/>
+          </w:tcPr>
+          <w:p>
+            <w:pPr>
+              <w:jc w:val="both"/>
+              <w:rPr>
+                <w:rFonts w:ascii="Arial" w:hAnsi="Arial" w:cs="Arial"/>
+                <w:shd w:val="clear" w:color="auto" w:fill="FFFFFF"/>
+              </w:rPr>
+            </w:pPr>
+            <w:r>
+              <w:rPr>
+                <w:rFonts w:ascii="Arial" w:hAnsi="Arial" w:cs="Arial"/>
+                <w:shd w:val="clear" w:color="auto" w:fill="FFFFFF"/>
+              </w:rPr>
+              <w:t>Operating system</w:t>
+            </w:r>
+          </w:p>
+        </w:tc>
+        <w:tc>
+          <w:tcPr>
+            <w:tcW w:w="1300" w:type="pct"/>
+          </w:tcPr>
+          <w:p>
+            <w:pPr>
+              <w:jc w:val="both"/>
+              <w:rPr>
+                <w:rFonts w:ascii="Arial" w:hAnsi="Arial" w:cs="Arial"/>
+                <w:shd w:val="clear" w:color="auto" w:fill="FFFFFF"/>
+              </w:rPr>
+            </w:pPr>
+            <w:r>
+              <w:rPr>
+                <w:rFonts w:ascii="Arial" w:hAnsi="Arial" w:cs="Arial"/>
+                <w:shd w:val="clear" w:color="auto" w:fill="FFFFFF"/>
+              </w:rPr>
+              <w:t>Experiment ID</w:t>
+            </w:r>
+          </w:p>
+        </w:tc>
+        <w:tc>
+          <w:tcPr>
+            <w:tcW w:w="1258" w:type="pct"/>
+          </w:tcPr>
+          <w:p>
+            <w:pPr>
+              <w:jc w:val="both"/>
+              <w:rPr>
+                <w:rFonts w:ascii="Arial" w:hAnsi="Arial" w:cs="Arial"/>
+                <w:shd w:val="clear" w:color="auto" w:fill="FFFFFF"/>
+              </w:rPr>
+            </w:pPr>
+            <w:r>
+              <w:rPr>
+                <w:rFonts w:ascii="Arial" w:hAnsi="Arial" w:cs="Arial"/>
+                <w:shd w:val="clear" w:color="auto" w:fill="FFFFFF"/>
+              </w:rPr>
+              <w:t>M/Z</w:t>
+            </w:r>
+            <w:r>
+              <w:rPr>
+                <w:rFonts w:ascii="Arial" w:hAnsi="Arial" w:cs="Arial"/>
+                <w:shd w:val="clear" w:color="auto" w:fill="FFFFFF"/>
+              </w:rPr>
+              <w:t xml:space="preserve"> value</w:t>
+            </w:r>
+            <w:r>
+              <w:rPr>
+                <w:rFonts w:ascii="Arial" w:hAnsi="Arial" w:cs="Arial"/>
+                <w:shd w:val="clear" w:color="auto" w:fill="FFFFFF"/>
+              </w:rPr>
+              <w:t xml:space="preserve"> of creatinine</w:t>
+            </w:r>
+          </w:p>
+        </w:tc>
+        <w:tc>
+          <w:tcPr>
+            <w:tcW w:w="1101" w:type="pct"/>
+          </w:tcPr>
+          <w:p>
+            <w:pPr>
+              <w:jc w:val="both"/>
+              <w:rPr>
+                <w:rFonts w:ascii="Arial" w:hAnsi="Arial" w:cs="Arial"/>
+                <w:shd w:val="clear" w:color="auto" w:fill="FFFFFF"/>
+              </w:rPr>
+            </w:pPr>
+            <w:r>
+              <w:rPr>
+                <w:rFonts w:ascii="Arial" w:hAnsi="Arial" w:cs="Arial"/>
+                <w:shd w:val="clear" w:color="auto" w:fill="FFFFFF"/>
+              </w:rPr>
+              <w:t>T-test for M/Z values</w:t>
+            </w:r>
+          </w:p>
+        </w:tc>
+      </w:tr>
+      <w:tr>
+        <w:tc>
+          <w:tcPr>
+            <w:tcW w:w="1341" w:type="pct"/>
+            <w:vMerge w:val="restart"/>
+          </w:tcPr>
+          <w:p>
+            <w:pPr>
+              <w:rPr>
+                <w:rFonts w:ascii="Arial" w:hAnsi="Arial" w:cs="Arial"/>
+                <w:shd w:val="clear" w:color="auto" w:fill="FFFFFF"/>
+              </w:rPr>
+            </w:pPr>
+            <w:r>
+              <w:t>Linux</w:t>
+            </w:r>
+            <w:r>
+              <w:t xml:space="preserve"> (UF HiPerGator)</w:t>
+            </w:r>
+          </w:p>
+        </w:tc>
+        <w:tc>
+          <w:tcPr>
+            <w:tcW w:w="1300" w:type="pct"/>
+          </w:tcPr>
+          <w:p>
+            <w:pPr>
+              <w:jc w:val="both"/>
+              <w:rPr>
+                <w:rFonts w:ascii="Arial" w:hAnsi="Arial" w:cs="Arial"/>
+                <w:shd w:val="clear" w:color="auto" w:fill="FFFFFF"/>
+              </w:rPr>
+            </w:pPr>
+            <w:r>
+              <w:rPr>
+                <w:rFonts w:ascii="Arial" w:hAnsi="Arial" w:cs="Arial"/>
+                <w:shd w:val="clear" w:color="auto" w:fill="FFFFFF"/>
+              </w:rPr>
+              <w:t>L</w:t>
+            </w:r>
+            <w:r>
+              <w:rPr>
+                <w:rFonts w:ascii="Arial" w:hAnsi="Arial" w:cs="Arial"/>
+                <w:shd w:val="clear" w:color="auto" w:fill="FFFFFF"/>
+              </w:rPr>
+              <w:t>1</w:t>
+            </w:r>
+          </w:p>
+        </w:tc>
+        <w:tc>
+          <w:tcPr>
+            <w:tcW w:w="1258" w:type="pct"/>
+          </w:tcPr>
+          <w:p>
+            <w:pPr>
+              <w:jc w:val="both"/>
+              <w:rPr>
+                <w:rFonts w:ascii="Arial" w:hAnsi="Arial" w:cs="Arial"/>
+                <w:shd w:val="clear" w:color="auto" w:fill="FFFFFF"/>
+              </w:rPr>
+            </w:pPr>
+            <w:r>
+              <w:t>114.06658299763997</w:t>
+            </w:r>
+          </w:p>
+        </w:tc>
+        <w:tc>
+          <w:tcPr>
+            <w:tcW w:w="1101" w:type="pct"/>
+            <w:vMerge w:val="restart"/>
+          </w:tcPr>
+          <w:p>
+            <w:pPr>
+              <w:jc w:val="both"/>
+              <w:rPr>
+                <w:rFonts w:ascii="Arial" w:hAnsi="Arial" w:cs="Arial"/>
+                <w:shd w:val="clear" w:color="auto" w:fill="FFFFFF"/>
+              </w:rPr>
+            </w:pPr>
+          </w:p>
+        </w:tc>
+      </w:tr>
+      <w:tr>
+        <w:tc>
+          <w:tcPr>
+            <w:tcW w:w="1341" w:type="pct"/>
+            <w:vMerge/>
+          </w:tcPr>
+          <w:p>
+            <w:pPr>
+              <w:jc w:val="both"/>
+              <w:rPr>
+                <w:rFonts w:ascii="Arial" w:hAnsi="Arial" w:cs="Arial"/>
+                <w:shd w:val="clear" w:color="auto" w:fill="FFFFFF"/>
+              </w:rPr>
+            </w:pPr>
+          </w:p>
+        </w:tc>
+        <w:tc>
+          <w:tcPr>
+            <w:tcW w:w="1300" w:type="pct"/>
+          </w:tcPr>
+          <w:p>
+            <w:pPr>
+              <w:jc w:val="both"/>
+              <w:rPr>
+                <w:rFonts w:ascii="Arial" w:hAnsi="Arial" w:cs="Arial"/>
+                <w:shd w:val="clear" w:color="auto" w:fill="FFFFFF"/>
+              </w:rPr>
+            </w:pPr>
+            <w:r>
+              <w:rPr>
+                <w:rFonts w:ascii="Arial" w:hAnsi="Arial" w:cs="Arial"/>
+                <w:shd w:val="clear" w:color="auto" w:fill="FFFFFF"/>
+              </w:rPr>
+              <w:t>L</w:t>
+            </w:r>
+            <w:r>
+              <w:rPr>
+                <w:rFonts w:ascii="Arial" w:hAnsi="Arial" w:cs="Arial"/>
+                <w:shd w:val="clear" w:color="auto" w:fill="FFFFFF"/>
+              </w:rPr>
+              <w:t>2</w:t>
+            </w:r>
+          </w:p>
+        </w:tc>
+        <w:tc>
+          <w:tcPr>
+            <w:tcW w:w="1258" w:type="pct"/>
+          </w:tcPr>
+          <w:p>
+            <w:pPr>
+              <w:jc w:val="both"/>
+              <w:rPr>
+                <w:rFonts w:ascii="Arial" w:hAnsi="Arial" w:cs="Arial"/>
+                <w:shd w:val="clear" w:color="auto" w:fill="FFFFFF"/>
+              </w:rPr>
+            </w:pPr>
+            <w:r>
+              <w:t>114.06658299763997</w:t>
+            </w:r>
+          </w:p>
+        </w:tc>
+        <w:tc>
+          <w:tcPr>
+            <w:tcW w:w="1101" w:type="pct"/>
+            <w:vMerge/>
+          </w:tcPr>
+          <w:p>
+            <w:pPr>
+              <w:jc w:val="both"/>
+              <w:rPr>
+                <w:rFonts w:ascii="Arial" w:hAnsi="Arial" w:cs="Arial"/>
+                <w:shd w:val="clear" w:color="auto" w:fill="FFFFFF"/>
+              </w:rPr>
+            </w:pPr>
+          </w:p>
+        </w:tc>
+      </w:tr>
+      <w:tr>
+        <w:tc>
+          <w:tcPr>
+            <w:tcW w:w="1341" w:type="pct"/>
+            <w:vMerge/>
+          </w:tcPr>
+          <w:p>
+            <w:pPr>
+              <w:jc w:val="both"/>
+              <w:rPr>
+                <w:rFonts w:ascii="Arial" w:hAnsi="Arial" w:cs="Arial"/>
+                <w:shd w:val="clear" w:color="auto" w:fill="FFFFFF"/>
+              </w:rPr>
+            </w:pPr>
+          </w:p>
+        </w:tc>
+        <w:tc>
+          <w:tcPr>
+            <w:tcW w:w="1300" w:type="pct"/>
+          </w:tcPr>
+          <w:p>
+            <w:pPr>
+              <w:jc w:val="both"/>
+              <w:rPr>
+                <w:rFonts w:ascii="Arial" w:hAnsi="Arial" w:cs="Arial"/>
+                <w:shd w:val="clear" w:color="auto" w:fill="FFFFFF"/>
+              </w:rPr>
+            </w:pPr>
+            <w:r>
+              <w:rPr>
+                <w:rFonts w:ascii="Arial" w:hAnsi="Arial" w:cs="Arial"/>
+                <w:shd w:val="clear" w:color="auto" w:fill="FFFFFF"/>
+              </w:rPr>
+              <w:t>L</w:t>
+            </w:r>
+            <w:r>
+              <w:rPr>
+                <w:rFonts w:ascii="Arial" w:hAnsi="Arial" w:cs="Arial"/>
+                <w:shd w:val="clear" w:color="auto" w:fill="FFFFFF"/>
+              </w:rPr>
+              <w:t>3</w:t>
+            </w:r>
+          </w:p>
+        </w:tc>
+        <w:tc>
+          <w:tcPr>
+            <w:tcW w:w="1258" w:type="pct"/>
+          </w:tcPr>
+          <w:p>
+            <w:pPr>
+              <w:jc w:val="both"/>
+              <w:rPr>
+                <w:rFonts w:ascii="Arial" w:hAnsi="Arial" w:cs="Arial"/>
+                <w:shd w:val="clear" w:color="auto" w:fill="FFFFFF"/>
+              </w:rPr>
+            </w:pPr>
+            <w:r>
+              <w:t>114.06658299763997</w:t>
+            </w:r>
+          </w:p>
+        </w:tc>
+        <w:tc>
+          <w:tcPr>
+            <w:tcW w:w="1101" w:type="pct"/>
+            <w:vMerge/>
+          </w:tcPr>
+          <w:p>
+            <w:pPr>
+              <w:jc w:val="both"/>
+              <w:rPr>
+                <w:rFonts w:ascii="Arial" w:hAnsi="Arial" w:cs="Arial"/>
+                <w:shd w:val="clear" w:color="auto" w:fill="FFFFFF"/>
+              </w:rPr>
+            </w:pPr>
+          </w:p>
+        </w:tc>
+      </w:tr>
+      <w:tr>
+        <w:tc>
+          <w:tcPr>
+            <w:tcW w:w="1341" w:type="pct"/>
+            <w:vMerge/>
+          </w:tcPr>
+          <w:p>
+            <w:pPr>
+              <w:jc w:val="both"/>
+              <w:rPr>
+                <w:rFonts w:ascii="Arial" w:hAnsi="Arial" w:cs="Arial"/>
+                <w:shd w:val="clear" w:color="auto" w:fill="FFFFFF"/>
+              </w:rPr>
+            </w:pPr>
+          </w:p>
+        </w:tc>
+        <w:tc>
+          <w:tcPr>
+            <w:tcW w:w="1300" w:type="pct"/>
+          </w:tcPr>
+          <w:p>
+            <w:pPr>
+              <w:jc w:val="both"/>
+              <w:rPr>
+                <w:rFonts w:ascii="Arial" w:hAnsi="Arial" w:cs="Arial"/>
+                <w:shd w:val="clear" w:color="auto" w:fill="FFFFFF"/>
+              </w:rPr>
+            </w:pPr>
+            <w:r>
+              <w:rPr>
+                <w:rFonts w:ascii="Arial" w:hAnsi="Arial" w:cs="Arial"/>
+                <w:shd w:val="clear" w:color="auto" w:fill="FFFFFF"/>
+              </w:rPr>
+              <w:t>L</w:t>
+            </w:r>
+            <w:r>
+              <w:rPr>
+                <w:rFonts w:ascii="Arial" w:hAnsi="Arial" w:cs="Arial"/>
+                <w:shd w:val="clear" w:color="auto" w:fill="FFFFFF"/>
+              </w:rPr>
+              <w:t>4</w:t>
+            </w:r>
+          </w:p>
+        </w:tc>
+        <w:tc>
+          <w:tcPr>
+            <w:tcW w:w="1258" w:type="pct"/>
+          </w:tcPr>
+          <w:p>
+            <w:pPr>
+              <w:jc w:val="both"/>
+              <w:rPr>
+                <w:rFonts w:ascii="Arial" w:hAnsi="Arial" w:cs="Arial"/>
+                <w:shd w:val="clear" w:color="auto" w:fill="FFFFFF"/>
+              </w:rPr>
+            </w:pPr>
+            <w:r>
+              <w:t>114.06658299763997</w:t>
+            </w:r>
+          </w:p>
+        </w:tc>
+        <w:tc>
+          <w:tcPr>
+            <w:tcW w:w="1101" w:type="pct"/>
+            <w:vMerge/>
+          </w:tcPr>
+          <w:p>
+            <w:pPr>
+              <w:jc w:val="both"/>
+              <w:rPr>
+                <w:rFonts w:ascii="Arial" w:hAnsi="Arial" w:cs="Arial"/>
+                <w:shd w:val="clear" w:color="auto" w:fill="FFFFFF"/>
+              </w:rPr>
+            </w:pPr>
+          </w:p>
+        </w:tc>
+      </w:tr>
+      <w:tr>
+        <w:tc>
+          <w:tcPr>
+            <w:tcW w:w="1341" w:type="pct"/>
+            <w:vMerge/>
+          </w:tcPr>
+          <w:p>
+            <w:pPr>
+              <w:jc w:val="both"/>
+              <w:rPr>
+                <w:rFonts w:ascii="Arial" w:hAnsi="Arial" w:cs="Arial"/>
+                <w:shd w:val="clear" w:color="auto" w:fill="FFFFFF"/>
+              </w:rPr>
+            </w:pPr>
+          </w:p>
+        </w:tc>
+        <w:tc>
+          <w:tcPr>
+            <w:tcW w:w="1300" w:type="pct"/>
+          </w:tcPr>
+          <w:p>
+            <w:pPr>
+              <w:jc w:val="both"/>
+              <w:rPr>
+                <w:rFonts w:ascii="Arial" w:hAnsi="Arial" w:cs="Arial"/>
+                <w:shd w:val="clear" w:color="auto" w:fill="FFFFFF"/>
+              </w:rPr>
+            </w:pPr>
+            <w:r>
+              <w:rPr>
+                <w:rFonts w:ascii="Arial" w:hAnsi="Arial" w:cs="Arial"/>
+                <w:shd w:val="clear" w:color="auto" w:fill="FFFFFF"/>
+              </w:rPr>
+              <w:t>L</w:t>
+            </w:r>
+            <w:r>
+              <w:rPr>
+                <w:rFonts w:ascii="Arial" w:hAnsi="Arial" w:cs="Arial"/>
+                <w:shd w:val="clear" w:color="auto" w:fill="FFFFFF"/>
+              </w:rPr>
+              <w:t>5</w:t>
+            </w:r>
+          </w:p>
+        </w:tc>
+        <w:tc>
+          <w:tcPr>
+            <w:tcW w:w="1258" w:type="pct"/>
+          </w:tcPr>
+          <w:p>
+            <w:pPr>
+              <w:jc w:val="both"/>
+              <w:rPr>
+                <w:rFonts w:ascii="Arial" w:hAnsi="Arial" w:cs="Arial"/>
+                <w:shd w:val="clear" w:color="auto" w:fill="FFFFFF"/>
+              </w:rPr>
+            </w:pPr>
+            <w:r>
+              <w:t>114.06658299763997</w:t>
+            </w:r>
+          </w:p>
+        </w:tc>
+        <w:tc>
+          <w:tcPr>
+            <w:tcW w:w="1101" w:type="pct"/>
+            <w:vMerge/>
+          </w:tcPr>
+          <w:p>
+            <w:pPr>
+              <w:jc w:val="both"/>
+              <w:rPr>
+                <w:rFonts w:ascii="Arial" w:hAnsi="Arial" w:cs="Arial"/>
+                <w:shd w:val="clear" w:color="auto" w:fill="FFFFFF"/>
+              </w:rPr>
+            </w:pPr>
+          </w:p>
+        </w:tc>
+      </w:tr>
+      <w:tr>
+        <w:tc>
+          <w:tcPr>
+            <w:tcW w:w="1341" w:type="pct"/>
+            <w:vMerge w:val="restart"/>
+          </w:tcPr>
+          <w:p>
+            <w:pPr>
+              <w:rPr>
+                <w:rFonts w:ascii="Arial" w:hAnsi="Arial" w:cs="Arial"/>
+                <w:shd w:val="clear" w:color="auto" w:fill="FFFFFF"/>
+              </w:rPr>
+            </w:pPr>
+            <w:r>
+              <w:t>MacOS</w:t>
+            </w:r>
+          </w:p>
+        </w:tc>
+        <w:tc>
+          <w:tcPr>
+            <w:tcW w:w="1300" w:type="pct"/>
+          </w:tcPr>
+          <w:p>
+            <w:pPr>
+              <w:jc w:val="both"/>
+              <w:rPr>
+                <w:rFonts w:ascii="Arial" w:hAnsi="Arial" w:cs="Arial"/>
+                <w:shd w:val="clear" w:color="auto" w:fill="FFFFFF"/>
+              </w:rPr>
+            </w:pPr>
+            <w:r>
+              <w:rPr>
+                <w:rFonts w:ascii="Arial" w:hAnsi="Arial" w:cs="Arial"/>
+                <w:shd w:val="clear" w:color="auto" w:fill="FFFFFF"/>
+              </w:rPr>
+              <w:t>M1</w:t>
+            </w:r>
+          </w:p>
+        </w:tc>
+        <w:tc>
+          <w:tcPr>
+            <w:tcW w:w="1258" w:type="pct"/>
+          </w:tcPr>
+          <w:p>
+            <w:pPr>
+              <w:jc w:val="both"/>
+              <w:rPr>
+                <w:rFonts w:ascii="Arial" w:hAnsi="Arial" w:cs="Arial"/>
+                <w:shd w:val="clear" w:color="auto" w:fill="FFFFFF"/>
+              </w:rPr>
+            </w:pPr>
+            <w:r>
+              <w:t>114.066580772399</w:t>
+            </w:r>
+          </w:p>
+        </w:tc>
+        <w:tc>
+          <w:tcPr>
+            <w:tcW w:w="1101" w:type="pct"/>
+            <w:vMerge/>
+          </w:tcPr>
+          <w:p>
+            <w:pPr>
+              <w:jc w:val="both"/>
+              <w:rPr>
+                <w:rFonts w:ascii="Arial" w:hAnsi="Arial" w:cs="Arial"/>
+                <w:shd w:val="clear" w:color="auto" w:fill="FFFFFF"/>
+              </w:rPr>
+            </w:pPr>
+          </w:p>
+        </w:tc>
+      </w:tr>
+      <w:tr>
+        <w:tc>
+          <w:tcPr>
+            <w:tcW w:w="1341" w:type="pct"/>
+            <w:vMerge/>
+          </w:tcPr>
+          <w:p>
+            <w:pPr>
+              <w:jc w:val="both"/>
+              <w:rPr>
+                <w:rFonts w:ascii="Arial" w:hAnsi="Arial" w:cs="Arial"/>
+                <w:shd w:val="clear" w:color="auto" w:fill="FFFFFF"/>
+              </w:rPr>
+            </w:pPr>
+          </w:p>
+        </w:tc>
+        <w:tc>
+          <w:tcPr>
+            <w:tcW w:w="1300" w:type="pct"/>
+          </w:tcPr>
+          <w:p>
+            <w:pPr>
+              <w:jc w:val="both"/>
+              <w:rPr>
+                <w:rFonts w:ascii="Arial" w:hAnsi="Arial" w:cs="Arial"/>
+                <w:shd w:val="clear" w:color="auto" w:fill="FFFFFF"/>
+              </w:rPr>
+            </w:pPr>
+            <w:r>
+              <w:rPr>
+                <w:rFonts w:ascii="Arial" w:hAnsi="Arial" w:cs="Arial"/>
+                <w:shd w:val="clear" w:color="auto" w:fill="FFFFFF"/>
+              </w:rPr>
+              <w:t>M2</w:t>
+            </w:r>
+          </w:p>
+        </w:tc>
+        <w:tc>
+          <w:tcPr>
+            <w:tcW w:w="1258" w:type="pct"/>
+          </w:tcPr>
+          <w:p>
+            <w:pPr>
+              <w:jc w:val="both"/>
+              <w:rPr>
+                <w:rFonts w:ascii="Arial" w:hAnsi="Arial" w:cs="Arial"/>
+                <w:shd w:val="clear" w:color="auto" w:fill="FFFFFF"/>
+              </w:rPr>
+            </w:pPr>
+            <w:r>
+              <w:t>114.066580772399</w:t>
+            </w:r>
+          </w:p>
+        </w:tc>
+        <w:tc>
+          <w:tcPr>
+            <w:tcW w:w="1101" w:type="pct"/>
+            <w:vMerge/>
+          </w:tcPr>
+          <w:p>
+            <w:pPr>
+              <w:jc w:val="both"/>
+              <w:rPr>
+                <w:rFonts w:ascii="Arial" w:hAnsi="Arial" w:cs="Arial"/>
+                <w:shd w:val="clear" w:color="auto" w:fill="FFFFFF"/>
+              </w:rPr>
+            </w:pPr>
+          </w:p>
+        </w:tc>
+      </w:tr>
+      <w:tr>
+        <w:tc>
+          <w:tcPr>
+            <w:tcW w:w="1341" w:type="pct"/>
+            <w:vMerge/>
+          </w:tcPr>
+          <w:p>
+            <w:pPr>
+              <w:jc w:val="both"/>
+              <w:rPr>
+                <w:rFonts w:ascii="Arial" w:hAnsi="Arial" w:cs="Arial"/>
+                <w:shd w:val="clear" w:color="auto" w:fill="FFFFFF"/>
+              </w:rPr>
+            </w:pPr>
+          </w:p>
+        </w:tc>
+        <w:tc>
+          <w:tcPr>
+            <w:tcW w:w="1300" w:type="pct"/>
+          </w:tcPr>
+          <w:p>
+            <w:pPr>
+              <w:jc w:val="both"/>
+              <w:rPr>
+                <w:rFonts w:ascii="Arial" w:hAnsi="Arial" w:cs="Arial"/>
+                <w:shd w:val="clear" w:color="auto" w:fill="FFFFFF"/>
+              </w:rPr>
+            </w:pPr>
+            <w:r>
+              <w:rPr>
+                <w:rFonts w:ascii="Arial" w:hAnsi="Arial" w:cs="Arial"/>
+                <w:shd w:val="clear" w:color="auto" w:fill="FFFFFF"/>
+              </w:rPr>
+              <w:t>M3</w:t>
+            </w:r>
+          </w:p>
+        </w:tc>
+        <w:tc>
+          <w:tcPr>
+            <w:tcW w:w="1258" w:type="pct"/>
+          </w:tcPr>
+          <w:p>
+            <w:pPr>
+              <w:jc w:val="both"/>
+              <w:rPr>
+                <w:rFonts w:ascii="Arial" w:hAnsi="Arial" w:cs="Arial"/>
+                <w:shd w:val="clear" w:color="auto" w:fill="FFFFFF"/>
+              </w:rPr>
+            </w:pPr>
+          </w:p>
+        </w:tc>
+        <w:tc>
+          <w:tcPr>
+            <w:tcW w:w="1101" w:type="pct"/>
+            <w:vMerge/>
+          </w:tcPr>
+          <w:p>
+            <w:pPr>
+              <w:jc w:val="both"/>
+              <w:rPr>
+                <w:rFonts w:ascii="Arial" w:hAnsi="Arial" w:cs="Arial"/>
+                <w:shd w:val="clear" w:color="auto" w:fill="FFFFFF"/>
+              </w:rPr>
+            </w:pPr>
+          </w:p>
+        </w:tc>
+      </w:tr>
+      <w:tr>
+        <w:tc>
+          <w:tcPr>
+            <w:tcW w:w="1341" w:type="pct"/>
+            <w:vMerge/>
+          </w:tcPr>
+          <w:p>
+            <w:pPr>
+              <w:jc w:val="both"/>
+              <w:rPr>
+                <w:rFonts w:ascii="Arial" w:hAnsi="Arial" w:cs="Arial"/>
+                <w:shd w:val="clear" w:color="auto" w:fill="FFFFFF"/>
+              </w:rPr>
+            </w:pPr>
+          </w:p>
+        </w:tc>
+        <w:tc>
+          <w:tcPr>
+            <w:tcW w:w="1300" w:type="pct"/>
+          </w:tcPr>
+          <w:p>
+            <w:pPr>
+              <w:jc w:val="both"/>
+              <w:rPr>
+                <w:rFonts w:ascii="Arial" w:hAnsi="Arial" w:cs="Arial"/>
+                <w:shd w:val="clear" w:color="auto" w:fill="FFFFFF"/>
+              </w:rPr>
+            </w:pPr>
+            <w:r>
+              <w:rPr>
+                <w:rFonts w:ascii="Arial" w:hAnsi="Arial" w:cs="Arial"/>
+                <w:shd w:val="clear" w:color="auto" w:fill="FFFFFF"/>
+              </w:rPr>
+              <w:t>M4</w:t>
+            </w:r>
+          </w:p>
+        </w:tc>
+        <w:tc>
+          <w:tcPr>
+            <w:tcW w:w="1258" w:type="pct"/>
+          </w:tcPr>
+          <w:p>
+            <w:pPr>
+              <w:jc w:val="both"/>
+              <w:rPr>
+                <w:rFonts w:ascii="Arial" w:hAnsi="Arial" w:cs="Arial"/>
+                <w:shd w:val="clear" w:color="auto" w:fill="FFFFFF"/>
+              </w:rPr>
+            </w:pPr>
+          </w:p>
+        </w:tc>
+        <w:tc>
+          <w:tcPr>
+            <w:tcW w:w="1101" w:type="pct"/>
+            <w:vMerge/>
+          </w:tcPr>
+          <w:p>
+            <w:pPr>
+              <w:jc w:val="both"/>
+              <w:rPr>
+                <w:rFonts w:ascii="Arial" w:hAnsi="Arial" w:cs="Arial"/>
+                <w:shd w:val="clear" w:color="auto" w:fill="FFFFFF"/>
+              </w:rPr>
+            </w:pPr>
+          </w:p>
+        </w:tc>
+      </w:tr>
+      <w:tr>
+        <w:tc>
+          <w:tcPr>
+            <w:tcW w:w="1341" w:type="pct"/>
+            <w:vMerge/>
+          </w:tcPr>
+          <w:p>
+            <w:pPr>
+              <w:jc w:val="both"/>
+              <w:rPr>
+                <w:rFonts w:ascii="Arial" w:hAnsi="Arial" w:cs="Arial"/>
+                <w:shd w:val="clear" w:color="auto" w:fill="FFFFFF"/>
+              </w:rPr>
+            </w:pPr>
+          </w:p>
+        </w:tc>
+        <w:tc>
+          <w:tcPr>
+            <w:tcW w:w="1300" w:type="pct"/>
+          </w:tcPr>
+          <w:p>
+            <w:pPr>
+              <w:jc w:val="both"/>
+              <w:rPr>
+                <w:rFonts w:ascii="Arial" w:hAnsi="Arial" w:cs="Arial"/>
+                <w:shd w:val="clear" w:color="auto" w:fill="FFFFFF"/>
+              </w:rPr>
+            </w:pPr>
+            <w:r>
+              <w:rPr>
+                <w:rFonts w:ascii="Arial" w:hAnsi="Arial" w:cs="Arial"/>
+                <w:shd w:val="clear" w:color="auto" w:fill="FFFFFF"/>
+              </w:rPr>
+              <w:t>M5</w:t>
+            </w:r>
+          </w:p>
+        </w:tc>
+        <w:tc>
+          <w:tcPr>
+            <w:tcW w:w="1258" w:type="pct"/>
+          </w:tcPr>
+          <w:p>
+            <w:pPr>
+              <w:jc w:val="both"/>
+              <w:rPr>
+                <w:rFonts w:ascii="Arial" w:hAnsi="Arial" w:cs="Arial"/>
+                <w:shd w:val="clear" w:color="auto" w:fill="FFFFFF"/>
+              </w:rPr>
+            </w:pPr>
+          </w:p>
+        </w:tc>
+        <w:tc>
+          <w:tcPr>
+            <w:tcW w:w="1101" w:type="pct"/>
+            <w:vMerge/>
+          </w:tcPr>
+          <w:p>
+            <w:pPr>
+              <w:jc w:val="both"/>
+              <w:rPr>
+                <w:rFonts w:ascii="Arial" w:hAnsi="Arial" w:cs="Arial"/>
+                <w:shd w:val="clear" w:color="auto" w:fill="FFFFFF"/>
+              </w:rPr>
+            </w:pPr>
+          </w:p>
+        </w:tc>
+      </w:tr>
+      <w:tr>
+        <w:tc>
+          <w:tcPr>
+            <w:tcW w:w="1341" w:type="pct"/>
+            <w:vMerge w:val="restart"/>
+          </w:tcPr>
+          <w:p>
+            <w:r>
+              <w:t>Linux</w:t>
+            </w:r>
+          </w:p>
+          <w:p>
+            <w:pPr>
+              <w:jc w:val="both"/>
+              <w:rPr>
+                <w:rFonts w:ascii="Arial" w:hAnsi="Arial" w:cs="Arial"/>
+                <w:shd w:val="clear" w:color="auto" w:fill="FFFFFF"/>
+              </w:rPr>
+            </w:pPr>
+            <w:r>
+              <w:rPr>
+                <w:rFonts w:ascii="Arial" w:hAnsi="Arial" w:cs="Arial"/>
+                <w:shd w:val="clear" w:color="auto" w:fill="FFFFFF"/>
+              </w:rPr>
+              <w:t>+</w:t>
+            </w:r>
+          </w:p>
+          <w:p>
+            <w:pPr>
+              <w:jc w:val="both"/>
+              <w:rPr>
+                <w:rFonts w:ascii="Arial" w:hAnsi="Arial" w:cs="Arial"/>
+                <w:shd w:val="clear" w:color="auto" w:fill="FFFFFF"/>
+              </w:rPr>
+            </w:pPr>
+            <w:r>
+              <w:rPr>
+                <w:rFonts w:ascii="Arial" w:hAnsi="Arial" w:cs="Arial"/>
+                <w:shd w:val="clear" w:color="auto" w:fill="FFFFFF"/>
+              </w:rPr>
+              <w:t>[Name]</w:t>
+            </w:r>
+          </w:p>
+        </w:tc>
+        <w:tc>
+          <w:tcPr>
+            <w:tcW w:w="1300" w:type="pct"/>
+          </w:tcPr>
+          <w:p>
+            <w:pPr>
+              <w:jc w:val="both"/>
+              <w:rPr>
+                <w:rFonts w:ascii="Arial" w:hAnsi="Arial" w:cs="Arial"/>
+                <w:shd w:val="clear" w:color="auto" w:fill="FFFFFF"/>
+              </w:rPr>
+            </w:pPr>
+            <w:r>
+              <w:rPr>
+                <w:rFonts w:ascii="Arial" w:hAnsi="Arial" w:cs="Arial"/>
+                <w:shd w:val="clear" w:color="auto" w:fill="FFFFFF"/>
+              </w:rPr>
+              <w:t>L</w:t>
+            </w:r>
+            <w:r>
+              <w:rPr>
+                <w:rFonts w:ascii="Arial" w:hAnsi="Arial" w:cs="Arial"/>
+                <w:shd w:val="clear" w:color="auto" w:fill="FFFFFF"/>
+              </w:rPr>
+              <w:t>6</w:t>
+            </w:r>
+          </w:p>
+        </w:tc>
+        <w:tc>
+          <w:tcPr>
+            <w:tcW w:w="1258" w:type="pct"/>
+          </w:tcPr>
+          <w:p>
+            <w:pPr>
+              <w:jc w:val="both"/>
+              <w:rPr>
+                <w:rFonts w:ascii="Arial" w:hAnsi="Arial" w:cs="Arial"/>
+                <w:shd w:val="clear" w:color="auto" w:fill="FFFFFF"/>
+              </w:rPr>
+            </w:pPr>
+          </w:p>
+        </w:tc>
+        <w:tc>
+          <w:tcPr>
+            <w:tcW w:w="1101" w:type="pct"/>
+            <w:vMerge w:val="restart"/>
+          </w:tcPr>
+          <w:p>
+            <w:pPr>
+              <w:jc w:val="both"/>
+              <w:rPr>
+                <w:rFonts w:ascii="Arial" w:hAnsi="Arial" w:cs="Arial"/>
+                <w:shd w:val="clear" w:color="auto" w:fill="FFFFFF"/>
+              </w:rPr>
+            </w:pPr>
+          </w:p>
+        </w:tc>
+      </w:tr>
+      <w:tr>
+        <w:tc>
+          <w:tcPr>
+            <w:tcW w:w="1341" w:type="pct"/>
+            <w:vMerge/>
+          </w:tcPr>
+          <w:p>
+            <w:pPr>
+              <w:jc w:val="both"/>
+              <w:rPr>
+                <w:rFonts w:ascii="Arial" w:hAnsi="Arial" w:cs="Arial"/>
+                <w:shd w:val="clear" w:color="auto" w:fill="FFFFFF"/>
+              </w:rPr>
+            </w:pPr>
+          </w:p>
+        </w:tc>
+        <w:tc>
+          <w:tcPr>
+            <w:tcW w:w="1300" w:type="pct"/>
+          </w:tcPr>
+          <w:p>
+            <w:pPr>
+              <w:jc w:val="both"/>
+              <w:rPr>
+                <w:rFonts w:ascii="Arial" w:hAnsi="Arial" w:cs="Arial"/>
+                <w:shd w:val="clear" w:color="auto" w:fill="FFFFFF"/>
+              </w:rPr>
+            </w:pPr>
+            <w:r>
+              <w:rPr>
+                <w:rFonts w:ascii="Arial" w:hAnsi="Arial" w:cs="Arial"/>
+                <w:shd w:val="clear" w:color="auto" w:fill="FFFFFF"/>
+              </w:rPr>
+              <w:t>L</w:t>
+            </w:r>
+            <w:r>
+              <w:rPr>
+                <w:rFonts w:ascii="Arial" w:hAnsi="Arial" w:cs="Arial"/>
+                <w:shd w:val="clear" w:color="auto" w:fill="FFFFFF"/>
+              </w:rPr>
+              <w:t>7</w:t>
+            </w:r>
+          </w:p>
+        </w:tc>
+        <w:tc>
+          <w:tcPr>
+            <w:tcW w:w="1258" w:type="pct"/>
+          </w:tcPr>
+          <w:p>
+            <w:pPr>
+              <w:jc w:val="both"/>
+              <w:rPr>
+                <w:rFonts w:ascii="Arial" w:hAnsi="Arial" w:cs="Arial"/>
+                <w:shd w:val="clear" w:color="auto" w:fill="FFFFFF"/>
+              </w:rPr>
+            </w:pPr>
+          </w:p>
+        </w:tc>
+        <w:tc>
+          <w:tcPr>
+            <w:tcW w:w="1101" w:type="pct"/>
+            <w:vMerge/>
+          </w:tcPr>
+          <w:p>
+            <w:pPr>
+              <w:jc w:val="both"/>
+              <w:rPr>
+                <w:rFonts w:ascii="Arial" w:hAnsi="Arial" w:cs="Arial"/>
+                <w:shd w:val="clear" w:color="auto" w:fill="FFFFFF"/>
+              </w:rPr>
+            </w:pPr>
+          </w:p>
+        </w:tc>
+      </w:tr>
+      <w:tr>
+        <w:tc>
+          <w:tcPr>
+            <w:tcW w:w="1341" w:type="pct"/>
+            <w:vMerge/>
+          </w:tcPr>
+          <w:p>
+            <w:pPr>
+              <w:jc w:val="both"/>
+              <w:rPr>
+                <w:rFonts w:ascii="Arial" w:hAnsi="Arial" w:cs="Arial"/>
+                <w:shd w:val="clear" w:color="auto" w:fill="FFFFFF"/>
+              </w:rPr>
+            </w:pPr>
+          </w:p>
+        </w:tc>
+        <w:tc>
+          <w:tcPr>
+            <w:tcW w:w="1300" w:type="pct"/>
+          </w:tcPr>
+          <w:p>
+            <w:pPr>
+              <w:jc w:val="both"/>
+              <w:rPr>
+                <w:rFonts w:ascii="Arial" w:hAnsi="Arial" w:cs="Arial"/>
+                <w:shd w:val="clear" w:color="auto" w:fill="FFFFFF"/>
+              </w:rPr>
+            </w:pPr>
+            <w:r>
+              <w:rPr>
+                <w:rFonts w:ascii="Arial" w:hAnsi="Arial" w:cs="Arial"/>
+                <w:shd w:val="clear" w:color="auto" w:fill="FFFFFF"/>
+              </w:rPr>
+              <w:t>L</w:t>
+            </w:r>
+            <w:r>
+              <w:rPr>
+                <w:rFonts w:ascii="Arial" w:hAnsi="Arial" w:cs="Arial"/>
+                <w:shd w:val="clear" w:color="auto" w:fill="FFFFFF"/>
+              </w:rPr>
+              <w:t>8</w:t>
+            </w:r>
+          </w:p>
+        </w:tc>
+        <w:tc>
+          <w:tcPr>
+            <w:tcW w:w="1258" w:type="pct"/>
+          </w:tcPr>
+          <w:p>
+            <w:pPr>
+              <w:jc w:val="both"/>
+              <w:rPr>
+                <w:rFonts w:ascii="Arial" w:hAnsi="Arial" w:cs="Arial"/>
+                <w:shd w:val="clear" w:color="auto" w:fill="FFFFFF"/>
+              </w:rPr>
+            </w:pPr>
+          </w:p>
+        </w:tc>
+        <w:tc>
+          <w:tcPr>
+            <w:tcW w:w="1101" w:type="pct"/>
+            <w:vMerge/>
+          </w:tcPr>
+          <w:p>
+            <w:pPr>
+              <w:jc w:val="both"/>
+              <w:rPr>
+                <w:rFonts w:ascii="Arial" w:hAnsi="Arial" w:cs="Arial"/>
+                <w:shd w:val="clear" w:color="auto" w:fill="FFFFFF"/>
+              </w:rPr>
+            </w:pPr>
+          </w:p>
+        </w:tc>
+      </w:tr>
+      <w:tr>
+        <w:tc>
+          <w:tcPr>
+            <w:tcW w:w="1341" w:type="pct"/>
+            <w:vMerge/>
+          </w:tcPr>
+          <w:p>
+            <w:pPr>
+              <w:jc w:val="both"/>
+              <w:rPr>
+                <w:rFonts w:ascii="Arial" w:hAnsi="Arial" w:cs="Arial"/>
+                <w:shd w:val="clear" w:color="auto" w:fill="FFFFFF"/>
+              </w:rPr>
+            </w:pPr>
+          </w:p>
+        </w:tc>
+        <w:tc>
+          <w:tcPr>
+            <w:tcW w:w="1300" w:type="pct"/>
+          </w:tcPr>
+          <w:p>
+            <w:pPr>
+              <w:jc w:val="both"/>
+              <w:rPr>
+                <w:rFonts w:ascii="Arial" w:hAnsi="Arial" w:cs="Arial"/>
+                <w:shd w:val="clear" w:color="auto" w:fill="FFFFFF"/>
+              </w:rPr>
+            </w:pPr>
+            <w:r>
+              <w:rPr>
+                <w:rFonts w:ascii="Arial" w:hAnsi="Arial" w:cs="Arial"/>
+                <w:shd w:val="clear" w:color="auto" w:fill="FFFFFF"/>
+              </w:rPr>
+              <w:t>L</w:t>
+            </w:r>
+            <w:r>
+              <w:rPr>
+                <w:rFonts w:ascii="Arial" w:hAnsi="Arial" w:cs="Arial"/>
+                <w:shd w:val="clear" w:color="auto" w:fill="FFFFFF"/>
+              </w:rPr>
+              <w:t>9</w:t>
+            </w:r>
+          </w:p>
+        </w:tc>
+        <w:tc>
+          <w:tcPr>
+            <w:tcW w:w="1258" w:type="pct"/>
+          </w:tcPr>
+          <w:p>
+            <w:pPr>
+              <w:jc w:val="both"/>
+              <w:rPr>
+                <w:rFonts w:ascii="Arial" w:hAnsi="Arial" w:cs="Arial"/>
+                <w:shd w:val="clear" w:color="auto" w:fill="FFFFFF"/>
+              </w:rPr>
+            </w:pPr>
+          </w:p>
+        </w:tc>
+        <w:tc>
+          <w:tcPr>
+            <w:tcW w:w="1101" w:type="pct"/>
+            <w:vMerge/>
+          </w:tcPr>
+          <w:p>
+            <w:pPr>
+              <w:jc w:val="both"/>
+              <w:rPr>
+                <w:rFonts w:ascii="Arial" w:hAnsi="Arial" w:cs="Arial"/>
+                <w:shd w:val="clear" w:color="auto" w:fill="FFFFFF"/>
+              </w:rPr>
+            </w:pPr>
+          </w:p>
+        </w:tc>
+      </w:tr>
+      <w:tr>
+        <w:tc>
+          <w:tcPr>
+            <w:tcW w:w="1341" w:type="pct"/>
+            <w:vMerge/>
+          </w:tcPr>
+          <w:p>
+            <w:pPr>
+              <w:jc w:val="both"/>
+              <w:rPr>
+                <w:rFonts w:ascii="Arial" w:hAnsi="Arial" w:cs="Arial"/>
+                <w:shd w:val="clear" w:color="auto" w:fill="FFFFFF"/>
+              </w:rPr>
+            </w:pPr>
+          </w:p>
+        </w:tc>
+        <w:tc>
+          <w:tcPr>
+            <w:tcW w:w="1300" w:type="pct"/>
+          </w:tcPr>
+          <w:p>
+            <w:pPr>
+              <w:jc w:val="both"/>
+              <w:rPr>
+                <w:rFonts w:ascii="Arial" w:hAnsi="Arial" w:cs="Arial"/>
+                <w:shd w:val="clear" w:color="auto" w:fill="FFFFFF"/>
+              </w:rPr>
+            </w:pPr>
+            <w:r>
+              <w:rPr>
+                <w:rFonts w:ascii="Arial" w:hAnsi="Arial" w:cs="Arial"/>
+                <w:shd w:val="clear" w:color="auto" w:fill="FFFFFF"/>
+              </w:rPr>
+              <w:t>L</w:t>
+            </w:r>
+            <w:bookmarkStart w:id="0" w:name="_GoBack"/>
+            <w:bookmarkEnd w:id="0"/>
+            <w:r>
+              <w:rPr>
+                <w:rFonts w:ascii="Arial" w:hAnsi="Arial" w:cs="Arial"/>
+                <w:shd w:val="clear" w:color="auto" w:fill="FFFFFF"/>
+              </w:rPr>
+              <w:t>10</w:t>
+            </w:r>
+          </w:p>
+        </w:tc>
+        <w:tc>
+          <w:tcPr>
+            <w:tcW w:w="1258" w:type="pct"/>
+          </w:tcPr>
+          <w:p>
+            <w:pPr>
+              <w:jc w:val="both"/>
+              <w:rPr>
+                <w:rFonts w:ascii="Arial" w:hAnsi="Arial" w:cs="Arial"/>
+                <w:shd w:val="clear" w:color="auto" w:fill="FFFFFF"/>
+              </w:rPr>
+            </w:pPr>
+          </w:p>
+        </w:tc>
+        <w:tc>
+          <w:tcPr>
+            <w:tcW w:w="1101" w:type="pct"/>
+            <w:vMerge/>
+          </w:tcPr>
+          <w:p>
+            <w:pPr>
+              <w:jc w:val="both"/>
+              <w:rPr>
+                <w:rFonts w:ascii="Arial" w:hAnsi="Arial" w:cs="Arial"/>
+                <w:shd w:val="clear" w:color="auto" w:fill="FFFFFF"/>
+              </w:rPr>
+            </w:pPr>
+          </w:p>
+        </w:tc>
+      </w:tr>
+      <w:tr>
+        <w:tc>
+          <w:tcPr>
+            <w:tcW w:w="1341" w:type="pct"/>
+            <w:vMerge w:val="restart"/>
+          </w:tcPr>
+          <w:p>
+            <w:r>
+              <w:lastRenderedPageBreak/>
+              <w:t>MacOS</w:t>
+            </w:r>
+          </w:p>
+          <w:p>
+            <w:pPr>
+              <w:jc w:val="both"/>
+              <w:rPr>
+                <w:rFonts w:ascii="Arial" w:hAnsi="Arial" w:cs="Arial"/>
+                <w:shd w:val="clear" w:color="auto" w:fill="FFFFFF"/>
+              </w:rPr>
+            </w:pPr>
+            <w:r>
+              <w:rPr>
+                <w:rFonts w:ascii="Arial" w:hAnsi="Arial" w:cs="Arial"/>
+                <w:shd w:val="clear" w:color="auto" w:fill="FFFFFF"/>
+              </w:rPr>
+              <w:t>+</w:t>
+            </w:r>
+          </w:p>
+          <w:p>
+            <w:pPr>
+              <w:jc w:val="both"/>
+              <w:rPr>
+                <w:rFonts w:ascii="Arial" w:hAnsi="Arial" w:cs="Arial"/>
+                <w:shd w:val="clear" w:color="auto" w:fill="FFFFFF"/>
+              </w:rPr>
+            </w:pPr>
+            <w:r>
+              <w:rPr>
+                <w:rFonts w:ascii="Arial" w:hAnsi="Arial" w:cs="Arial"/>
+                <w:shd w:val="clear" w:color="auto" w:fill="FFFFFF"/>
+              </w:rPr>
+              <w:t>[Name]</w:t>
+            </w:r>
+          </w:p>
+        </w:tc>
+        <w:tc>
+          <w:tcPr>
+            <w:tcW w:w="1300" w:type="pct"/>
+          </w:tcPr>
+          <w:p>
+            <w:pPr>
+              <w:jc w:val="both"/>
+              <w:rPr>
+                <w:rFonts w:ascii="Arial" w:hAnsi="Arial" w:cs="Arial"/>
+                <w:shd w:val="clear" w:color="auto" w:fill="FFFFFF"/>
+              </w:rPr>
+            </w:pPr>
+            <w:r>
+              <w:rPr>
+                <w:rFonts w:ascii="Arial" w:hAnsi="Arial" w:cs="Arial"/>
+                <w:shd w:val="clear" w:color="auto" w:fill="FFFFFF"/>
+              </w:rPr>
+              <w:t>M6</w:t>
+            </w:r>
+          </w:p>
+        </w:tc>
+        <w:tc>
+          <w:tcPr>
+            <w:tcW w:w="1258" w:type="pct"/>
+          </w:tcPr>
+          <w:p>
+            <w:pPr>
+              <w:jc w:val="both"/>
+              <w:rPr>
+                <w:rFonts w:ascii="Arial" w:hAnsi="Arial" w:cs="Arial"/>
+                <w:shd w:val="clear" w:color="auto" w:fill="FFFFFF"/>
+              </w:rPr>
+            </w:pPr>
+          </w:p>
+        </w:tc>
+        <w:tc>
+          <w:tcPr>
+            <w:tcW w:w="1101" w:type="pct"/>
+            <w:vMerge/>
+          </w:tcPr>
+          <w:p>
+            <w:pPr>
+              <w:jc w:val="both"/>
+              <w:rPr>
+                <w:rFonts w:ascii="Arial" w:hAnsi="Arial" w:cs="Arial"/>
+                <w:shd w:val="clear" w:color="auto" w:fill="FFFFFF"/>
+              </w:rPr>
+            </w:pPr>
+          </w:p>
+        </w:tc>
+      </w:tr>
+      <w:tr>
+        <w:tc>
+          <w:tcPr>
+            <w:tcW w:w="1341" w:type="pct"/>
+            <w:vMerge/>
+          </w:tcPr>
+          <w:p>
+            <w:pPr>
+              <w:jc w:val="both"/>
+              <w:rPr>
+                <w:rFonts w:ascii="Arial" w:hAnsi="Arial" w:cs="Arial"/>
+                <w:shd w:val="clear" w:color="auto" w:fill="FFFFFF"/>
+              </w:rPr>
+            </w:pPr>
+          </w:p>
+        </w:tc>
+        <w:tc>
+          <w:tcPr>
+            <w:tcW w:w="1300" w:type="pct"/>
+          </w:tcPr>
+          <w:p>
+            <w:pPr>
+              <w:jc w:val="both"/>
+              <w:rPr>
+                <w:rFonts w:ascii="Arial" w:hAnsi="Arial" w:cs="Arial"/>
+                <w:shd w:val="clear" w:color="auto" w:fill="FFFFFF"/>
+              </w:rPr>
+            </w:pPr>
+            <w:r>
+              <w:rPr>
+                <w:rFonts w:ascii="Arial" w:hAnsi="Arial" w:cs="Arial"/>
+                <w:shd w:val="clear" w:color="auto" w:fill="FFFFFF"/>
+              </w:rPr>
+              <w:t>M7</w:t>
+            </w:r>
+          </w:p>
+        </w:tc>
+        <w:tc>
+          <w:tcPr>
+            <w:tcW w:w="1258" w:type="pct"/>
+          </w:tcPr>
+          <w:p>
+            <w:pPr>
+              <w:jc w:val="both"/>
+              <w:rPr>
+                <w:rFonts w:ascii="Arial" w:hAnsi="Arial" w:cs="Arial"/>
+                <w:shd w:val="clear" w:color="auto" w:fill="FFFFFF"/>
+              </w:rPr>
+            </w:pPr>
+          </w:p>
+        </w:tc>
+        <w:tc>
+          <w:tcPr>
+            <w:tcW w:w="1101" w:type="pct"/>
+            <w:vMerge/>
+          </w:tcPr>
+          <w:p>
+            <w:pPr>
+              <w:jc w:val="both"/>
+              <w:rPr>
+                <w:rFonts w:ascii="Arial" w:hAnsi="Arial" w:cs="Arial"/>
+                <w:shd w:val="clear" w:color="auto" w:fill="FFFFFF"/>
+              </w:rPr>
+            </w:pPr>
+          </w:p>
+        </w:tc>
+      </w:tr>
+      <w:tr>
+        <w:tc>
+          <w:tcPr>
+            <w:tcW w:w="1341" w:type="pct"/>
+            <w:vMerge/>
+          </w:tcPr>
+          <w:p>
+            <w:pPr>
+              <w:jc w:val="both"/>
+              <w:rPr>
+                <w:rFonts w:ascii="Arial" w:hAnsi="Arial" w:cs="Arial"/>
+                <w:shd w:val="clear" w:color="auto" w:fill="FFFFFF"/>
+              </w:rPr>
+            </w:pPr>
+          </w:p>
+        </w:tc>
+        <w:tc>
+          <w:tcPr>
+            <w:tcW w:w="1300" w:type="pct"/>
+          </w:tcPr>
+          <w:p>
+            <w:pPr>
+              <w:jc w:val="both"/>
+              <w:rPr>
+                <w:rFonts w:ascii="Arial" w:hAnsi="Arial" w:cs="Arial"/>
+                <w:shd w:val="clear" w:color="auto" w:fill="FFFFFF"/>
+              </w:rPr>
+            </w:pPr>
+            <w:r>
+              <w:rPr>
+                <w:rFonts w:ascii="Arial" w:hAnsi="Arial" w:cs="Arial"/>
+                <w:shd w:val="clear" w:color="auto" w:fill="FFFFFF"/>
+              </w:rPr>
+              <w:t>M8</w:t>
+            </w:r>
+          </w:p>
+        </w:tc>
+        <w:tc>
+          <w:tcPr>
+            <w:tcW w:w="1258" w:type="pct"/>
+          </w:tcPr>
+          <w:p>
+            <w:pPr>
+              <w:jc w:val="both"/>
+              <w:rPr>
+                <w:rFonts w:ascii="Arial" w:hAnsi="Arial" w:cs="Arial"/>
+                <w:shd w:val="clear" w:color="auto" w:fill="FFFFFF"/>
+              </w:rPr>
+            </w:pPr>
+          </w:p>
+        </w:tc>
+        <w:tc>
+          <w:tcPr>
+            <w:tcW w:w="1101" w:type="pct"/>
+            <w:vMerge/>
+          </w:tcPr>
+          <w:p>
+            <w:pPr>
+              <w:jc w:val="both"/>
+              <w:rPr>
+                <w:rFonts w:ascii="Arial" w:hAnsi="Arial" w:cs="Arial"/>
+                <w:shd w:val="clear" w:color="auto" w:fill="FFFFFF"/>
+              </w:rPr>
+            </w:pPr>
+          </w:p>
+        </w:tc>
+      </w:tr>
+      <w:tr>
+        <w:tc>
+          <w:tcPr>
+            <w:tcW w:w="1341" w:type="pct"/>
+            <w:vMerge/>
+          </w:tcPr>
+          <w:p>
+            <w:pPr>
+              <w:jc w:val="both"/>
+              <w:rPr>
+                <w:rFonts w:ascii="Arial" w:hAnsi="Arial" w:cs="Arial"/>
+                <w:shd w:val="clear" w:color="auto" w:fill="FFFFFF"/>
+              </w:rPr>
+            </w:pPr>
+          </w:p>
+        </w:tc>
+        <w:tc>
+          <w:tcPr>
+            <w:tcW w:w="1300" w:type="pct"/>
+          </w:tcPr>
+          <w:p>
+            <w:pPr>
+              <w:jc w:val="both"/>
+              <w:rPr>
+                <w:rFonts w:ascii="Arial" w:hAnsi="Arial" w:cs="Arial"/>
+                <w:shd w:val="clear" w:color="auto" w:fill="FFFFFF"/>
+              </w:rPr>
+            </w:pPr>
+            <w:r>
+              <w:rPr>
+                <w:rFonts w:ascii="Arial" w:hAnsi="Arial" w:cs="Arial"/>
+                <w:shd w:val="clear" w:color="auto" w:fill="FFFFFF"/>
+              </w:rPr>
+              <w:t>M9</w:t>
+            </w:r>
+          </w:p>
+        </w:tc>
+        <w:tc>
+          <w:tcPr>
+            <w:tcW w:w="1258" w:type="pct"/>
+          </w:tcPr>
+          <w:p>
+            <w:pPr>
+              <w:jc w:val="both"/>
+              <w:rPr>
+                <w:rFonts w:ascii="Arial" w:hAnsi="Arial" w:cs="Arial"/>
+                <w:shd w:val="clear" w:color="auto" w:fill="FFFFFF"/>
+              </w:rPr>
+            </w:pPr>
+          </w:p>
+        </w:tc>
+        <w:tc>
+          <w:tcPr>
+            <w:tcW w:w="1101" w:type="pct"/>
+            <w:vMerge/>
+          </w:tcPr>
+          <w:p>
+            <w:pPr>
+              <w:jc w:val="both"/>
+              <w:rPr>
+                <w:rFonts w:ascii="Arial" w:hAnsi="Arial" w:cs="Arial"/>
+                <w:shd w:val="clear" w:color="auto" w:fill="FFFFFF"/>
+              </w:rPr>
+            </w:pPr>
+          </w:p>
+        </w:tc>
+      </w:tr>
+      <w:tr>
+        <w:tc>
+          <w:tcPr>
+            <w:tcW w:w="1341" w:type="pct"/>
+            <w:vMerge/>
+          </w:tcPr>
+          <w:p>
+            <w:pPr>
+              <w:jc w:val="both"/>
+              <w:rPr>
+                <w:rFonts w:ascii="Arial" w:hAnsi="Arial" w:cs="Arial"/>
+                <w:shd w:val="clear" w:color="auto" w:fill="FFFFFF"/>
+              </w:rPr>
+            </w:pPr>
+          </w:p>
+        </w:tc>
+        <w:tc>
+          <w:tcPr>
+            <w:tcW w:w="1300" w:type="pct"/>
+          </w:tcPr>
+          <w:p>
+            <w:pPr>
+              <w:jc w:val="both"/>
+              <w:rPr>
+                <w:rFonts w:ascii="Arial" w:hAnsi="Arial" w:cs="Arial"/>
+                <w:shd w:val="clear" w:color="auto" w:fill="FFFFFF"/>
+              </w:rPr>
+            </w:pPr>
+            <w:r>
+              <w:rPr>
+                <w:rFonts w:ascii="Arial" w:hAnsi="Arial" w:cs="Arial"/>
+                <w:shd w:val="clear" w:color="auto" w:fill="FFFFFF"/>
+              </w:rPr>
+              <w:t>M10</w:t>
+            </w:r>
+          </w:p>
+        </w:tc>
+        <w:tc>
+          <w:tcPr>
+            <w:tcW w:w="1258" w:type="pct"/>
+          </w:tcPr>
+          <w:p>
+            <w:pPr>
+              <w:jc w:val="both"/>
+              <w:rPr>
+                <w:rFonts w:ascii="Arial" w:hAnsi="Arial" w:cs="Arial"/>
+                <w:shd w:val="clear" w:color="auto" w:fill="FFFFFF"/>
+              </w:rPr>
+            </w:pPr>
+          </w:p>
+        </w:tc>
+        <w:tc>
+          <w:tcPr>
+            <w:tcW w:w="1101" w:type="pct"/>
+            <w:vMerge/>
+          </w:tcPr>
+          <w:p>
+            <w:pPr>
+              <w:jc w:val="both"/>
+              <w:rPr>
+                <w:rFonts w:ascii="Arial" w:hAnsi="Arial" w:cs="Arial"/>
+                <w:shd w:val="clear" w:color="auto" w:fill="FFFFFF"/>
+              </w:rPr>
+            </w:pPr>
+          </w:p>
+        </w:tc>
+      </w:tr>
+    </w:tbl>
+    <w:p>
+      <w:pPr>
+        <w:jc w:val="both"/>
+        <w:rPr>
+          <w:rFonts w:ascii="Arial" w:hAnsi="Arial" w:cs="Arial"/>
+          <w:shd w:val="clear" w:color="auto" w:fill="FFFFFF"/>
+        </w:rPr>
+      </w:pPr>
+    </w:p>
+    <w:p>
+      <w:pPr>
+        <w:jc w:val="both"/>
+        <w:rPr>
+          <w:rFonts w:ascii="Arial" w:hAnsi="Arial" w:cs="Arial"/>
+          <w:shd w:val="clear" w:color="auto" w:fill="FFFFFF"/>
+        </w:rPr>
+      </w:pPr>
+    </w:p>
+    <w:p>
+      <w:pPr>
+        <w:jc w:val="both"/>
+        <w:rPr>
+          <w:rFonts w:ascii="Arial" w:hAnsi="Arial" w:cs="Arial"/>
+          <w:shd w:val="clear" w:color="auto" w:fill="FFFFFF"/>
+        </w:rPr>
+      </w:pPr>
+      <w:r>
+        <w:rPr>
+          <w:rFonts w:ascii="Arial" w:hAnsi="Arial" w:cs="Arial"/>
+          <w:shd w:val="clear" w:color="auto" w:fill="FFFFFF"/>
+        </w:rPr>
+        <w:t>The difference of M/Z value with the increase of sample size</w:t>
+      </w:r>
+      <w:r>
+        <w:rPr>
+          <w:rFonts w:ascii="Arial" w:hAnsi="Arial" w:cs="Arial"/>
+          <w:shd w:val="clear" w:color="auto" w:fill="FFFFFF"/>
+        </w:rPr>
+        <w:t xml:space="preserve"> (figure)</w:t>
+      </w:r>
+      <w:r>
+        <w:rPr>
+          <w:rFonts w:ascii="Arial" w:hAnsi="Arial" w:cs="Arial"/>
+          <w:shd w:val="clear" w:color="auto" w:fill="FFFFFF"/>
+        </w:rPr>
+        <w:t>.</w:t>
+      </w:r>
+    </w:p>
+    <w:p>
+      <w:pPr>
+        <w:jc w:val="both"/>
+        <w:rPr>
+          <w:rFonts w:ascii="Arial" w:hAnsi="Arial" w:cs="Arial"/>
+          <w:shd w:val="clear" w:color="auto" w:fill="FFFFFF"/>
+        </w:rPr>
+      </w:pPr>
+    </w:p>
+    <w:p>
+      <w:pPr>
+        <w:jc w:val="both"/>
+        <w:rPr>
+          <w:rFonts w:ascii="Arial" w:hAnsi="Arial" w:cs="Arial"/>
+          <w:shd w:val="clear" w:color="auto" w:fill="FFFFFF"/>
+        </w:rPr>
+      </w:pPr>
       <w:r>
         <w:rPr>
           <w:rFonts w:ascii="Arial" w:hAnsi="Arial" w:cs="Arial"/>
@@ -1767,6 +3610,36 @@
           <w:rFonts w:ascii="Arial" w:hAnsi="Arial" w:cs="Arial"/>
           <w:shd w:val="clear" w:color="auto" w:fill="FFFFFF"/>
         </w:rPr>
+        <w:t>(</w:t>
+      </w:r>
+      <w:r>
+        <w:rPr>
+          <w:rFonts w:ascii="Arial" w:hAnsi="Arial" w:cs="Arial"/>
+          <w:shd w:val="clear" w:color="auto" w:fill="FFFFFF"/>
+        </w:rPr>
+        <w:t>Is it a good idea to</w:t>
+      </w:r>
+      <w:r>
+        <w:rPr>
+          <w:rFonts w:ascii="Arial" w:hAnsi="Arial" w:cs="Arial"/>
+          <w:shd w:val="clear" w:color="auto" w:fill="FFFFFF"/>
+        </w:rPr>
+        <w:t xml:space="preserve"> use human-bovine study sample after the human-bovine paper is published?)</w:t>
+      </w:r>
+    </w:p>
+    <w:p>
+      <w:pPr>
+        <w:jc w:val="both"/>
+        <w:rPr>
+          <w:rFonts w:ascii="Arial" w:hAnsi="Arial" w:cs="Arial"/>
+          <w:shd w:val="clear" w:color="auto" w:fill="FFFFFF"/>
+        </w:rPr>
+      </w:pPr>
+      <w:r>
+        <w:rPr>
+          <w:rFonts w:ascii="Arial" w:hAnsi="Arial" w:cs="Arial"/>
+          <w:shd w:val="clear" w:color="auto" w:fill="FFFFFF"/>
+        </w:rPr>
         <w:t>1.2.5 Discussion</w:t>
       </w:r>
     </w:p>
@@ -1819,6 +3692,433 @@
         </w:rPr>
         <w:t>Methods</w:t>
       </w:r>
+    </w:p>
+    <w:p>
+      <w:pPr>
+        <w:jc w:val="both"/>
+        <w:rPr>
+          <w:rFonts w:ascii="Arial" w:hAnsi="Arial" w:cs="Arial"/>
+          <w:shd w:val="clear" w:color="auto" w:fill="FFFFFF"/>
+        </w:rPr>
+      </w:pPr>
+      <w:r>
+        <w:rPr>
+          <w:rFonts w:ascii="Arial" w:hAnsi="Arial" w:cs="Arial"/>
+          <w:shd w:val="clear" w:color="auto" w:fill="FFFFFF"/>
+        </w:rPr>
+        <w:t>1.3.1</w:t>
+      </w:r>
+      <w:r>
+        <w:rPr>
+          <w:rFonts w:ascii="Arial" w:hAnsi="Arial" w:cs="Arial"/>
+          <w:shd w:val="clear" w:color="auto" w:fill="FFFFFF"/>
+        </w:rPr>
+        <w:t xml:space="preserve"> FAIR criteria</w:t>
+      </w:r>
+    </w:p>
+    <w:p>
+      <w:pPr>
+        <w:jc w:val="both"/>
+        <w:rPr>
+          <w:rFonts w:ascii="Arial" w:hAnsi="Arial" w:cs="Arial"/>
+          <w:shd w:val="clear" w:color="auto" w:fill="FFFFFF"/>
+        </w:rPr>
+      </w:pPr>
+    </w:p>
+    <w:tbl>
+      <w:tblPr>
+        <w:tblStyle w:val="TableGrid"/>
+        <w:tblW w:w="0" w:type="auto"/>
+        <w:tblLook w:val="04A0" w:firstRow="1" w:lastRow="0" w:firstColumn="1" w:lastColumn="0" w:noHBand="0" w:noVBand="1"/>
+      </w:tblPr>
+      <w:tblGrid>
+        <w:gridCol w:w="4796"/>
+        <w:gridCol w:w="4797"/>
+        <w:gridCol w:w="4797"/>
+      </w:tblGrid>
+      <w:tr>
+        <w:tc>
+          <w:tcPr>
+            <w:tcW w:w="4796" w:type="dxa"/>
+          </w:tcPr>
+          <w:p>
+            <w:pPr>
+              <w:jc w:val="both"/>
+              <w:rPr>
+                <w:rFonts w:ascii="Arial" w:hAnsi="Arial" w:cs="Arial"/>
+                <w:shd w:val="clear" w:color="auto" w:fill="FFFFFF"/>
+              </w:rPr>
+            </w:pPr>
+          </w:p>
+        </w:tc>
+        <w:tc>
+          <w:tcPr>
+            <w:tcW w:w="4797" w:type="dxa"/>
+          </w:tcPr>
+          <w:p>
+            <w:pPr>
+              <w:jc w:val="both"/>
+              <w:rPr>
+                <w:rFonts w:ascii="Arial" w:hAnsi="Arial" w:cs="Arial"/>
+                <w:shd w:val="clear" w:color="auto" w:fill="FFFFFF"/>
+              </w:rPr>
+            </w:pPr>
+            <w:r>
+              <w:rPr>
+                <w:rFonts w:ascii="Arial" w:hAnsi="Arial" w:cs="Arial"/>
+                <w:shd w:val="clear" w:color="auto" w:fill="FFFFFF"/>
+              </w:rPr>
+              <w:t>Data</w:t>
+            </w:r>
+          </w:p>
+        </w:tc>
+        <w:tc>
+          <w:tcPr>
+            <w:tcW w:w="4797" w:type="dxa"/>
+          </w:tcPr>
+          <w:p>
+            <w:pPr>
+              <w:jc w:val="both"/>
+              <w:rPr>
+                <w:rFonts w:ascii="Arial" w:hAnsi="Arial" w:cs="Arial"/>
+                <w:shd w:val="clear" w:color="auto" w:fill="FFFFFF"/>
+              </w:rPr>
+            </w:pPr>
+            <w:r>
+              <w:rPr>
+                <w:rFonts w:ascii="Arial" w:hAnsi="Arial" w:cs="Arial"/>
+                <w:shd w:val="clear" w:color="auto" w:fill="FFFFFF"/>
+              </w:rPr>
+              <w:t>Tool</w:t>
+            </w:r>
+          </w:p>
+        </w:tc>
+      </w:tr>
+      <w:tr>
+        <w:tc>
+          <w:tcPr>
+            <w:tcW w:w="4796" w:type="dxa"/>
+          </w:tcPr>
+          <w:p>
+            <w:pPr>
+              <w:jc w:val="both"/>
+              <w:rPr>
+                <w:rFonts w:ascii="Arial" w:hAnsi="Arial" w:cs="Arial"/>
+                <w:shd w:val="clear" w:color="auto" w:fill="FFFFFF"/>
+              </w:rPr>
+            </w:pPr>
+            <w:r>
+              <w:rPr>
+                <w:rFonts w:ascii="Arial" w:hAnsi="Arial" w:cs="Arial"/>
+                <w:shd w:val="clear" w:color="auto" w:fill="FFFFFF"/>
+              </w:rPr>
+              <w:t>(F)indability</w:t>
+            </w:r>
+          </w:p>
+        </w:tc>
+        <w:tc>
+          <w:tcPr>
+            <w:tcW w:w="4797" w:type="dxa"/>
+          </w:tcPr>
+          <w:p>
+            <w:pPr>
+              <w:jc w:val="both"/>
+              <w:rPr>
+                <w:rFonts w:ascii="Arial" w:hAnsi="Arial" w:cs="Arial"/>
+                <w:shd w:val="clear" w:color="auto" w:fill="FFFFFF"/>
+              </w:rPr>
+            </w:pPr>
+            <w:r>
+              <w:rPr>
+                <w:rFonts w:ascii="Arial" w:hAnsi="Arial" w:cs="Arial"/>
+                <w:shd w:val="clear" w:color="auto" w:fill="FFFFFF"/>
+              </w:rPr>
+              <w:t>Stored in an indexable database (e.g. MetaboLights)</w:t>
+            </w:r>
+          </w:p>
+        </w:tc>
+        <w:tc>
+          <w:tcPr>
+            <w:tcW w:w="4797" w:type="dxa"/>
+          </w:tcPr>
+          <w:p>
+            <w:pPr>
+              <w:jc w:val="both"/>
+              <w:rPr>
+                <w:rFonts w:ascii="Arial" w:hAnsi="Arial" w:cs="Arial"/>
+                <w:shd w:val="clear" w:color="auto" w:fill="FFFFFF"/>
+              </w:rPr>
+            </w:pPr>
+            <w:r>
+              <w:rPr>
+                <w:rFonts w:ascii="Arial" w:hAnsi="Arial" w:cs="Arial"/>
+                <w:shd w:val="clear" w:color="auto" w:fill="FFFFFF"/>
+              </w:rPr>
+              <w:t>[Name] was open sourced and indexed in domain relevant software repositories -Github</w:t>
+            </w:r>
+          </w:p>
+        </w:tc>
+      </w:tr>
+      <w:tr>
+        <w:tc>
+          <w:tcPr>
+            <w:tcW w:w="4796" w:type="dxa"/>
+          </w:tcPr>
+          <w:p>
+            <w:pPr>
+              <w:jc w:val="both"/>
+              <w:rPr>
+                <w:rFonts w:ascii="Arial" w:hAnsi="Arial" w:cs="Arial"/>
+                <w:shd w:val="clear" w:color="auto" w:fill="FFFFFF"/>
+              </w:rPr>
+            </w:pPr>
+            <w:r>
+              <w:rPr>
+                <w:rFonts w:ascii="Arial" w:hAnsi="Arial" w:cs="Arial"/>
+                <w:shd w:val="clear" w:color="auto" w:fill="FFFFFF"/>
+              </w:rPr>
+              <w:t>(A)ccessibility</w:t>
+            </w:r>
+          </w:p>
+        </w:tc>
+        <w:tc>
+          <w:tcPr>
+            <w:tcW w:w="4797" w:type="dxa"/>
+          </w:tcPr>
+          <w:p>
+            <w:pPr>
+              <w:jc w:val="both"/>
+              <w:rPr>
+                <w:rFonts w:ascii="Arial" w:hAnsi="Arial" w:cs="Arial"/>
+                <w:shd w:val="clear" w:color="auto" w:fill="FFFFFF"/>
+              </w:rPr>
+            </w:pPr>
+            <w:r>
+              <w:rPr>
+                <w:rFonts w:ascii="Arial" w:hAnsi="Arial" w:cs="Arial"/>
+                <w:shd w:val="clear" w:color="auto" w:fill="FFFFFF"/>
+              </w:rPr>
+              <w:t>Data management and access follow e.g.</w:t>
+            </w:r>
+            <w:r>
+              <w:rPr>
+                <w:rFonts w:ascii="Arial" w:hAnsi="Arial" w:cs="Arial"/>
+                <w:shd w:val="clear" w:color="auto" w:fill="FFFFFF"/>
+              </w:rPr>
+              <w:t>,</w:t>
+            </w:r>
+            <w:r>
+              <w:rPr>
+                <w:rFonts w:ascii="Arial" w:hAnsi="Arial" w:cs="Arial"/>
+                <w:shd w:val="clear" w:color="auto" w:fill="FFFFFF"/>
+              </w:rPr>
+              <w:t xml:space="preserve"> data use ontology.</w:t>
+            </w:r>
+          </w:p>
+        </w:tc>
+        <w:tc>
+          <w:tcPr>
+            <w:tcW w:w="4797" w:type="dxa"/>
+          </w:tcPr>
+          <w:p>
+            <w:pPr>
+              <w:jc w:val="both"/>
+              <w:rPr>
+                <w:rFonts w:ascii="Arial" w:hAnsi="Arial" w:cs="Arial"/>
+                <w:shd w:val="clear" w:color="auto" w:fill="FFFFFF"/>
+              </w:rPr>
+            </w:pPr>
+            <w:r>
+              <w:rPr>
+                <w:rFonts w:ascii="Arial" w:hAnsi="Arial" w:cs="Arial"/>
+                <w:shd w:val="clear" w:color="auto" w:fill="FFFFFF"/>
+              </w:rPr>
+              <w:t>[Name] is publicly available and entitled with GNU license.</w:t>
+            </w:r>
+          </w:p>
+        </w:tc>
+      </w:tr>
+      <w:tr>
+        <w:tc>
+          <w:tcPr>
+            <w:tcW w:w="4796" w:type="dxa"/>
+          </w:tcPr>
+          <w:p>
+            <w:pPr>
+              <w:jc w:val="both"/>
+              <w:rPr>
+                <w:rFonts w:ascii="Arial" w:hAnsi="Arial" w:cs="Arial"/>
+                <w:shd w:val="clear" w:color="auto" w:fill="FFFFFF"/>
+              </w:rPr>
+            </w:pPr>
+            <w:r>
+              <w:rPr>
+                <w:rFonts w:ascii="Arial" w:hAnsi="Arial" w:cs="Arial"/>
+                <w:shd w:val="clear" w:color="auto" w:fill="FFFFFF"/>
+              </w:rPr>
+              <w:t>(</w:t>
+            </w:r>
+            <w:r>
+              <w:rPr>
+                <w:rFonts w:ascii="Arial" w:hAnsi="Arial" w:cs="Arial"/>
+                <w:shd w:val="clear" w:color="auto" w:fill="FFFFFF"/>
+              </w:rPr>
+              <w:t>I</w:t>
+            </w:r>
+            <w:r>
+              <w:rPr>
+                <w:rFonts w:ascii="Arial" w:hAnsi="Arial" w:cs="Arial"/>
+                <w:shd w:val="clear" w:color="auto" w:fill="FFFFFF"/>
+              </w:rPr>
+              <w:t>)</w:t>
+            </w:r>
+            <w:r>
+              <w:rPr>
+                <w:rFonts w:ascii="Arial" w:hAnsi="Arial" w:cs="Arial"/>
+                <w:shd w:val="clear" w:color="auto" w:fill="FFFFFF"/>
+              </w:rPr>
+              <w:t>nteroperability</w:t>
+            </w:r>
+          </w:p>
+        </w:tc>
+        <w:tc>
+          <w:tcPr>
+            <w:tcW w:w="4797" w:type="dxa"/>
+          </w:tcPr>
+          <w:p>
+            <w:pPr>
+              <w:jc w:val="both"/>
+              <w:rPr>
+                <w:rFonts w:ascii="Arial" w:hAnsi="Arial" w:cs="Arial"/>
+                <w:shd w:val="clear" w:color="auto" w:fill="FFFFFF"/>
+              </w:rPr>
+            </w:pPr>
+            <w:r>
+              <w:rPr>
+                <w:rFonts w:ascii="Arial" w:hAnsi="Arial" w:cs="Arial"/>
+                <w:shd w:val="clear" w:color="auto" w:fill="FFFFFF"/>
+              </w:rPr>
+              <w:t>Standardized data format (i.e., mzXML files)</w:t>
+            </w:r>
+          </w:p>
+        </w:tc>
+        <w:tc>
+          <w:tcPr>
+            <w:tcW w:w="4797" w:type="dxa"/>
+          </w:tcPr>
+          <w:p>
+            <w:pPr>
+              <w:jc w:val="both"/>
+              <w:rPr>
+                <w:rFonts w:ascii="Arial" w:hAnsi="Arial" w:cs="Arial"/>
+                <w:shd w:val="clear" w:color="auto" w:fill="FFFFFF"/>
+              </w:rPr>
+            </w:pPr>
+            <w:r>
+              <w:rPr>
+                <w:rFonts w:ascii="Arial" w:hAnsi="Arial" w:cs="Arial"/>
+                <w:shd w:val="clear" w:color="auto" w:fill="FFFFFF"/>
+              </w:rPr>
+              <w:t>Containerization enables [Name] to be run on different host machines.</w:t>
+            </w:r>
+          </w:p>
+        </w:tc>
+      </w:tr>
+      <w:tr>
+        <w:tc>
+          <w:tcPr>
+            <w:tcW w:w="4796" w:type="dxa"/>
+          </w:tcPr>
+          <w:p>
+            <w:pPr>
+              <w:jc w:val="both"/>
+              <w:rPr>
+                <w:rFonts w:ascii="Arial" w:hAnsi="Arial" w:cs="Arial"/>
+                <w:shd w:val="clear" w:color="auto" w:fill="FFFFFF"/>
+              </w:rPr>
+            </w:pPr>
+            <w:r>
+              <w:rPr>
+                <w:rFonts w:ascii="Arial" w:hAnsi="Arial" w:cs="Arial"/>
+                <w:shd w:val="clear" w:color="auto" w:fill="FFFFFF"/>
+              </w:rPr>
+              <w:t>(R)</w:t>
+            </w:r>
+            <w:r>
+              <w:rPr>
+                <w:rFonts w:ascii="Arial" w:hAnsi="Arial" w:cs="Arial"/>
+                <w:shd w:val="clear" w:color="auto" w:fill="FFFFFF"/>
+              </w:rPr>
+              <w:t>eusability</w:t>
+            </w:r>
+          </w:p>
+        </w:tc>
+        <w:tc>
+          <w:tcPr>
+            <w:tcW w:w="4797" w:type="dxa"/>
+          </w:tcPr>
+          <w:p>
+            <w:pPr>
+              <w:jc w:val="both"/>
+              <w:rPr>
+                <w:rFonts w:ascii="Arial" w:hAnsi="Arial" w:cs="Arial"/>
+                <w:shd w:val="clear" w:color="auto" w:fill="FFFFFF"/>
+              </w:rPr>
+            </w:pPr>
+            <w:r>
+              <w:rPr>
+                <w:rFonts w:ascii="Arial" w:hAnsi="Arial" w:cs="Arial"/>
+                <w:shd w:val="clear" w:color="auto" w:fill="FFFFFF"/>
+              </w:rPr>
+              <w:t>Data was deposited in indexable database and sites</w:t>
+            </w:r>
+            <w:r>
+              <w:rPr>
+                <w:rFonts w:ascii="Arial" w:hAnsi="Arial" w:cs="Arial"/>
+                <w:shd w:val="clear" w:color="auto" w:fill="FFFFFF"/>
+              </w:rPr>
+              <w:t xml:space="preserve"> (e.g., OmicsDI)</w:t>
+            </w:r>
+            <w:r>
+              <w:rPr>
+                <w:rFonts w:ascii="Arial" w:hAnsi="Arial" w:cs="Arial"/>
+                <w:shd w:val="clear" w:color="auto" w:fill="FFFFFF"/>
+              </w:rPr>
+              <w:t>.</w:t>
+            </w:r>
+          </w:p>
+        </w:tc>
+        <w:tc>
+          <w:tcPr>
+            <w:tcW w:w="4797" w:type="dxa"/>
+          </w:tcPr>
+          <w:p>
+            <w:pPr>
+              <w:jc w:val="both"/>
+              <w:rPr>
+                <w:rFonts w:ascii="Arial" w:hAnsi="Arial" w:cs="Arial"/>
+                <w:shd w:val="clear" w:color="auto" w:fill="FFFFFF"/>
+              </w:rPr>
+            </w:pPr>
+            <w:r>
+              <w:rPr>
+                <w:rFonts w:ascii="Arial" w:hAnsi="Arial" w:cs="Arial"/>
+                <w:shd w:val="clear" w:color="auto" w:fill="FFFFFF"/>
+              </w:rPr>
+              <w:t>[Name] has a use guideline.</w:t>
+            </w:r>
+          </w:p>
+        </w:tc>
+      </w:tr>
+    </w:tbl>
+    <w:p>
+      <w:pPr>
+        <w:jc w:val="both"/>
+        <w:rPr>
+          <w:rFonts w:ascii="Arial" w:hAnsi="Arial" w:cs="Arial"/>
+          <w:shd w:val="clear" w:color="auto" w:fill="FFFFFF"/>
+        </w:rPr>
+      </w:pPr>
     </w:p>
     <w:p>
       <w:pPr>
@@ -1993,10 +4293,16 @@
         <w:adjustRightInd w:val="0"/>
         <w:rPr>
           <w:rFonts w:ascii="Arial" w:hAnsi="Arial" w:cs="Arial"/>
-          <w:b/>
           <w:bCs/>
         </w:rPr>
       </w:pPr>
+      <w:r>
+        <w:rPr>
+          <w:rFonts w:ascii="Arial" w:hAnsi="Arial" w:cs="Arial"/>
+          <w:bCs/>
+        </w:rPr>
+        <w:t>Project name: [Name]</w:t>
+      </w:r>
     </w:p>
     <w:p>
       <w:pPr>
@@ -2005,18 +4311,27 @@
         <w:adjustRightInd w:val="0"/>
         <w:rPr>
           <w:rFonts w:ascii="Arial" w:hAnsi="Arial" w:cs="Arial"/>
-          <w:b/>
           <w:bCs/>
         </w:rPr>
       </w:pPr>
       <w:r>
         <w:rPr>
           <w:rFonts w:ascii="Arial" w:hAnsi="Arial" w:cs="Arial"/>
-          <w:b/>
           <w:bCs/>
         </w:rPr>
-        <w:t>1.8 Availability of supporting data</w:t>
-      </w:r>
+        <w:lastRenderedPageBreak/>
+        <w:t xml:space="preserve">Project homepage: </w:t>
+      </w:r>
+      <w:hyperlink r:id="rId8" w:history="1">
+        <w:r>
+          <w:rPr>
+            <w:rStyle w:val="Hyperlink"/>
+            <w:rFonts w:ascii="Arial" w:hAnsi="Arial" w:cs="Arial"/>
+            <w:bCs/>
+          </w:rPr>
+          <w:t>https://github.com/GalaxyDream/metabolomics_data_processing</w:t>
+        </w:r>
+      </w:hyperlink>
     </w:p>
     <w:p>
       <w:pPr>
@@ -2025,10 +4340,16 @@
         <w:adjustRightInd w:val="0"/>
         <w:rPr>
           <w:rFonts w:ascii="Arial" w:hAnsi="Arial" w:cs="Arial"/>
-          <w:b/>
           <w:bCs/>
         </w:rPr>
       </w:pPr>
+      <w:r>
+        <w:rPr>
+          <w:rFonts w:ascii="Arial" w:hAnsi="Arial" w:cs="Arial"/>
+          <w:bCs/>
+        </w:rPr>
+        <w:t>Operating systems: UNIX-like system.</w:t>
+      </w:r>
     </w:p>
     <w:p>
       <w:pPr>
@@ -2037,17 +4358,22 @@
         <w:adjustRightInd w:val="0"/>
         <w:rPr>
           <w:rFonts w:ascii="Arial" w:hAnsi="Arial" w:cs="Arial"/>
-          <w:b/>
           <w:bCs/>
         </w:rPr>
       </w:pPr>
       <w:r>
         <w:rPr>
           <w:rFonts w:ascii="Arial" w:hAnsi="Arial" w:cs="Arial"/>
-          <w:b/>
           <w:bCs/>
         </w:rPr>
-        <w:t>1.9 Abbreviations</w:t>
+        <w:t xml:space="preserve">Programming language: </w:t>
+      </w:r>
+      <w:r>
+        <w:rPr>
+          <w:rFonts w:ascii="Arial" w:hAnsi="Arial" w:cs="Arial"/>
+          <w:bCs/>
+        </w:rPr>
+        <w:t>Python, Bash, Nextflow</w:t>
       </w:r>
     </w:p>
     <w:p>
@@ -2057,10 +4383,16 @@
         <w:adjustRightInd w:val="0"/>
         <w:rPr>
           <w:rFonts w:ascii="Arial" w:hAnsi="Arial" w:cs="Arial"/>
-          <w:b/>
           <w:bCs/>
         </w:rPr>
       </w:pPr>
+      <w:r>
+        <w:rPr>
+          <w:rFonts w:ascii="Arial" w:hAnsi="Arial" w:cs="Arial"/>
+          <w:bCs/>
+        </w:rPr>
+        <w:t>Other requirements: Java, Singularity/Docker</w:t>
+      </w:r>
     </w:p>
     <w:p>
       <w:pPr>
@@ -2069,17 +4401,15 @@
         <w:adjustRightInd w:val="0"/>
         <w:rPr>
           <w:rFonts w:ascii="Arial" w:hAnsi="Arial" w:cs="Arial"/>
-          <w:b/>
           <w:bCs/>
         </w:rPr>
       </w:pPr>
       <w:r>
         <w:rPr>
           <w:rFonts w:ascii="Arial" w:hAnsi="Arial" w:cs="Arial"/>
-          <w:b/>
           <w:bCs/>
         </w:rPr>
-        <w:t>1.10 Competing interests</w:t>
+        <w:t>License: GNU GPL v3</w:t>
       </w:r>
     </w:p>
     <w:p>
@@ -2089,10 +4419,16 @@
         <w:adjustRightInd w:val="0"/>
         <w:rPr>
           <w:rFonts w:ascii="Arial" w:hAnsi="Arial" w:cs="Arial"/>
-          <w:b/>
           <w:bCs/>
         </w:rPr>
       </w:pPr>
+      <w:r>
+        <w:rPr>
+          <w:rFonts w:ascii="Arial" w:hAnsi="Arial" w:cs="Arial"/>
+          <w:bCs/>
+        </w:rPr>
+        <w:t>Any restrictions to use by non-academics: None</w:t>
+      </w:r>
     </w:p>
     <w:p>
       <w:pPr>
@@ -2109,7 +4445,7 @@
           <w:rFonts w:ascii="Arial" w:hAnsi="Arial" w:cs="Arial"/>
           <w:bCs/>
         </w:rPr>
-        <w:t>The authors have no financial or personal relationships with other people or organizations that could inappropriately influence (bias) their work.</w:t>
+        <w:t>Documentation and tutorials:</w:t>
       </w:r>
     </w:p>
     <w:p>
@@ -2119,10 +4455,16 @@
         <w:adjustRightInd w:val="0"/>
         <w:rPr>
           <w:rFonts w:ascii="Arial" w:hAnsi="Arial" w:cs="Arial"/>
-          <w:b/>
           <w:bCs/>
         </w:rPr>
       </w:pPr>
+      <w:r>
+        <w:rPr>
+          <w:rFonts w:ascii="Arial" w:hAnsi="Arial" w:cs="Arial"/>
+          <w:bCs/>
+        </w:rPr>
+        <w:t>Scicrunch.org</w:t>
+      </w:r>
     </w:p>
     <w:p>
       <w:pPr>
@@ -2135,14 +4477,6 @@
           <w:bCs/>
         </w:rPr>
       </w:pPr>
-      <w:r>
-        <w:rPr>
-          <w:rFonts w:ascii="Arial" w:hAnsi="Arial" w:cs="Arial"/>
-          <w:b/>
-          <w:bCs/>
-        </w:rPr>
-        <w:t>1.11 Funding</w:t>
-      </w:r>
     </w:p>
     <w:p>
       <w:pPr>
@@ -2155,35 +4489,13 @@
           <w:bCs/>
         </w:rPr>
       </w:pPr>
-    </w:p>
-    <w:p>
-      <w:pPr>
-        <w:jc w:val="both"/>
-        <w:rPr>
-          <w:rFonts w:ascii="Arial" w:hAnsi="Arial" w:cs="Arial"/>
-          <w:shd w:val="clear" w:color="auto" w:fill="FFFFFF"/>
-        </w:rPr>
-      </w:pPr>
-      <w:r>
-        <w:rPr>
-          <w:rFonts w:ascii="Arial" w:hAnsi="Arial" w:cs="Arial"/>
-          <w:shd w:val="clear" w:color="auto" w:fill="FFFFFF"/>
-        </w:rPr>
-        <w:lastRenderedPageBreak/>
-        <w:t>This work was supported by the National Institute of Diabetes and Digestive and Kidney Diseases [</w:t>
-      </w:r>
-      <w:r>
-        <w:rPr>
-          <w:rFonts w:ascii="Arial" w:hAnsi="Arial" w:cs="Arial"/>
-        </w:rPr>
-        <w:t xml:space="preserve">K01DK115632] and </w:t>
-      </w:r>
-      <w:r>
-        <w:rPr>
-          <w:rFonts w:ascii="Arial" w:hAnsi="Arial" w:cs="Arial"/>
-          <w:shd w:val="clear" w:color="auto" w:fill="FFFFFF"/>
-        </w:rPr>
-        <w:t>the University of Florida Clinical and Translational Science Institute [UL1TR001427]. The content is solely the responsibility of the authors and does not necessarily represent the official views the University of Florida’s Clinical and Translational Science Institute, or the National Institutes of Health.</w:t>
+      <w:r>
+        <w:rPr>
+          <w:rFonts w:ascii="Arial" w:hAnsi="Arial" w:cs="Arial"/>
+          <w:b/>
+          <w:bCs/>
+        </w:rPr>
+        <w:t>1.8 Availability of supporting data</w:t>
       </w:r>
     </w:p>
     <w:p>
@@ -2215,31 +4527,7 @@
           <w:b/>
           <w:bCs/>
         </w:rPr>
-        <w:t>1.</w:t>
-      </w:r>
-      <w:r>
-        <w:rPr>
-          <w:rFonts w:ascii="Arial" w:hAnsi="Arial" w:cs="Arial"/>
-          <w:b/>
-          <w:bCs/>
-        </w:rPr>
-        <w:t>7</w:t>
-      </w:r>
-      <w:r>
-        <w:rPr>
-          <w:rFonts w:ascii="Arial" w:hAnsi="Arial" w:cs="Arial"/>
-          <w:b/>
-          <w:bCs/>
-        </w:rPr>
-        <w:t xml:space="preserve"> </w:t>
-      </w:r>
-      <w:r>
-        <w:rPr>
-          <w:rFonts w:ascii="Arial" w:hAnsi="Arial" w:cs="Arial"/>
-          <w:b/>
-          <w:bCs/>
-        </w:rPr>
-        <w:t>Author contributions</w:t>
+        <w:t>1.9 Abbreviations</w:t>
       </w:r>
     </w:p>
     <w:p>
@@ -2271,7 +4559,7 @@
           <w:b/>
           <w:bCs/>
         </w:rPr>
-        <w:t>1.8 Acknowledgements</w:t>
+        <w:t>1.10 Competing interests</w:t>
       </w:r>
     </w:p>
     <w:p>
@@ -2293,41 +4581,15 @@
         <w:adjustRightInd w:val="0"/>
         <w:rPr>
           <w:rFonts w:ascii="Arial" w:hAnsi="Arial" w:cs="Arial"/>
-          <w:b/>
           <w:bCs/>
         </w:rPr>
       </w:pPr>
       <w:r>
         <w:rPr>
           <w:rFonts w:ascii="Arial" w:hAnsi="Arial" w:cs="Arial"/>
-          <w:b/>
           <w:bCs/>
         </w:rPr>
-        <w:t>1.</w:t>
-      </w:r>
-      <w:r>
-        <w:rPr>
-          <w:rFonts w:ascii="Arial" w:hAnsi="Arial" w:cs="Arial"/>
-          <w:b/>
-          <w:bCs/>
-        </w:rPr>
-        <w:t>8</w:t>
-      </w:r>
-      <w:r>
-        <w:rPr>
-          <w:rFonts w:ascii="Arial" w:hAnsi="Arial" w:cs="Arial"/>
-          <w:b/>
-          <w:bCs/>
-        </w:rPr>
-        <w:t xml:space="preserve"> </w:t>
-      </w:r>
-      <w:r>
-        <w:rPr>
-          <w:rFonts w:ascii="Arial" w:hAnsi="Arial" w:cs="Arial"/>
-          <w:b/>
-          <w:bCs/>
-        </w:rPr>
-        <w:t>References</w:t>
+        <w:t>The authors have no financial or personal relationships with other people or organizations that could inappropriately influence (bias) their work.</w:t>
       </w:r>
     </w:p>
     <w:p>
@@ -2353,6 +4615,14 @@
           <w:bCs/>
         </w:rPr>
       </w:pPr>
+      <w:r>
+        <w:rPr>
+          <w:rFonts w:ascii="Arial" w:hAnsi="Arial" w:cs="Arial"/>
+          <w:b/>
+          <w:bCs/>
+        </w:rPr>
+        <w:t>1.11 Funding</w:t>
+      </w:r>
     </w:p>
     <w:p>
       <w:pPr>
@@ -2368,6 +4638,35 @@
     </w:p>
     <w:p>
       <w:pPr>
+        <w:jc w:val="both"/>
+        <w:rPr>
+          <w:rFonts w:ascii="Arial" w:hAnsi="Arial" w:cs="Arial"/>
+          <w:shd w:val="clear" w:color="auto" w:fill="FFFFFF"/>
+        </w:rPr>
+      </w:pPr>
+      <w:r>
+        <w:rPr>
+          <w:rFonts w:ascii="Arial" w:hAnsi="Arial" w:cs="Arial"/>
+          <w:shd w:val="clear" w:color="auto" w:fill="FFFFFF"/>
+        </w:rPr>
+        <w:t>This work was supported by the National Institute of Diabetes and Digestive and Kidney Diseases [</w:t>
+      </w:r>
+      <w:r>
+        <w:rPr>
+          <w:rFonts w:ascii="Arial" w:hAnsi="Arial" w:cs="Arial"/>
+        </w:rPr>
+        <w:t xml:space="preserve">K01DK115632] and </w:t>
+      </w:r>
+      <w:r>
+        <w:rPr>
+          <w:rFonts w:ascii="Arial" w:hAnsi="Arial" w:cs="Arial"/>
+          <w:shd w:val="clear" w:color="auto" w:fill="FFFFFF"/>
+        </w:rPr>
+        <w:t>the University of Florida Clinical and Translational Science Institute [UL1TR001427]. The content is solely the responsibility of the authors and does not necessarily represent the official views the University of Florida’s Clinical and Translational Science Institute, or the National Institutes of Health.</w:t>
+      </w:r>
+    </w:p>
+    <w:p>
+      <w:pPr>
         <w:autoSpaceDE w:val="0"/>
         <w:autoSpaceDN w:val="0"/>
         <w:adjustRightInd w:val="0"/>
@@ -2377,14 +4676,194 @@
           <w:bCs/>
         </w:rPr>
       </w:pPr>
-      <w:r>
+    </w:p>
+    <w:p>
+      <w:pPr>
+        <w:autoSpaceDE w:val="0"/>
+        <w:autoSpaceDN w:val="0"/>
+        <w:adjustRightInd w:val="0"/>
         <w:rPr>
           <w:rFonts w:ascii="Arial" w:hAnsi="Arial" w:cs="Arial"/>
           <w:b/>
           <w:bCs/>
         </w:rPr>
+      </w:pPr>
+      <w:r>
+        <w:rPr>
+          <w:rFonts w:ascii="Arial" w:hAnsi="Arial" w:cs="Arial"/>
+          <w:b/>
+          <w:bCs/>
+        </w:rPr>
+        <w:t>1.</w:t>
+      </w:r>
+      <w:r>
+        <w:rPr>
+          <w:rFonts w:ascii="Arial" w:hAnsi="Arial" w:cs="Arial"/>
+          <w:b/>
+          <w:bCs/>
+        </w:rPr>
+        <w:t>7</w:t>
+      </w:r>
+      <w:r>
+        <w:rPr>
+          <w:rFonts w:ascii="Arial" w:hAnsi="Arial" w:cs="Arial"/>
+          <w:b/>
+          <w:bCs/>
+        </w:rPr>
         <w:t xml:space="preserve"> </w:t>
       </w:r>
+      <w:r>
+        <w:rPr>
+          <w:rFonts w:ascii="Arial" w:hAnsi="Arial" w:cs="Arial"/>
+          <w:b/>
+          <w:bCs/>
+        </w:rPr>
+        <w:t>Author contributions</w:t>
+      </w:r>
+    </w:p>
+    <w:p>
+      <w:pPr>
+        <w:autoSpaceDE w:val="0"/>
+        <w:autoSpaceDN w:val="0"/>
+        <w:adjustRightInd w:val="0"/>
+        <w:rPr>
+          <w:rFonts w:ascii="Arial" w:hAnsi="Arial" w:cs="Arial"/>
+          <w:b/>
+          <w:bCs/>
+        </w:rPr>
+      </w:pPr>
+    </w:p>
+    <w:p>
+      <w:pPr>
+        <w:autoSpaceDE w:val="0"/>
+        <w:autoSpaceDN w:val="0"/>
+        <w:adjustRightInd w:val="0"/>
+        <w:rPr>
+          <w:rFonts w:ascii="Arial" w:hAnsi="Arial" w:cs="Arial"/>
+          <w:b/>
+          <w:bCs/>
+        </w:rPr>
+      </w:pPr>
+      <w:r>
+        <w:rPr>
+          <w:rFonts w:ascii="Arial" w:hAnsi="Arial" w:cs="Arial"/>
+          <w:b/>
+          <w:bCs/>
+        </w:rPr>
+        <w:t>1.8 Acknowledgements</w:t>
+      </w:r>
+    </w:p>
+    <w:p>
+      <w:pPr>
+        <w:autoSpaceDE w:val="0"/>
+        <w:autoSpaceDN w:val="0"/>
+        <w:adjustRightInd w:val="0"/>
+        <w:rPr>
+          <w:rFonts w:ascii="Arial" w:hAnsi="Arial" w:cs="Arial"/>
+          <w:b/>
+          <w:bCs/>
+        </w:rPr>
+      </w:pPr>
+    </w:p>
+    <w:p>
+      <w:pPr>
+        <w:autoSpaceDE w:val="0"/>
+        <w:autoSpaceDN w:val="0"/>
+        <w:adjustRightInd w:val="0"/>
+        <w:rPr>
+          <w:rFonts w:ascii="Arial" w:hAnsi="Arial" w:cs="Arial"/>
+          <w:b/>
+          <w:bCs/>
+        </w:rPr>
+      </w:pPr>
+      <w:r>
+        <w:rPr>
+          <w:rFonts w:ascii="Arial" w:hAnsi="Arial" w:cs="Arial"/>
+          <w:b/>
+          <w:bCs/>
+        </w:rPr>
+        <w:t>1.</w:t>
+      </w:r>
+      <w:r>
+        <w:rPr>
+          <w:rFonts w:ascii="Arial" w:hAnsi="Arial" w:cs="Arial"/>
+          <w:b/>
+          <w:bCs/>
+        </w:rPr>
+        <w:t>8</w:t>
+      </w:r>
+      <w:r>
+        <w:rPr>
+          <w:rFonts w:ascii="Arial" w:hAnsi="Arial" w:cs="Arial"/>
+          <w:b/>
+          <w:bCs/>
+        </w:rPr>
+        <w:t xml:space="preserve"> </w:t>
+      </w:r>
+      <w:r>
+        <w:rPr>
+          <w:rFonts w:ascii="Arial" w:hAnsi="Arial" w:cs="Arial"/>
+          <w:b/>
+          <w:bCs/>
+        </w:rPr>
+        <w:t>References</w:t>
+      </w:r>
+    </w:p>
+    <w:p>
+      <w:pPr>
+        <w:autoSpaceDE w:val="0"/>
+        <w:autoSpaceDN w:val="0"/>
+        <w:adjustRightInd w:val="0"/>
+        <w:rPr>
+          <w:rFonts w:ascii="Arial" w:hAnsi="Arial" w:cs="Arial"/>
+          <w:b/>
+          <w:bCs/>
+        </w:rPr>
+      </w:pPr>
+    </w:p>
+    <w:p>
+      <w:pPr>
+        <w:autoSpaceDE w:val="0"/>
+        <w:autoSpaceDN w:val="0"/>
+        <w:adjustRightInd w:val="0"/>
+        <w:rPr>
+          <w:rFonts w:ascii="Arial" w:hAnsi="Arial" w:cs="Arial"/>
+          <w:b/>
+          <w:bCs/>
+        </w:rPr>
+      </w:pPr>
+    </w:p>
+    <w:p>
+      <w:pPr>
+        <w:autoSpaceDE w:val="0"/>
+        <w:autoSpaceDN w:val="0"/>
+        <w:adjustRightInd w:val="0"/>
+        <w:rPr>
+          <w:rFonts w:ascii="Arial" w:hAnsi="Arial" w:cs="Arial"/>
+          <w:b/>
+          <w:bCs/>
+        </w:rPr>
+      </w:pPr>
+    </w:p>
+    <w:p>
+      <w:pPr>
+        <w:autoSpaceDE w:val="0"/>
+        <w:autoSpaceDN w:val="0"/>
+        <w:adjustRightInd w:val="0"/>
+        <w:rPr>
+          <w:rFonts w:ascii="Arial" w:hAnsi="Arial" w:cs="Arial"/>
+          <w:b/>
+          <w:bCs/>
+        </w:rPr>
+      </w:pPr>
+      <w:r>
+        <w:rPr>
+          <w:rFonts w:ascii="Arial" w:hAnsi="Arial" w:cs="Arial"/>
+          <w:b/>
+          <w:bCs/>
+        </w:rPr>
+        <w:t xml:space="preserve"> </w:t>
+      </w:r>
     </w:p>
     <w:p>
       <w:pPr>
@@ -2432,6 +4911,7 @@
         <w:rPr>
           <w:rFonts w:ascii="Arial" w:hAnsi="Arial" w:cs="Arial"/>
         </w:rPr>
+        <w:lastRenderedPageBreak/>
         <w:t>Screenshot of log file</w:t>
       </w:r>
     </w:p>
@@ -2541,7 +5021,7 @@
     </w:p>
     <w:p/>
     <w:sectPr>
-      <w:footerReference w:type="default" r:id="rId8"/>
+      <w:footerReference w:type="default" r:id="rId9"/>
       <w:pgSz w:w="15840" w:h="12240" w:orient="landscape"/>
       <w:pgMar w:top="720" w:right="720" w:bottom="720" w:left="720" w:header="720" w:footer="720" w:gutter="0"/>
       <w:cols w:space="720"/>
@@ -5814,11 +8294,12 @@
   <w:style w:type="paragraph" w:default="1" w:styleId="Normal">
     <w:name w:val="Normal"/>
     <w:qFormat/>
-    <w:rsid w:val="000361F6"/>
+    <w:rsid w:val="00BA10E7"/>
     <w:rPr>
-      <w:rFonts w:ascii="Cambria" w:eastAsia="MS Mincho" w:hAnsi="Cambria" w:cs="Times New Roman"/>
+      <w:rFonts w:ascii="Times New Roman" w:eastAsia="Times New Roman" w:hAnsi="Times New Roman" w:cs="Times New Roman"/>
       <w:sz w:val="24"/>
       <w:szCs w:val="24"/>
+      <w:lang w:eastAsia="zh-CN"/>
     </w:rPr>
   </w:style>
   <w:style w:type="paragraph" w:styleId="Heading1">
@@ -5833,12 +8314,12 @@
       <w:outlineLvl w:val="0"/>
     </w:pPr>
     <w:rPr>
-      <w:rFonts w:ascii="Times New Roman" w:eastAsia="Times New Roman" w:hAnsi="Times New Roman"/>
       <w:b/>
       <w:bCs/>
       <w:kern w:val="36"/>
       <w:sz w:val="48"/>
       <w:szCs w:val="48"/>
+      <w:lang w:eastAsia="en-US"/>
     </w:rPr>
   </w:style>
   <w:style w:type="paragraph" w:styleId="Heading2">
@@ -5864,6 +8345,7 @@
       <w:color w:val="4472C4" w:themeColor="accent1"/>
       <w:sz w:val="26"/>
       <w:szCs w:val="26"/>
+      <w:lang w:eastAsia="en-US"/>
     </w:rPr>
   </w:style>
   <w:style w:type="paragraph" w:styleId="Heading3">
@@ -5930,7 +8412,6 @@
       <w:outlineLvl w:val="4"/>
     </w:pPr>
     <w:rPr>
-      <w:rFonts w:ascii="Times New Roman" w:eastAsia="Times New Roman" w:hAnsi="Times New Roman"/>
       <w:b/>
       <w:bCs/>
       <w:szCs w:val="20"/>
@@ -5987,7 +8468,7 @@
       <w:jc w:val="both"/>
     </w:pPr>
     <w:rPr>
-      <w:rFonts w:ascii="Arial" w:eastAsia="Times New Roman" w:hAnsi="Arial"/>
+      <w:rFonts w:ascii="Arial" w:hAnsi="Arial"/>
       <w:szCs w:val="20"/>
       <w:lang w:val="x-none" w:eastAsia="pt-BR"/>
     </w:rPr>
@@ -6049,7 +8530,6 @@
       <w:rFonts w:asciiTheme="minorHAnsi" w:eastAsiaTheme="minorEastAsia" w:hAnsiTheme="minorHAnsi" w:cstheme="minorBidi"/>
       <w:sz w:val="20"/>
       <w:szCs w:val="20"/>
-      <w:lang w:eastAsia="zh-CN"/>
     </w:rPr>
   </w:style>
   <w:style w:type="character" w:customStyle="1" w:styleId="CommentTextChar">
@@ -6075,7 +8555,6 @@
     <w:unhideWhenUsed/>
     <w:rsid w:val="00362B84"/>
     <w:rPr>
-      <w:rFonts w:ascii="Times New Roman" w:hAnsi="Times New Roman"/>
       <w:sz w:val="18"/>
       <w:szCs w:val="18"/>
     </w:rPr>
@@ -6155,6 +8634,10 @@
     <w:uiPriority w:val="37"/>
     <w:unhideWhenUsed/>
     <w:rsid w:val="002B0E48"/>
+    <w:rPr>
+      <w:rFonts w:ascii="Cambria" w:eastAsia="MS Mincho" w:hAnsi="Cambria"/>
+      <w:lang w:eastAsia="en-US"/>
+    </w:rPr>
   </w:style>
   <w:style w:type="character" w:customStyle="1" w:styleId="Heading1Char">
     <w:name w:val="Heading 1 Char"/>
@@ -6296,7 +8779,7 @@
       <w:spacing w:before="100" w:beforeAutospacing="1" w:after="100" w:afterAutospacing="1"/>
     </w:pPr>
     <w:rPr>
-      <w:rFonts w:ascii="Times New Roman" w:eastAsia="Times New Roman" w:hAnsi="Times New Roman"/>
+      <w:lang w:eastAsia="en-US"/>
     </w:rPr>
   </w:style>
   <w:style w:type="character" w:customStyle="1" w:styleId="label2">
@@ -6332,7 +8815,7 @@
       <w:spacing w:before="100" w:beforeAutospacing="1" w:after="100" w:afterAutospacing="1"/>
     </w:pPr>
     <w:rPr>
-      <w:rFonts w:ascii="Times New Roman" w:eastAsia="Times New Roman" w:hAnsi="Times New Roman"/>
+      <w:lang w:eastAsia="en-US"/>
     </w:rPr>
   </w:style>
   <w:style w:type="paragraph" w:styleId="ListParagraph">
@@ -6350,6 +8833,7 @@
       <w:rFonts w:asciiTheme="minorHAnsi" w:eastAsia="SimSun" w:hAnsiTheme="minorHAnsi" w:cstheme="minorBidi"/>
       <w:sz w:val="22"/>
       <w:szCs w:val="22"/>
+      <w:lang w:eastAsia="en-US"/>
     </w:rPr>
   </w:style>
   <w:style w:type="paragraph" w:customStyle="1" w:styleId="A40AuthorAddress">
@@ -6357,7 +8841,7 @@
     <w:basedOn w:val="Normal"/>
     <w:rsid w:val="002B0E48"/>
     <w:rPr>
-      <w:rFonts w:ascii="Arial" w:eastAsia="Times New Roman" w:hAnsi="Arial" w:cs="Arial"/>
+      <w:rFonts w:ascii="Arial" w:hAnsi="Arial" w:cs="Arial"/>
       <w:szCs w:val="20"/>
       <w:lang w:val="de-DE" w:eastAsia="de-DE"/>
     </w:rPr>
@@ -6387,6 +8871,7 @@
       <w:rFonts w:asciiTheme="minorHAnsi" w:eastAsia="SimSun" w:hAnsiTheme="minorHAnsi" w:cstheme="minorBidi"/>
       <w:sz w:val="22"/>
       <w:szCs w:val="22"/>
+      <w:lang w:eastAsia="en-US"/>
     </w:rPr>
   </w:style>
   <w:style w:type="character" w:customStyle="1" w:styleId="HeaderChar">
@@ -6416,6 +8901,7 @@
       <w:rFonts w:asciiTheme="minorHAnsi" w:eastAsia="SimSun" w:hAnsiTheme="minorHAnsi" w:cstheme="minorBidi"/>
       <w:sz w:val="22"/>
       <w:szCs w:val="22"/>
+      <w:lang w:eastAsia="en-US"/>
     </w:rPr>
   </w:style>
   <w:style w:type="character" w:customStyle="1" w:styleId="FooterChar">
@@ -6454,9 +8940,10 @@
       <w:jc w:val="right"/>
     </w:pPr>
     <w:rPr>
-      <w:rFonts w:ascii="Times New Roman" w:eastAsia="SimSun" w:hAnsi="Times New Roman"/>
+      <w:rFonts w:eastAsia="SimSun"/>
       <w:sz w:val="15"/>
       <w:szCs w:val="20"/>
+      <w:lang w:eastAsia="en-US"/>
     </w:rPr>
   </w:style>
   <w:style w:type="paragraph" w:styleId="Caption">
@@ -6472,10 +8959,10 @@
       <w:spacing w:before="200" w:after="240" w:line="200" w:lineRule="exact"/>
     </w:pPr>
     <w:rPr>
-      <w:rFonts w:ascii="Times New Roman" w:eastAsia="SimSun" w:hAnsi="Times New Roman"/>
+      <w:rFonts w:eastAsia="SimSun"/>
       <w:sz w:val="16"/>
       <w:szCs w:val="20"/>
-      <w:lang w:val="en-GB"/>
+      <w:lang w:val="en-GB" w:eastAsia="en-US"/>
     </w:rPr>
   </w:style>
   <w:style w:type="paragraph" w:styleId="HTMLPreformatted">
@@ -6506,10 +8993,9 @@
       </w:tabs>
     </w:pPr>
     <w:rPr>
-      <w:rFonts w:ascii="Courier New" w:eastAsia="Times New Roman" w:hAnsi="Courier New" w:cs="Courier New"/>
+      <w:rFonts w:ascii="Courier New" w:hAnsi="Courier New" w:cs="Courier New"/>
       <w:sz w:val="20"/>
       <w:szCs w:val="20"/>
-      <w:lang w:eastAsia="zh-CN"/>
     </w:rPr>
   </w:style>
   <w:style w:type="character" w:customStyle="1" w:styleId="HTMLPreformattedChar">
